--- a/Angular 8 Udemy.docx
+++ b/Angular 8 Udemy.docx
@@ -1006,13 +1006,7 @@
         <w:rPr>
           <w:color w:val="92D050"/>
         </w:rPr>
-        <w:t>We also see title = 'app'.</w:t>
-      </w:r>
-      <w:r>
-        <w:rPr>
-          <w:color w:val="92D050"/>
-        </w:rPr>
-        <w:t xml:space="preserve"> In “</w:t>
+        <w:t>We also see title = 'app'. In “</w:t>
       </w:r>
       <w:proofErr w:type="spellStart"/>
       <w:proofErr w:type="gramStart"/>
@@ -3592,12 +3586,4506 @@
     <w:p>
       <w:pPr>
         <w:pStyle w:val="NoSpacing"/>
+        <w:jc w:val="both"/>
+        <w:rPr>
+          <w:color w:val="92D050"/>
+        </w:rPr>
+      </w:pPr>
+      <w:r>
+        <w:rPr>
+          <w:color w:val="92D050"/>
+        </w:rPr>
+        <w:t>So this is the page as we see it right now in the project we created at the end of the last section,</w:t>
+      </w:r>
+    </w:p>
+    <w:p>
+      <w:pPr>
+        <w:pStyle w:val="NoSpacing"/>
+        <w:jc w:val="both"/>
+        <w:rPr>
+          <w:color w:val="92D050"/>
+        </w:rPr>
+      </w:pPr>
+      <w:r>
+        <w:rPr>
+          <w:color w:val="92D050"/>
+        </w:rPr>
+        <w:t>an empty page here, Angular, The Complete Guide, we reach it at localhost:4200, this is where our development</w:t>
+      </w:r>
+      <w:r>
+        <w:rPr>
+          <w:color w:val="92D050"/>
+        </w:rPr>
+        <w:t xml:space="preserve"> </w:t>
+      </w:r>
+      <w:r>
+        <w:rPr>
+          <w:color w:val="92D050"/>
+        </w:rPr>
+        <w:t>server hosted by the CLI or spun up by the CLI will host our Angular application.</w:t>
+      </w:r>
+    </w:p>
+    <w:p>
+      <w:pPr>
+        <w:pStyle w:val="NoSpacing"/>
+        <w:jc w:val="both"/>
+        <w:rPr>
+          <w:color w:val="92D050"/>
+        </w:rPr>
+      </w:pPr>
+      <w:r>
+        <w:rPr>
+          <w:color w:val="92D050"/>
+        </w:rPr>
+        <w:t xml:space="preserve">Now the content we see here can be changed by going to the </w:t>
+      </w:r>
+      <w:r>
+        <w:rPr>
+          <w:b/>
+          <w:i/>
+          <w:color w:val="92D050"/>
+        </w:rPr>
+        <w:t>app.component.html</w:t>
+      </w:r>
+      <w:r>
+        <w:rPr>
+          <w:color w:val="92D050"/>
+        </w:rPr>
+        <w:t xml:space="preserve"> of file in our app folder</w:t>
+      </w:r>
+    </w:p>
+    <w:p>
+      <w:pPr>
+        <w:pStyle w:val="NoSpacing"/>
+        <w:jc w:val="both"/>
+        <w:rPr>
+          <w:color w:val="92D050"/>
+        </w:rPr>
+      </w:pPr>
+      <w:r>
+        <w:rPr>
+          <w:color w:val="92D050"/>
+        </w:rPr>
+        <w:t>and in here, we can output some text let's say I'm the app component here in a h3 tag, a normal</w:t>
+      </w:r>
+    </w:p>
+    <w:p>
+      <w:pPr>
+        <w:pStyle w:val="NoSpacing"/>
+        <w:jc w:val="both"/>
+        <w:rPr>
+          <w:color w:val="92D050"/>
+        </w:rPr>
+      </w:pPr>
+      <w:r>
+        <w:rPr>
+          <w:color w:val="92D050"/>
+        </w:rPr>
+        <w:t>HTML tag</w:t>
+      </w:r>
+      <w:r>
+        <w:rPr>
+          <w:color w:val="92D050"/>
+        </w:rPr>
+        <w:t xml:space="preserve"> </w:t>
+      </w:r>
+      <w:r>
+        <w:rPr>
+          <w:color w:val="92D050"/>
+        </w:rPr>
+        <w:t>therefore. If we save this, we will see it here and it automatically has the bootstrap text style and so on</w:t>
+      </w:r>
+      <w:r>
+        <w:rPr>
+          <w:color w:val="92D050"/>
+        </w:rPr>
+        <w:t xml:space="preserve"> </w:t>
+      </w:r>
+      <w:r>
+        <w:rPr>
+          <w:color w:val="92D050"/>
+        </w:rPr>
+        <w:t>because we added bootstrap at the end of the last section too.</w:t>
+      </w:r>
+    </w:p>
+    <w:p>
+      <w:pPr>
+        <w:pStyle w:val="NoSpacing"/>
+        <w:jc w:val="both"/>
+        <w:rPr>
+          <w:color w:val="92D050"/>
+        </w:rPr>
+      </w:pPr>
+      <w:r>
+        <w:rPr>
+          <w:color w:val="92D050"/>
+        </w:rPr>
+        <w:t>But whilst it might seem kind of obvious that we see it here, it is also kind of strange,</w:t>
+      </w:r>
+      <w:r>
+        <w:rPr>
+          <w:color w:val="92D050"/>
+        </w:rPr>
+        <w:t xml:space="preserve"> </w:t>
+      </w:r>
+      <w:r>
+        <w:rPr>
+          <w:color w:val="92D050"/>
+        </w:rPr>
+        <w:t>how does our browser or how does the server hosting our app know that it should render the content of</w:t>
+      </w:r>
+      <w:r>
+        <w:rPr>
+          <w:color w:val="92D050"/>
+        </w:rPr>
+        <w:t xml:space="preserve"> </w:t>
+      </w:r>
+      <w:r>
+        <w:rPr>
+          <w:color w:val="92D050"/>
+        </w:rPr>
+        <w:t>app.component.html here?</w:t>
+      </w:r>
+    </w:p>
+    <w:p>
+      <w:pPr>
+        <w:pStyle w:val="NoSpacing"/>
+        <w:jc w:val="both"/>
+        <w:rPr>
+          <w:color w:val="92D050"/>
+        </w:rPr>
+      </w:pPr>
+      <w:r>
+        <w:rPr>
+          <w:color w:val="92D050"/>
+        </w:rPr>
+        <w:t>You could argue it's the only component we have right now and we will take a closer look at component</w:t>
+      </w:r>
+    </w:p>
+    <w:p>
+      <w:pPr>
+        <w:pStyle w:val="NoSpacing"/>
+        <w:jc w:val="both"/>
+        <w:rPr>
+          <w:color w:val="92D050"/>
+        </w:rPr>
+      </w:pPr>
+      <w:r>
+        <w:rPr>
+          <w:color w:val="92D050"/>
+        </w:rPr>
+        <w:lastRenderedPageBreak/>
+        <w:t>Soon</w:t>
+      </w:r>
+      <w:r>
+        <w:rPr>
+          <w:color w:val="92D050"/>
+        </w:rPr>
+        <w:t xml:space="preserve"> </w:t>
+      </w:r>
+      <w:r>
+        <w:rPr>
+          <w:color w:val="92D050"/>
+        </w:rPr>
+        <w:t>but that is not the reason</w:t>
+      </w:r>
+      <w:r>
+        <w:rPr>
+          <w:color w:val="92D050"/>
+        </w:rPr>
+        <w:t xml:space="preserve"> </w:t>
+      </w:r>
+      <w:r>
+        <w:rPr>
+          <w:color w:val="92D050"/>
+        </w:rPr>
+        <w:t>and actually, this is not the file served by the server,</w:t>
+      </w:r>
+      <w:r>
+        <w:rPr>
+          <w:color w:val="92D050"/>
+        </w:rPr>
+        <w:t xml:space="preserve"> </w:t>
+      </w:r>
+      <w:r>
+        <w:rPr>
+          <w:color w:val="92D050"/>
+        </w:rPr>
+        <w:t>instead the index.html file here is served by the server and remember that I told you that Angular</w:t>
+      </w:r>
+      <w:r>
+        <w:rPr>
+          <w:color w:val="92D050"/>
+        </w:rPr>
+        <w:t xml:space="preserve"> </w:t>
+      </w:r>
+      <w:r>
+        <w:rPr>
+          <w:color w:val="92D050"/>
+        </w:rPr>
+        <w:t>is a framework which allows you to create single page application,</w:t>
+      </w:r>
+      <w:r>
+        <w:rPr>
+          <w:color w:val="92D050"/>
+        </w:rPr>
+        <w:t xml:space="preserve"> </w:t>
+      </w:r>
+      <w:r>
+        <w:rPr>
+          <w:color w:val="92D050"/>
+        </w:rPr>
+        <w:t>this is the single page which is served, the index.html file.</w:t>
+      </w:r>
+    </w:p>
+    <w:p>
+      <w:pPr>
+        <w:pStyle w:val="NoSpacing"/>
+        <w:jc w:val="both"/>
+        <w:rPr>
+          <w:color w:val="92D050"/>
+        </w:rPr>
+      </w:pPr>
+      <w:r>
+        <w:rPr>
+          <w:color w:val="92D050"/>
+        </w:rPr>
+        <w:t>Now if you have a look at this file, we see this is a normal HTML file,</w:t>
+      </w:r>
+      <w:r>
+        <w:rPr>
+          <w:color w:val="92D050"/>
+        </w:rPr>
+        <w:t xml:space="preserve"> </w:t>
+      </w:r>
+      <w:r>
+        <w:rPr>
+          <w:color w:val="92D050"/>
+        </w:rPr>
+        <w:t>we define the title we could see on the tab in the browser here</w:t>
+      </w:r>
+      <w:r>
+        <w:rPr>
+          <w:color w:val="92D050"/>
+        </w:rPr>
+        <w:t xml:space="preserve"> </w:t>
+      </w:r>
+      <w:r>
+        <w:rPr>
+          <w:color w:val="92D050"/>
+        </w:rPr>
+        <w:t>and the body of this file is very interesting.</w:t>
+      </w:r>
+      <w:r>
+        <w:rPr>
+          <w:color w:val="92D050"/>
+        </w:rPr>
+        <w:t xml:space="preserve"> </w:t>
+      </w:r>
+      <w:r>
+        <w:rPr>
+          <w:color w:val="92D050"/>
+        </w:rPr>
+        <w:t xml:space="preserve">Here we get this app-root </w:t>
+      </w:r>
+      <w:r>
+        <w:rPr>
+          <w:color w:val="92D050"/>
+        </w:rPr>
+        <w:t xml:space="preserve">(index.html file) </w:t>
+      </w:r>
+      <w:r>
+        <w:rPr>
+          <w:color w:val="92D050"/>
+        </w:rPr>
+        <w:t>thing with loading.... in between.</w:t>
+      </w:r>
+      <w:r>
+        <w:rPr>
+          <w:color w:val="92D050"/>
+        </w:rPr>
+        <w:t xml:space="preserve"> </w:t>
+      </w:r>
+      <w:r>
+        <w:rPr>
+          <w:color w:val="92D050"/>
+        </w:rPr>
+        <w:t xml:space="preserve">Now clearly we don't see loading... </w:t>
+      </w:r>
+      <w:proofErr w:type="gramStart"/>
+      <w:r>
+        <w:rPr>
+          <w:color w:val="92D050"/>
+        </w:rPr>
+        <w:t>here</w:t>
+      </w:r>
+      <w:r>
+        <w:rPr>
+          <w:color w:val="92D050"/>
+        </w:rPr>
+        <w:t>( on</w:t>
+      </w:r>
+      <w:proofErr w:type="gramEnd"/>
+      <w:r>
+        <w:rPr>
+          <w:color w:val="92D050"/>
+        </w:rPr>
+        <w:t xml:space="preserve"> the local hos)</w:t>
+      </w:r>
+      <w:r>
+        <w:rPr>
+          <w:color w:val="92D050"/>
+        </w:rPr>
+        <w:t>,</w:t>
+      </w:r>
+      <w:r>
+        <w:rPr>
+          <w:color w:val="92D050"/>
+        </w:rPr>
+        <w:t xml:space="preserve"> </w:t>
+      </w:r>
+      <w:r>
+        <w:rPr>
+          <w:color w:val="92D050"/>
+        </w:rPr>
+        <w:t xml:space="preserve">so somehow this index.html file seems to have changed and it did, app-root here </w:t>
+      </w:r>
+      <w:proofErr w:type="spellStart"/>
+      <w:r>
+        <w:rPr>
+          <w:color w:val="92D050"/>
+        </w:rPr>
+        <w:t>here</w:t>
+      </w:r>
+      <w:proofErr w:type="spellEnd"/>
+      <w:r>
+        <w:rPr>
+          <w:color w:val="92D050"/>
+        </w:rPr>
+        <w:t xml:space="preserve"> of course is not a</w:t>
+      </w:r>
+      <w:r>
+        <w:rPr>
+          <w:color w:val="92D050"/>
+        </w:rPr>
+        <w:t xml:space="preserve"> </w:t>
+      </w:r>
+      <w:r>
+        <w:rPr>
+          <w:color w:val="92D050"/>
+        </w:rPr>
+        <w:t>default HTML element,</w:t>
+      </w:r>
+      <w:r>
+        <w:rPr>
+          <w:color w:val="92D050"/>
+        </w:rPr>
+        <w:t xml:space="preserve"> </w:t>
+      </w:r>
+      <w:r>
+        <w:rPr>
+          <w:color w:val="92D050"/>
+        </w:rPr>
+        <w:t>instead this is one of our own components. We will soon dive into how we create our own components but</w:t>
+      </w:r>
+      <w:r>
+        <w:rPr>
+          <w:color w:val="92D050"/>
+        </w:rPr>
+        <w:t xml:space="preserve"> </w:t>
+      </w:r>
+      <w:r>
+        <w:rPr>
+          <w:color w:val="92D050"/>
+        </w:rPr>
+        <w:t>the CLI created one for us,</w:t>
+      </w:r>
+      <w:r>
+        <w:rPr>
+          <w:color w:val="92D050"/>
+        </w:rPr>
+        <w:t xml:space="preserve"> </w:t>
+      </w:r>
+      <w:r>
+        <w:rPr>
+          <w:color w:val="92D050"/>
+        </w:rPr>
+        <w:t>the root component of our application, the component which will tie together our whole application in</w:t>
+      </w:r>
+      <w:r>
+        <w:rPr>
+          <w:color w:val="92D050"/>
+        </w:rPr>
+        <w:t xml:space="preserve"> </w:t>
+      </w:r>
+      <w:r>
+        <w:rPr>
+          <w:color w:val="92D050"/>
+        </w:rPr>
+        <w:t>the end and all the files in the app folder here which have component in their name,</w:t>
+      </w:r>
+      <w:r>
+        <w:rPr>
+          <w:color w:val="92D050"/>
+        </w:rPr>
+        <w:t xml:space="preserve"> </w:t>
+      </w:r>
+      <w:r>
+        <w:rPr>
+          <w:color w:val="92D050"/>
+        </w:rPr>
+        <w:t>so these files are related to this component.</w:t>
+      </w:r>
+    </w:p>
+    <w:p>
+      <w:pPr>
+        <w:pStyle w:val="NoSpacing"/>
+        <w:jc w:val="both"/>
+        <w:rPr>
+          <w:color w:val="92D050"/>
+        </w:rPr>
+      </w:pPr>
+      <w:r>
+        <w:rPr>
+          <w:color w:val="92D050"/>
+        </w:rPr>
+        <w:t>I will go into more detail about these files in one of the next lectures, for now let's take a closer</w:t>
+      </w:r>
+    </w:p>
+    <w:p>
+      <w:pPr>
+        <w:pStyle w:val="NoSpacing"/>
+        <w:jc w:val="both"/>
+        <w:rPr>
+          <w:color w:val="92D050"/>
+        </w:rPr>
+      </w:pPr>
+      <w:r>
+        <w:rPr>
+          <w:color w:val="92D050"/>
+        </w:rPr>
+        <w:t xml:space="preserve">look at the </w:t>
+      </w:r>
+      <w:proofErr w:type="spellStart"/>
+      <w:proofErr w:type="gramStart"/>
+      <w:r>
+        <w:rPr>
+          <w:color w:val="92D050"/>
+        </w:rPr>
+        <w:t>app.component</w:t>
+      </w:r>
+      <w:proofErr w:type="gramEnd"/>
+      <w:r>
+        <w:rPr>
+          <w:color w:val="92D050"/>
+        </w:rPr>
+        <w:t>.ts</w:t>
+      </w:r>
+      <w:proofErr w:type="spellEnd"/>
+      <w:r>
+        <w:rPr>
+          <w:color w:val="92D050"/>
+        </w:rPr>
+        <w:t xml:space="preserve"> file, the </w:t>
+      </w:r>
+      <w:proofErr w:type="spellStart"/>
+      <w:r>
+        <w:rPr>
+          <w:color w:val="92D050"/>
+        </w:rPr>
+        <w:t>TypeScript</w:t>
+      </w:r>
+      <w:proofErr w:type="spellEnd"/>
+      <w:r>
+        <w:rPr>
+          <w:color w:val="92D050"/>
+        </w:rPr>
+        <w:t xml:space="preserve"> file here.</w:t>
+      </w:r>
+      <w:r>
+        <w:rPr>
+          <w:color w:val="92D050"/>
+        </w:rPr>
+        <w:t xml:space="preserve"> </w:t>
+      </w:r>
+      <w:r>
+        <w:rPr>
+          <w:color w:val="92D050"/>
+        </w:rPr>
+        <w:t>Here you can see that we have this @component decorator, this seems to be important but more importantly</w:t>
+      </w:r>
+      <w:r>
+        <w:rPr>
+          <w:color w:val="92D050"/>
+        </w:rPr>
+        <w:t xml:space="preserve"> </w:t>
+      </w:r>
+      <w:r>
+        <w:rPr>
+          <w:color w:val="92D050"/>
+        </w:rPr>
+        <w:t>right now, you'll see that there, we have this selector property which assigns a string as a value and</w:t>
+      </w:r>
+      <w:r>
+        <w:rPr>
+          <w:color w:val="92D050"/>
+        </w:rPr>
+        <w:t xml:space="preserve"> </w:t>
+      </w:r>
+      <w:r>
+        <w:rPr>
+          <w:color w:val="92D050"/>
+        </w:rPr>
+        <w:t>this string holds</w:t>
+      </w:r>
+    </w:p>
+    <w:p>
+      <w:pPr>
+        <w:pStyle w:val="NoSpacing"/>
+        <w:jc w:val="both"/>
+        <w:rPr>
+          <w:color w:val="92D050"/>
+        </w:rPr>
+      </w:pPr>
+      <w:r>
+        <w:rPr>
+          <w:color w:val="92D050"/>
+        </w:rPr>
+        <w:t>app-root. Now this clearly is the same text as in our index.html file</w:t>
+      </w:r>
+      <w:r>
+        <w:rPr>
+          <w:color w:val="92D050"/>
+        </w:rPr>
+        <w:t xml:space="preserve"> </w:t>
+      </w:r>
+      <w:r>
+        <w:rPr>
+          <w:color w:val="92D050"/>
+        </w:rPr>
+        <w:t>and this actually is the information Angular needed to be able to replace this part here in this index.html</w:t>
+      </w:r>
+      <w:r>
+        <w:rPr>
+          <w:color w:val="92D050"/>
+        </w:rPr>
+        <w:t xml:space="preserve"> </w:t>
+      </w:r>
+      <w:r>
+        <w:rPr>
+          <w:color w:val="92D050"/>
+        </w:rPr>
+        <w:t>file with the template of this component, the component having this selector and the template</w:t>
+      </w:r>
+      <w:r>
+        <w:rPr>
+          <w:color w:val="92D050"/>
+        </w:rPr>
+        <w:t xml:space="preserve"> </w:t>
+      </w:r>
+      <w:r>
+        <w:rPr>
+          <w:color w:val="92D050"/>
+        </w:rPr>
+        <w:t>on this component simply is the content here in this app.component.html file.</w:t>
+      </w:r>
+      <w:r>
+        <w:rPr>
+          <w:color w:val="92D050"/>
+        </w:rPr>
+        <w:t xml:space="preserve"> </w:t>
+      </w:r>
+      <w:r>
+        <w:rPr>
+          <w:color w:val="92D050"/>
+        </w:rPr>
+        <w:t>Now whilst I will dive deeper into how to create components and how to configure them, this is what basically</w:t>
+      </w:r>
+      <w:r>
+        <w:rPr>
+          <w:color w:val="92D050"/>
+        </w:rPr>
+        <w:t xml:space="preserve"> </w:t>
+      </w:r>
+      <w:r>
+        <w:rPr>
+          <w:color w:val="92D050"/>
+        </w:rPr>
+        <w:t>happens at the startup, though</w:t>
+      </w:r>
+      <w:r>
+        <w:rPr>
+          <w:color w:val="92D050"/>
+        </w:rPr>
+        <w:t xml:space="preserve"> </w:t>
+      </w:r>
+      <w:r>
+        <w:rPr>
+          <w:color w:val="92D050"/>
+        </w:rPr>
+        <w:t>the missing information is how is Angular triggered,</w:t>
+      </w:r>
+      <w:r>
+        <w:rPr>
+          <w:color w:val="92D050"/>
+        </w:rPr>
+        <w:t xml:space="preserve"> </w:t>
+      </w:r>
+      <w:r>
+        <w:rPr>
+          <w:color w:val="92D050"/>
+        </w:rPr>
+        <w:t>how is it kicked off to actually run over our body here of this index.html file?</w:t>
+      </w:r>
+      <w:r>
+        <w:rPr>
+          <w:color w:val="92D050"/>
+        </w:rPr>
+        <w:t xml:space="preserve"> </w:t>
+      </w:r>
+      <w:r>
+        <w:rPr>
+          <w:color w:val="92D050"/>
+        </w:rPr>
+        <w:t>And the answer is in the final index.html file, getting served in the browser and we can verify</w:t>
+      </w:r>
+      <w:r>
+        <w:rPr>
+          <w:color w:val="92D050"/>
+        </w:rPr>
+        <w:t xml:space="preserve"> this by </w:t>
+      </w:r>
+      <w:r>
+        <w:rPr>
+          <w:color w:val="92D050"/>
+        </w:rPr>
+        <w:t>inspecting the source code here, we got a couple of script imports at the end.</w:t>
+      </w:r>
+      <w:r>
+        <w:rPr>
+          <w:color w:val="92D050"/>
+        </w:rPr>
+        <w:t xml:space="preserve"> These are injected by the </w:t>
+      </w:r>
+      <w:r>
+        <w:rPr>
+          <w:color w:val="92D050"/>
+        </w:rPr>
+        <w:t>CLI automatically,</w:t>
+      </w:r>
+      <w:r>
+        <w:rPr>
+          <w:color w:val="92D050"/>
+        </w:rPr>
+        <w:t xml:space="preserve"> </w:t>
+      </w:r>
+      <w:r>
+        <w:rPr>
+          <w:color w:val="92D050"/>
+        </w:rPr>
+        <w:t>so that is why we don't see it here in the raw index.html</w:t>
+      </w:r>
+      <w:r>
+        <w:rPr>
+          <w:color w:val="92D050"/>
+        </w:rPr>
+        <w:t xml:space="preserve"> </w:t>
+      </w:r>
+      <w:r>
+        <w:rPr>
+          <w:color w:val="92D050"/>
+        </w:rPr>
+        <w:t>file, here we don't have any script imports but whenever this ng serve process rebuilds</w:t>
+      </w:r>
+      <w:r>
+        <w:rPr>
+          <w:color w:val="92D050"/>
+        </w:rPr>
+        <w:t xml:space="preserve"> </w:t>
+      </w:r>
+      <w:r>
+        <w:rPr>
+          <w:color w:val="92D050"/>
+        </w:rPr>
+        <w:t>our project, it will create bundles,</w:t>
+      </w:r>
+      <w:r>
+        <w:rPr>
+          <w:color w:val="92D050"/>
+        </w:rPr>
+        <w:t xml:space="preserve"> </w:t>
+      </w:r>
+      <w:proofErr w:type="spellStart"/>
+      <w:r>
+        <w:rPr>
+          <w:color w:val="92D050"/>
+        </w:rPr>
+        <w:t>Javascript</w:t>
+      </w:r>
+      <w:proofErr w:type="spellEnd"/>
+      <w:r>
+        <w:rPr>
+          <w:color w:val="92D050"/>
+        </w:rPr>
+        <w:t xml:space="preserve"> script bundles and automatically add the right imports in the index.html file, a little</w:t>
+      </w:r>
+      <w:r>
+        <w:rPr>
+          <w:color w:val="92D050"/>
+        </w:rPr>
+        <w:t xml:space="preserve"> </w:t>
+      </w:r>
+      <w:r>
+        <w:rPr>
+          <w:color w:val="92D050"/>
+        </w:rPr>
+        <w:t>convenience functionality for us.</w:t>
+      </w:r>
+      <w:r>
+        <w:rPr>
+          <w:color w:val="92D050"/>
+        </w:rPr>
+        <w:t xml:space="preserve"> </w:t>
+      </w:r>
+      <w:r>
+        <w:rPr>
+          <w:color w:val="92D050"/>
+        </w:rPr>
+        <w:t>So in the final file, these script imports here are present and these script imports will contain our own code</w:t>
+      </w:r>
+      <w:r>
+        <w:rPr>
+          <w:color w:val="92D050"/>
+        </w:rPr>
+        <w:t xml:space="preserve"> </w:t>
+      </w:r>
+      <w:r>
+        <w:rPr>
+          <w:color w:val="92D050"/>
+        </w:rPr>
+        <w:t>too. So these script files are therefore executed and they're actually the first code to be executed</w:t>
+      </w:r>
+      <w:r>
+        <w:rPr>
+          <w:color w:val="92D050"/>
+        </w:rPr>
+        <w:t xml:space="preserve"> </w:t>
+      </w:r>
+      <w:r>
+        <w:rPr>
+          <w:color w:val="92D050"/>
+        </w:rPr>
+        <w:t xml:space="preserve">and that is just something you have to keep in mind, is the code we write in our </w:t>
+      </w:r>
+      <w:proofErr w:type="spellStart"/>
+      <w:r>
+        <w:rPr>
+          <w:color w:val="92D050"/>
+        </w:rPr>
+        <w:t>main.ts</w:t>
+      </w:r>
+      <w:proofErr w:type="spellEnd"/>
+      <w:r>
+        <w:rPr>
+          <w:color w:val="92D050"/>
+        </w:rPr>
+        <w:t xml:space="preserve"> file,</w:t>
+      </w:r>
+      <w:r>
+        <w:rPr>
+          <w:color w:val="92D050"/>
+        </w:rPr>
+        <w:t xml:space="preserve"> </w:t>
+      </w:r>
+      <w:r>
+        <w:rPr>
+          <w:color w:val="92D050"/>
+        </w:rPr>
+        <w:t>that is why it's called main,</w:t>
+      </w:r>
+      <w:r>
+        <w:rPr>
+          <w:color w:val="92D050"/>
+        </w:rPr>
+        <w:t xml:space="preserve"> </w:t>
+      </w:r>
+      <w:r>
+        <w:rPr>
+          <w:color w:val="92D050"/>
+        </w:rPr>
+        <w:t>this is the first code which gets executed.</w:t>
+      </w:r>
+      <w:r>
+        <w:rPr>
+          <w:color w:val="92D050"/>
+        </w:rPr>
+        <w:t xml:space="preserve"> </w:t>
+      </w:r>
+      <w:r>
+        <w:rPr>
+          <w:color w:val="92D050"/>
+        </w:rPr>
+        <w:t>Let's have a closer look at it then.</w:t>
+      </w:r>
+      <w:r>
+        <w:rPr>
+          <w:color w:val="92D050"/>
+        </w:rPr>
+        <w:t xml:space="preserve"> </w:t>
+      </w:r>
+      <w:r>
+        <w:rPr>
+          <w:color w:val="92D050"/>
+        </w:rPr>
+        <w:t>Here you see that we get a couple of imports, then we check if we are in production mode or not</w:t>
+      </w:r>
+    </w:p>
+    <w:p>
+      <w:pPr>
+        <w:pStyle w:val="NoSpacing"/>
+        <w:jc w:val="both"/>
+        <w:rPr>
+          <w:color w:val="92D050"/>
+        </w:rPr>
+      </w:pPr>
+      <w:r>
+        <w:rPr>
+          <w:color w:val="92D050"/>
+        </w:rPr>
+        <w:t>to basically turn off some warning messages I can tell you that</w:t>
+      </w:r>
+      <w:r>
+        <w:rPr>
+          <w:color w:val="92D050"/>
+        </w:rPr>
+        <w:t xml:space="preserve"> </w:t>
+      </w:r>
+      <w:r>
+        <w:rPr>
+          <w:color w:val="92D050"/>
+        </w:rPr>
+        <w:t>but most importantly here, this line, this now bootstraps starts our Angular application by passing an app</w:t>
+      </w:r>
+      <w:r>
+        <w:rPr>
+          <w:color w:val="92D050"/>
+        </w:rPr>
+        <w:t xml:space="preserve"> </w:t>
+      </w:r>
+      <w:r>
+        <w:rPr>
+          <w:color w:val="92D050"/>
+        </w:rPr>
+        <w:t>module to this method and app module refers to this file here.</w:t>
+      </w:r>
+      <w:r>
+        <w:rPr>
+          <w:color w:val="92D050"/>
+        </w:rPr>
+        <w:t xml:space="preserve"> </w:t>
+      </w:r>
+      <w:r>
+        <w:rPr>
+          <w:color w:val="92D050"/>
+        </w:rPr>
+        <w:t>Now if we have a look at this file, here we actually see that somehow we kind of like with the component have</w:t>
+      </w:r>
+      <w:r>
+        <w:rPr>
+          <w:color w:val="92D050"/>
+        </w:rPr>
+        <w:t xml:space="preserve"> </w:t>
+      </w:r>
+      <w:r>
+        <w:rPr>
+          <w:color w:val="92D050"/>
+        </w:rPr>
+        <w:t>this strange @ thing here,</w:t>
+      </w:r>
+      <w:r>
+        <w:rPr>
+          <w:color w:val="92D050"/>
+        </w:rPr>
+        <w:t xml:space="preserve"> </w:t>
+      </w:r>
+      <w:r>
+        <w:rPr>
+          <w:color w:val="92D050"/>
+        </w:rPr>
+        <w:t>I will dive into this in a couple of lectures too</w:t>
+      </w:r>
+      <w:r>
+        <w:rPr>
+          <w:color w:val="92D050"/>
+        </w:rPr>
+        <w:t xml:space="preserve"> </w:t>
+      </w:r>
+      <w:r>
+        <w:rPr>
+          <w:color w:val="92D050"/>
+        </w:rPr>
+        <w:t>but most importantly for now, here we get this bootstrap array which basically lists all the components</w:t>
+      </w:r>
+      <w:r>
+        <w:rPr>
+          <w:color w:val="92D050"/>
+        </w:rPr>
+        <w:t xml:space="preserve"> </w:t>
+      </w:r>
+      <w:r>
+        <w:rPr>
+          <w:color w:val="92D050"/>
+        </w:rPr>
+        <w:t>which should be known to Angular at the point of time it analyzes our index.html file and here</w:t>
+      </w:r>
+      <w:r>
+        <w:rPr>
+          <w:color w:val="92D050"/>
+        </w:rPr>
+        <w:t xml:space="preserve"> </w:t>
+      </w:r>
+      <w:r>
+        <w:rPr>
+          <w:color w:val="92D050"/>
+        </w:rPr>
+        <w:t>the circle closes</w:t>
+      </w:r>
+    </w:p>
+    <w:p>
+      <w:pPr>
+        <w:pStyle w:val="NoSpacing"/>
+        <w:jc w:val="both"/>
+        <w:rPr>
+          <w:color w:val="92D050"/>
+        </w:rPr>
+      </w:pPr>
+      <w:r>
+        <w:rPr>
+          <w:color w:val="92D050"/>
+        </w:rPr>
+        <w:t>because here, we reference our app component.</w:t>
+      </w:r>
+      <w:r>
+        <w:rPr>
+          <w:color w:val="92D050"/>
+        </w:rPr>
+        <w:t xml:space="preserve"> </w:t>
+      </w:r>
+      <w:r>
+        <w:rPr>
+          <w:color w:val="92D050"/>
+        </w:rPr>
+        <w:t xml:space="preserve">So Angular gets started, this </w:t>
+      </w:r>
+      <w:proofErr w:type="spellStart"/>
+      <w:r>
+        <w:rPr>
+          <w:color w:val="92D050"/>
+        </w:rPr>
+        <w:t>main.ts</w:t>
+      </w:r>
+      <w:proofErr w:type="spellEnd"/>
+      <w:r>
+        <w:rPr>
+          <w:color w:val="92D050"/>
+        </w:rPr>
+        <w:t xml:space="preserve"> file gets started, there</w:t>
+      </w:r>
+      <w:r>
+        <w:rPr>
+          <w:color w:val="92D050"/>
+        </w:rPr>
+        <w:t xml:space="preserve"> </w:t>
+      </w:r>
+      <w:r>
+        <w:rPr>
+          <w:color w:val="92D050"/>
+        </w:rPr>
+        <w:t>we bootstrap an Angular application and we pass this module as an argument. In this module, we tell Angular</w:t>
+      </w:r>
+      <w:r>
+        <w:rPr>
+          <w:color w:val="92D050"/>
+        </w:rPr>
+        <w:t xml:space="preserve"> </w:t>
+      </w:r>
+      <w:r>
+        <w:rPr>
+          <w:color w:val="92D050"/>
+        </w:rPr>
+        <w:t>hey there is this app component which you know when you try to start yourself and Angular</w:t>
+      </w:r>
+    </w:p>
+    <w:p>
+      <w:pPr>
+        <w:pStyle w:val="NoSpacing"/>
+        <w:jc w:val="both"/>
+        <w:rPr>
+          <w:color w:val="92D050"/>
+        </w:rPr>
+      </w:pPr>
+      <w:r>
+        <w:rPr>
+          <w:color w:val="92D050"/>
+        </w:rPr>
+        <w:t xml:space="preserve">now analyzes the app component, reads the </w:t>
+      </w:r>
+      <w:proofErr w:type="spellStart"/>
+      <w:r>
+        <w:rPr>
+          <w:color w:val="92D050"/>
+        </w:rPr>
+        <w:t>set up</w:t>
+      </w:r>
+      <w:proofErr w:type="spellEnd"/>
+      <w:r>
+        <w:rPr>
+          <w:color w:val="92D050"/>
+        </w:rPr>
+        <w:t xml:space="preserve"> we pass here and therefore knows this selector, app-root</w:t>
+      </w:r>
+      <w:r>
+        <w:rPr>
+          <w:color w:val="92D050"/>
+        </w:rPr>
+        <w:t xml:space="preserve"> </w:t>
+      </w:r>
+      <w:r>
+        <w:rPr>
+          <w:color w:val="92D050"/>
+        </w:rPr>
+        <w:t>and now Angular is able to handle app-root in the index.html file and it knows</w:t>
+      </w:r>
+      <w:r>
+        <w:rPr>
+          <w:color w:val="92D050"/>
+        </w:rPr>
+        <w:t xml:space="preserve"> </w:t>
+      </w:r>
+      <w:r>
+        <w:rPr>
+          <w:color w:val="92D050"/>
+        </w:rPr>
+        <w:t>all right this is the selector I know, you told me that I should know it because it was listed in this</w:t>
+      </w:r>
+      <w:r>
+        <w:rPr>
+          <w:color w:val="92D050"/>
+        </w:rPr>
+        <w:t xml:space="preserve"> </w:t>
+      </w:r>
+      <w:r>
+        <w:rPr>
+          <w:color w:val="92D050"/>
+        </w:rPr>
+        <w:t>bootstrap array in the app module, this component.</w:t>
+      </w:r>
+      <w:r>
+        <w:rPr>
+          <w:color w:val="92D050"/>
+        </w:rPr>
+        <w:t xml:space="preserve"> </w:t>
+      </w:r>
+      <w:r>
+        <w:rPr>
+          <w:color w:val="92D050"/>
+        </w:rPr>
+        <w:t>So now I know that here I should insert the app component and the app component happens to have some</w:t>
+      </w:r>
+      <w:r>
+        <w:rPr>
+          <w:color w:val="92D050"/>
+        </w:rPr>
+        <w:t xml:space="preserve"> </w:t>
+      </w:r>
+      <w:r>
+        <w:rPr>
+          <w:color w:val="92D050"/>
+        </w:rPr>
+        <w:t>HTML code, a template attached to it which is this h3 tag and this is how the Angular application starts here,</w:t>
+      </w:r>
+      <w:r>
+        <w:rPr>
+          <w:color w:val="92D050"/>
+        </w:rPr>
+        <w:t xml:space="preserve"> </w:t>
+      </w:r>
+      <w:r>
+        <w:rPr>
+          <w:color w:val="92D050"/>
+        </w:rPr>
+        <w:t>this is why we see what we see.</w:t>
+      </w:r>
+      <w:r>
+        <w:rPr>
+          <w:color w:val="92D050"/>
+        </w:rPr>
+        <w:t xml:space="preserve"> </w:t>
+      </w:r>
+      <w:r>
+        <w:rPr>
+          <w:color w:val="92D050"/>
+        </w:rPr>
+        <w:t>Now th</w:t>
+      </w:r>
+      <w:r>
+        <w:rPr>
+          <w:color w:val="92D050"/>
+        </w:rPr>
+        <w:t xml:space="preserve">at was a load of </w:t>
+      </w:r>
+      <w:r>
+        <w:rPr>
+          <w:color w:val="92D050"/>
+        </w:rPr>
+        <w:t>information regarding the app startup but it's key to understand how this starts,</w:t>
+      </w:r>
+      <w:r>
+        <w:rPr>
+          <w:color w:val="92D050"/>
+        </w:rPr>
+        <w:t xml:space="preserve"> </w:t>
+      </w:r>
+      <w:r>
+        <w:rPr>
+          <w:color w:val="92D050"/>
+          <w:u w:val="single"/>
+        </w:rPr>
+        <w:t xml:space="preserve">with this information we </w:t>
+      </w:r>
+      <w:r>
+        <w:rPr>
+          <w:color w:val="92D050"/>
+          <w:u w:val="single"/>
+        </w:rPr>
+        <w:lastRenderedPageBreak/>
+        <w:t>can now proceed and dive deeper into how components actually work, what they</w:t>
+      </w:r>
+      <w:r>
+        <w:rPr>
+          <w:color w:val="92D050"/>
+        </w:rPr>
+        <w:t xml:space="preserve"> are, how we can create </w:t>
+      </w:r>
+      <w:r>
+        <w:rPr>
+          <w:color w:val="92D050"/>
+        </w:rPr>
+        <w:t>our own ones and what this app module here does in detail.</w:t>
+      </w:r>
+    </w:p>
+    <w:p>
+      <w:pPr>
+        <w:pStyle w:val="NoSpacing"/>
+        <w:jc w:val="both"/>
+        <w:rPr>
+          <w:color w:val="92D050"/>
+        </w:rPr>
+      </w:pPr>
+      <w:r>
+        <w:rPr>
+          <w:color w:val="92D050"/>
+        </w:rPr>
+        <w:t>So let's move on.</w:t>
+      </w:r>
+    </w:p>
+    <w:p>
+      <w:pPr>
+        <w:pStyle w:val="NoSpacing"/>
+        <w:jc w:val="both"/>
+        <w:rPr>
+          <w:color w:val="92D050"/>
+        </w:rPr>
+      </w:pPr>
+    </w:p>
+    <w:p>
+      <w:pPr>
+        <w:pStyle w:val="NoSpacing"/>
+        <w:jc w:val="both"/>
+        <w:rPr>
+          <w:color w:val="92D050"/>
+        </w:rPr>
+      </w:pPr>
+      <w:r>
+        <w:rPr>
+          <w:color w:val="92D050"/>
+        </w:rPr>
+        <w:t>#### COMPONENTS ARE IMPORTANT</w:t>
+      </w:r>
+    </w:p>
+    <w:p>
+      <w:pPr>
+        <w:pStyle w:val="NoSpacing"/>
+        <w:jc w:val="both"/>
+        <w:rPr>
+          <w:color w:val="92D050"/>
+        </w:rPr>
+      </w:pPr>
+      <w:r>
+        <w:rPr>
+          <w:noProof/>
+          <w:color w:val="92D050"/>
+        </w:rPr>
+        <w:drawing>
+          <wp:inline distT="0" distB="0" distL="0" distR="0" wp14:anchorId="27C68066" wp14:editId="05388E24">
+            <wp:extent cx="4794496" cy="622332"/>
+            <wp:effectExtent l="0" t="0" r="6350" b="6350"/>
+            <wp:docPr id="1" name="Picture 1"/>
+            <wp:cNvGraphicFramePr>
+              <a:graphicFrameLocks xmlns:a="http://schemas.openxmlformats.org/drawingml/2006/main" noChangeAspect="1"/>
+            </wp:cNvGraphicFramePr>
+            <a:graphic xmlns:a="http://schemas.openxmlformats.org/drawingml/2006/main">
+              <a:graphicData uri="http://schemas.openxmlformats.org/drawingml/2006/picture">
+                <pic:pic xmlns:pic="http://schemas.openxmlformats.org/drawingml/2006/picture">
+                  <pic:nvPicPr>
+                    <pic:cNvPr id="1" name="2C8E0D6.tmp"/>
+                    <pic:cNvPicPr/>
+                  </pic:nvPicPr>
+                  <pic:blipFill>
+                    <a:blip r:embed="rId5">
+                      <a:extLst>
+                        <a:ext uri="{28A0092B-C50C-407E-A947-70E740481C1C}">
+                          <a14:useLocalDpi xmlns:a14="http://schemas.microsoft.com/office/drawing/2010/main" val="0"/>
+                        </a:ext>
+                      </a:extLst>
+                    </a:blip>
+                    <a:stretch>
+                      <a:fillRect/>
+                    </a:stretch>
+                  </pic:blipFill>
+                  <pic:spPr>
+                    <a:xfrm>
+                      <a:off x="0" y="0"/>
+                      <a:ext cx="4794496" cy="622332"/>
+                    </a:xfrm>
+                    <a:prstGeom prst="rect">
+                      <a:avLst/>
+                    </a:prstGeom>
+                  </pic:spPr>
+                </pic:pic>
+              </a:graphicData>
+            </a:graphic>
+          </wp:inline>
+        </w:drawing>
+      </w:r>
+    </w:p>
+    <w:p>
+      <w:pPr>
+        <w:pStyle w:val="NoSpacing"/>
+        <w:jc w:val="both"/>
+        <w:rPr>
+          <w:color w:val="92D050"/>
+        </w:rPr>
+      </w:pPr>
+    </w:p>
+    <w:p>
+      <w:pPr>
+        <w:pStyle w:val="NoSpacing"/>
+        <w:jc w:val="both"/>
+        <w:rPr>
+          <w:color w:val="92D050"/>
+        </w:rPr>
+      </w:pPr>
+      <w:r>
+        <w:rPr>
+          <w:color w:val="92D050"/>
+        </w:rPr>
+        <w:t>In the last lecture, we had a close look at what happens at the point of time we visit localhost:4200</w:t>
+      </w:r>
+    </w:p>
+    <w:p>
+      <w:pPr>
+        <w:pStyle w:val="NoSpacing"/>
+        <w:jc w:val="both"/>
+        <w:rPr>
+          <w:color w:val="92D050"/>
+        </w:rPr>
+      </w:pPr>
+      <w:r>
+        <w:rPr>
+          <w:color w:val="92D050"/>
+        </w:rPr>
+        <w:t>here in the browser.</w:t>
+      </w:r>
+      <w:r>
+        <w:rPr>
+          <w:color w:val="92D050"/>
+        </w:rPr>
+        <w:t xml:space="preserve"> </w:t>
+      </w:r>
+      <w:r>
+        <w:rPr>
+          <w:color w:val="92D050"/>
+        </w:rPr>
+        <w:t>We understood that the index.html file is served, that it will contain a bunch of scripts here which get</w:t>
+      </w:r>
+      <w:r>
+        <w:rPr>
+          <w:color w:val="92D050"/>
+        </w:rPr>
+        <w:t xml:space="preserve"> </w:t>
+      </w:r>
+      <w:r>
+        <w:rPr>
+          <w:color w:val="92D050"/>
+        </w:rPr>
+        <w:t>executed which then basically start the Angular app, the Angular app gets the important information,</w:t>
+      </w:r>
+      <w:r>
+        <w:rPr>
+          <w:color w:val="92D050"/>
+        </w:rPr>
+        <w:t xml:space="preserve"> </w:t>
+      </w:r>
+      <w:r>
+        <w:rPr>
+          <w:color w:val="92D050"/>
+        </w:rPr>
+        <w:t>that it should know, the app component that it should analyze it with that information the Angular code</w:t>
+      </w:r>
+      <w:r>
+        <w:rPr>
+          <w:color w:val="92D050"/>
+        </w:rPr>
+        <w:t xml:space="preserve"> </w:t>
+      </w:r>
+      <w:r>
+        <w:rPr>
+          <w:color w:val="92D050"/>
+        </w:rPr>
+        <w:t>is able to parse this here, this app-root component here</w:t>
+      </w:r>
+      <w:r>
+        <w:rPr>
+          <w:color w:val="92D050"/>
+        </w:rPr>
+        <w:t xml:space="preserve"> </w:t>
+      </w:r>
+      <w:r>
+        <w:rPr>
+          <w:color w:val="92D050"/>
+        </w:rPr>
+        <w:t>understand it and insert our Angular application at this point and that is why we don't see loading...</w:t>
+      </w:r>
+      <w:r>
+        <w:rPr>
+          <w:color w:val="92D050"/>
+        </w:rPr>
+        <w:t xml:space="preserve"> </w:t>
+      </w:r>
+      <w:r>
+        <w:rPr>
+          <w:color w:val="92D050"/>
+        </w:rPr>
+        <w:t>which would still be in the source code of this page as you can see</w:t>
+      </w:r>
+      <w:r>
+        <w:rPr>
+          <w:color w:val="92D050"/>
+        </w:rPr>
+        <w:t xml:space="preserve"> </w:t>
+      </w:r>
+      <w:r>
+        <w:rPr>
+          <w:color w:val="92D050"/>
+        </w:rPr>
+        <w:t>but instead why we see this because Angular overwrites this at runtime because that is what it does,</w:t>
+      </w:r>
+      <w:r>
+        <w:rPr>
+          <w:color w:val="92D050"/>
+        </w:rPr>
+        <w:t xml:space="preserve"> </w:t>
+      </w:r>
+      <w:r>
+        <w:rPr>
+          <w:color w:val="92D050"/>
+        </w:rPr>
+        <w:t>what its job is.</w:t>
+      </w:r>
+    </w:p>
+    <w:p>
+      <w:pPr>
+        <w:pStyle w:val="NoSpacing"/>
+        <w:jc w:val="both"/>
+        <w:rPr>
+          <w:color w:val="92D050"/>
+        </w:rPr>
+      </w:pPr>
+      <w:r>
+        <w:rPr>
+          <w:color w:val="92D050"/>
+        </w:rPr>
+        <w:t>So now that we had a close look at this startup process, let's have a closer look at this component and</w:t>
+      </w:r>
+    </w:p>
+    <w:p>
+      <w:pPr>
+        <w:pStyle w:val="NoSpacing"/>
+        <w:jc w:val="both"/>
+        <w:rPr>
+          <w:color w:val="92D050"/>
+        </w:rPr>
+      </w:pPr>
+      <w:r>
+        <w:rPr>
+          <w:color w:val="92D050"/>
+        </w:rPr>
+        <w:t>or @components in general. Components are a key feature in Angular,</w:t>
+      </w:r>
+      <w:r>
+        <w:rPr>
+          <w:color w:val="92D050"/>
+        </w:rPr>
+        <w:t xml:space="preserve"> </w:t>
+      </w:r>
+      <w:r>
+        <w:rPr>
+          <w:color w:val="92D050"/>
+        </w:rPr>
+        <w:t>y</w:t>
+      </w:r>
+      <w:r>
+        <w:rPr>
+          <w:color w:val="92D050"/>
+        </w:rPr>
+        <w:t xml:space="preserve">ou build your whole application </w:t>
+      </w:r>
+      <w:r>
+        <w:rPr>
+          <w:color w:val="92D050"/>
+        </w:rPr>
+        <w:t>by composing it from a couple of components which you create on your</w:t>
+      </w:r>
+      <w:r>
+        <w:rPr>
+          <w:color w:val="92D050"/>
+        </w:rPr>
+        <w:t xml:space="preserve"> </w:t>
+      </w:r>
+      <w:r>
+        <w:rPr>
+          <w:color w:val="92D050"/>
+        </w:rPr>
+        <w:t>own.</w:t>
+      </w:r>
+      <w:r>
+        <w:rPr>
+          <w:color w:val="92D050"/>
+        </w:rPr>
+        <w:t xml:space="preserve"> </w:t>
+      </w:r>
+      <w:r>
+        <w:rPr>
+          <w:color w:val="92D050"/>
+        </w:rPr>
+        <w:t>Now we do start with this app component, the root component you should say which holds our</w:t>
+      </w:r>
+      <w:r>
+        <w:rPr>
+          <w:color w:val="92D050"/>
+        </w:rPr>
+        <w:t xml:space="preserve"> </w:t>
+      </w:r>
+      <w:r>
+        <w:rPr>
+          <w:color w:val="92D050"/>
+        </w:rPr>
+        <w:t>entire application basically in the end.</w:t>
+      </w:r>
+      <w:r>
+        <w:rPr>
+          <w:color w:val="92D050"/>
+        </w:rPr>
+        <w:t xml:space="preserve"> </w:t>
+      </w:r>
+      <w:r>
+        <w:rPr>
+          <w:color w:val="92D050"/>
+        </w:rPr>
+        <w:t>So this root component, this app component will be the component where we later nest or add our other</w:t>
+      </w:r>
+      <w:r>
+        <w:rPr>
+          <w:color w:val="92D050"/>
+        </w:rPr>
+        <w:t xml:space="preserve"> </w:t>
+      </w:r>
+      <w:r>
+        <w:rPr>
+          <w:color w:val="92D050"/>
+        </w:rPr>
+        <w:t>components too,</w:t>
+      </w:r>
+      <w:r>
+        <w:rPr>
+          <w:color w:val="92D050"/>
+        </w:rPr>
+        <w:t xml:space="preserve"> </w:t>
+      </w:r>
+      <w:r>
+        <w:rPr>
+          <w:color w:val="92D050"/>
+        </w:rPr>
+        <w:t>so to this template, this HTML file of</w:t>
+      </w:r>
+      <w:r>
+        <w:rPr>
+          <w:color w:val="92D050"/>
+        </w:rPr>
+        <w:t xml:space="preserve"> </w:t>
+      </w:r>
+      <w:r>
+        <w:rPr>
+          <w:color w:val="92D050"/>
+        </w:rPr>
+        <w:t>the app component,</w:t>
+      </w:r>
+      <w:r>
+        <w:rPr>
+          <w:color w:val="92D050"/>
+        </w:rPr>
+        <w:t xml:space="preserve"> </w:t>
+      </w:r>
+      <w:r>
+        <w:rPr>
+          <w:color w:val="92D050"/>
+        </w:rPr>
+        <w:t>this is where we will later add our other components.</w:t>
+      </w:r>
+      <w:r>
+        <w:rPr>
+          <w:color w:val="92D050"/>
+        </w:rPr>
+        <w:t xml:space="preserve"> </w:t>
+      </w:r>
+      <w:r>
+        <w:rPr>
+          <w:color w:val="92D050"/>
+        </w:rPr>
+        <w:t>Typically, we might have a web page like this, with a header, with home and users, then a main area and</w:t>
+      </w:r>
+      <w:r>
+        <w:rPr>
+          <w:color w:val="92D050"/>
+        </w:rPr>
+        <w:t xml:space="preserve"> </w:t>
+      </w:r>
+      <w:r>
+        <w:rPr>
+          <w:color w:val="92D050"/>
+        </w:rPr>
+        <w:t>a side bar maybe.</w:t>
+      </w:r>
+      <w:r>
+        <w:rPr>
+          <w:color w:val="92D050"/>
+        </w:rPr>
+        <w:t xml:space="preserve"> </w:t>
+      </w:r>
+      <w:r>
+        <w:rPr>
+          <w:color w:val="92D050"/>
+        </w:rPr>
+        <w:t>Now if we have a look, this would be a fitting component, the header and maybe also the items on the header</w:t>
+      </w:r>
+      <w:r>
+        <w:rPr>
+          <w:color w:val="92D050"/>
+        </w:rPr>
+        <w:t xml:space="preserve"> </w:t>
+      </w:r>
+      <w:r>
+        <w:rPr>
+          <w:color w:val="92D050"/>
+        </w:rPr>
+        <w:t>could be their own component, could be, you don't have to,</w:t>
+      </w:r>
+      <w:r>
+        <w:rPr>
+          <w:color w:val="92D050"/>
+        </w:rPr>
+        <w:t xml:space="preserve"> </w:t>
+      </w:r>
+      <w:r>
+        <w:rPr>
+          <w:color w:val="92D050"/>
+        </w:rPr>
+        <w:t>you will learn throughout the course how I approach the splitting up of an application into separate components.</w:t>
+      </w:r>
+      <w:r>
+        <w:rPr>
+          <w:color w:val="92D050"/>
+        </w:rPr>
+        <w:t xml:space="preserve"> </w:t>
+      </w:r>
+      <w:r>
+        <w:rPr>
+          <w:color w:val="92D050"/>
+        </w:rPr>
+        <w:t>We also have of course our main area and the side bar here as components and that is the core idea behind Angular,</w:t>
+      </w:r>
+      <w:r>
+        <w:rPr>
+          <w:color w:val="92D050"/>
+        </w:rPr>
+        <w:t xml:space="preserve"> </w:t>
+      </w:r>
+      <w:r>
+        <w:rPr>
+          <w:color w:val="92D050"/>
+        </w:rPr>
+        <w:t>build components,</w:t>
+      </w:r>
+      <w:r>
+        <w:rPr>
+          <w:color w:val="92D050"/>
+        </w:rPr>
+        <w:t xml:space="preserve"> </w:t>
+      </w:r>
+      <w:r>
+        <w:rPr>
+          <w:color w:val="92D050"/>
+        </w:rPr>
+        <w:t>each component has its own template, its own HTML code, maybe its own styling</w:t>
+      </w:r>
+      <w:r>
+        <w:rPr>
+          <w:color w:val="92D050"/>
+        </w:rPr>
+        <w:t xml:space="preserve"> </w:t>
+      </w:r>
+      <w:r>
+        <w:rPr>
+          <w:color w:val="92D050"/>
+        </w:rPr>
+        <w:t>and more importantly also, its own business logic and this is the great benefit.</w:t>
+      </w:r>
+      <w:r>
+        <w:rPr>
+          <w:color w:val="92D050"/>
+        </w:rPr>
+        <w:t xml:space="preserve"> </w:t>
+      </w:r>
+      <w:r>
+        <w:rPr>
+          <w:color w:val="92D050"/>
+        </w:rPr>
+        <w:t>It allows you to split up your complex application, your complex webpage into reusable parts,</w:t>
+      </w:r>
+      <w:r>
+        <w:rPr>
+          <w:color w:val="92D050"/>
+        </w:rPr>
+        <w:t xml:space="preserve"> </w:t>
+      </w:r>
+      <w:r>
+        <w:rPr>
+          <w:color w:val="92D050"/>
+          <w:u w:val="single"/>
+        </w:rPr>
+        <w:t>you may use a component more than once and that allows you to easily replicate that business logic,</w:t>
+      </w:r>
+      <w:r>
+        <w:rPr>
+          <w:color w:val="92D050"/>
+        </w:rPr>
+        <w:t xml:space="preserve"> </w:t>
+      </w:r>
+      <w:r>
+        <w:rPr>
+          <w:color w:val="92D050"/>
+        </w:rPr>
+        <w:t>replicate that styling or in general, make a finely controlled piece in your application without having</w:t>
+      </w:r>
+      <w:r>
+        <w:rPr>
+          <w:color w:val="92D050"/>
+        </w:rPr>
+        <w:t xml:space="preserve"> </w:t>
+      </w:r>
+      <w:r>
+        <w:rPr>
+          <w:color w:val="92D050"/>
+        </w:rPr>
+        <w:t>to crunch everything into one single script file, one single HTML file, instead</w:t>
+      </w:r>
+      <w:r>
+        <w:rPr>
+          <w:color w:val="92D050"/>
+        </w:rPr>
+        <w:t xml:space="preserve"> </w:t>
+      </w:r>
+      <w:r>
+        <w:rPr>
+          <w:color w:val="92D050"/>
+        </w:rPr>
+        <w:t>it's very easy to update, very easy to exchange and again re-usable.</w:t>
+      </w:r>
+      <w:r>
+        <w:rPr>
+          <w:color w:val="92D050"/>
+        </w:rPr>
+        <w:t xml:space="preserve"> </w:t>
+      </w:r>
+      <w:r>
+        <w:rPr>
+          <w:color w:val="92D050"/>
+        </w:rPr>
+        <w:t>So let's have a closer look at how we actually create a component and what this @component thing</w:t>
+      </w:r>
+      <w:r>
+        <w:rPr>
+          <w:color w:val="92D050"/>
+        </w:rPr>
+        <w:t xml:space="preserve"> </w:t>
+      </w:r>
+      <w:r>
+        <w:rPr>
+          <w:color w:val="92D050"/>
+        </w:rPr>
+        <w:t>does in the next lecture.</w:t>
+      </w:r>
+    </w:p>
+    <w:p>
+      <w:pPr>
+        <w:pStyle w:val="NoSpacing"/>
+        <w:jc w:val="both"/>
+        <w:rPr>
+          <w:color w:val="92D050"/>
+        </w:rPr>
+      </w:pPr>
+    </w:p>
+    <w:p>
+      <w:pPr>
+        <w:pStyle w:val="NoSpacing"/>
+        <w:jc w:val="both"/>
+        <w:rPr>
+          <w:color w:val="92D050"/>
+        </w:rPr>
+      </w:pPr>
+      <w:r>
+        <w:rPr>
+          <w:color w:val="92D050"/>
+        </w:rPr>
+        <w:t>#### CREATING NEW COMPONENT</w:t>
+      </w:r>
+    </w:p>
+    <w:p>
+      <w:pPr>
+        <w:pStyle w:val="NoSpacing"/>
+        <w:rPr>
+          <w:color w:val="92D050"/>
+        </w:rPr>
+      </w:pPr>
+      <w:r>
+        <w:rPr>
+          <w:color w:val="92D050"/>
+        </w:rPr>
+        <w:t>Components are important right,</w:t>
+      </w:r>
+      <w:r>
+        <w:rPr>
+          <w:color w:val="92D050"/>
+        </w:rPr>
+        <w:t xml:space="preserve"> </w:t>
+      </w:r>
+      <w:r>
+        <w:rPr>
+          <w:color w:val="92D050"/>
+        </w:rPr>
+        <w:t>that is why we start with one, with the app component. It on the one hand is a normal Angular component</w:t>
+      </w:r>
+      <w:r>
+        <w:rPr>
+          <w:color w:val="92D050"/>
+        </w:rPr>
+        <w:t xml:space="preserve"> </w:t>
+      </w:r>
+      <w:r>
+        <w:rPr>
+          <w:color w:val="92D050"/>
+        </w:rPr>
+        <w:t>but on the other hand, it's also kind of special because it serves as our root component,</w:t>
+      </w:r>
+      <w:r>
+        <w:rPr>
+          <w:color w:val="92D050"/>
+        </w:rPr>
+        <w:t xml:space="preserve"> </w:t>
+      </w:r>
+      <w:r>
+        <w:rPr>
+          <w:color w:val="92D050"/>
+        </w:rPr>
+        <w:t>it's in the end listed here in the app module in this bootstrap array which tells Angular, hey this is a special</w:t>
+      </w:r>
+      <w:r>
+        <w:rPr>
+          <w:color w:val="92D050"/>
+        </w:rPr>
+        <w:t xml:space="preserve"> </w:t>
+      </w:r>
+      <w:r>
+        <w:rPr>
+          <w:color w:val="92D050"/>
+        </w:rPr>
+        <w:t>component,</w:t>
+      </w:r>
+      <w:r>
+        <w:rPr>
+          <w:color w:val="92D050"/>
+        </w:rPr>
+        <w:t xml:space="preserve"> </w:t>
+      </w:r>
+      <w:r>
+        <w:rPr>
+          <w:color w:val="92D050"/>
+        </w:rPr>
+        <w:t>you should bootstrap the whole application with that component being the root component.</w:t>
+      </w:r>
+      <w:r>
+        <w:rPr>
+          <w:color w:val="92D050"/>
+        </w:rPr>
+        <w:t xml:space="preserve"> </w:t>
+      </w:r>
+      <w:r>
+        <w:rPr>
+          <w:color w:val="92D050"/>
+        </w:rPr>
+        <w:t>So all other components we c</w:t>
+      </w:r>
+      <w:r>
+        <w:rPr>
+          <w:color w:val="92D050"/>
+        </w:rPr>
+        <w:t xml:space="preserve">reate will not be added to </w:t>
+      </w:r>
+      <w:proofErr w:type="gramStart"/>
+      <w:r>
+        <w:rPr>
+          <w:color w:val="92D050"/>
+        </w:rPr>
+        <w:t>the  i</w:t>
+      </w:r>
+      <w:r>
+        <w:rPr>
+          <w:color w:val="92D050"/>
+        </w:rPr>
+        <w:t>ndex.html</w:t>
+      </w:r>
+      <w:proofErr w:type="gramEnd"/>
+      <w:r>
+        <w:rPr>
+          <w:color w:val="92D050"/>
+        </w:rPr>
+        <w:t xml:space="preserve"> file, there selectors will not</w:t>
+      </w:r>
+      <w:r>
+        <w:rPr>
+          <w:color w:val="92D050"/>
+        </w:rPr>
+        <w:t xml:space="preserve"> </w:t>
+      </w:r>
+      <w:r>
+        <w:rPr>
+          <w:color w:val="92D050"/>
+        </w:rPr>
+        <w:t>be added here,</w:t>
+      </w:r>
+      <w:r>
+        <w:rPr>
+          <w:color w:val="92D050"/>
+        </w:rPr>
+        <w:t xml:space="preserve"> </w:t>
+      </w:r>
+      <w:r>
+        <w:rPr>
+          <w:color w:val="92D050"/>
+        </w:rPr>
+        <w:t>there</w:t>
+      </w:r>
+      <w:r>
+        <w:rPr>
+          <w:color w:val="92D050"/>
+        </w:rPr>
+        <w:t xml:space="preserve"> selectors will be added to the </w:t>
+      </w:r>
+      <w:r>
+        <w:rPr>
+          <w:color w:val="92D050"/>
+        </w:rPr>
+        <w:t>app.component.html</w:t>
+      </w:r>
+      <w:r>
+        <w:rPr>
+          <w:color w:val="92D050"/>
+        </w:rPr>
+        <w:t xml:space="preserve"> </w:t>
+      </w:r>
+      <w:r>
+        <w:rPr>
+          <w:color w:val="92D050"/>
+        </w:rPr>
+        <w:t>file because this is now the root component of</w:t>
+      </w:r>
+      <w:r>
+        <w:rPr>
+          <w:color w:val="92D050"/>
+        </w:rPr>
+        <w:t xml:space="preserve"> our app where we add the other </w:t>
+      </w:r>
+      <w:r>
+        <w:rPr>
+          <w:color w:val="92D050"/>
+        </w:rPr>
+        <w:t>parts.</w:t>
+      </w:r>
+      <w:r>
+        <w:rPr>
+          <w:color w:val="92D050"/>
+        </w:rPr>
+        <w:t xml:space="preserve"> </w:t>
+      </w:r>
+      <w:r>
+        <w:rPr>
+          <w:color w:val="92D050"/>
+        </w:rPr>
+        <w:t>Enough talking about adding components, let's add one.</w:t>
+      </w:r>
+      <w:r>
+        <w:rPr>
+          <w:color w:val="92D050"/>
+        </w:rPr>
+        <w:t xml:space="preserve"> </w:t>
+      </w:r>
+      <w:r>
+        <w:rPr>
+          <w:color w:val="92D050"/>
+        </w:rPr>
+        <w:t>Let's say we want to output some information about a server.</w:t>
+      </w:r>
+      <w:r>
+        <w:rPr>
+          <w:color w:val="92D050"/>
+        </w:rPr>
+        <w:t xml:space="preserve"> </w:t>
+      </w:r>
+      <w:r>
+        <w:rPr>
+          <w:color w:val="92D050"/>
+        </w:rPr>
+        <w:t>We're building a back-end for our serve</w:t>
+      </w:r>
+      <w:r>
+        <w:rPr>
+          <w:color w:val="92D050"/>
+        </w:rPr>
+        <w:t xml:space="preserve">r management application and we </w:t>
+      </w:r>
+      <w:r>
+        <w:rPr>
+          <w:color w:val="92D050"/>
+        </w:rPr>
+        <w:lastRenderedPageBreak/>
+        <w:t>want to output some server information.</w:t>
+      </w:r>
+      <w:r>
+        <w:rPr>
+          <w:color w:val="92D050"/>
+        </w:rPr>
+        <w:t xml:space="preserve"> </w:t>
+      </w:r>
+      <w:r>
+        <w:rPr>
+          <w:color w:val="92D050"/>
+        </w:rPr>
+        <w:t>So I will store this in a new fol</w:t>
+      </w:r>
+      <w:r>
+        <w:rPr>
+          <w:color w:val="92D050"/>
+        </w:rPr>
+        <w:t xml:space="preserve">der which is a subfolder of the </w:t>
+      </w:r>
+      <w:r>
+        <w:rPr>
+          <w:color w:val="92D050"/>
+        </w:rPr>
+        <w:t xml:space="preserve">app folder because generally in </w:t>
+      </w:r>
+      <w:proofErr w:type="spellStart"/>
+      <w:proofErr w:type="gramStart"/>
+      <w:r>
+        <w:rPr>
+          <w:color w:val="92D050"/>
+        </w:rPr>
+        <w:t>a</w:t>
+      </w:r>
+      <w:proofErr w:type="spellEnd"/>
+      <w:proofErr w:type="gramEnd"/>
+      <w:r>
+        <w:rPr>
+          <w:color w:val="92D050"/>
+        </w:rPr>
+        <w:t xml:space="preserve"> Angular</w:t>
+      </w:r>
+      <w:r>
+        <w:rPr>
+          <w:color w:val="92D050"/>
+        </w:rPr>
+        <w:t xml:space="preserve"> </w:t>
+      </w:r>
+      <w:r>
+        <w:rPr>
+          <w:color w:val="92D050"/>
+        </w:rPr>
+        <w:t>CLI project, all your app related content will go into this app folder.</w:t>
+      </w:r>
+      <w:r>
+        <w:rPr>
+          <w:color w:val="92D050"/>
+        </w:rPr>
+        <w:t xml:space="preserve"> </w:t>
+      </w:r>
+      <w:r>
+        <w:rPr>
+          <w:color w:val="92D050"/>
+        </w:rPr>
+        <w:t xml:space="preserve">I will name it server because it will hold my </w:t>
+      </w:r>
+      <w:proofErr w:type="spellStart"/>
+      <w:r>
+        <w:rPr>
+          <w:color w:val="92D050"/>
+        </w:rPr>
+        <w:t>ServerComponent</w:t>
+      </w:r>
+      <w:proofErr w:type="spellEnd"/>
+      <w:r>
+        <w:rPr>
+          <w:color w:val="92D050"/>
+        </w:rPr>
+        <w:t xml:space="preserve"> </w:t>
+      </w:r>
+      <w:r>
+        <w:rPr>
+          <w:color w:val="92D050"/>
+        </w:rPr>
+        <w:t>and this is a good practice,</w:t>
+      </w:r>
+      <w:r>
+        <w:rPr>
+          <w:color w:val="92D050"/>
+        </w:rPr>
+        <w:t xml:space="preserve"> </w:t>
+      </w:r>
+      <w:r>
+        <w:rPr>
+          <w:color w:val="92D050"/>
+        </w:rPr>
+        <w:t>having the folder name equal your component name and each component typically should have its own folder,</w:t>
+      </w:r>
+      <w:r>
+        <w:rPr>
+          <w:color w:val="92D050"/>
+        </w:rPr>
+        <w:t xml:space="preserve"> </w:t>
+      </w:r>
+      <w:r>
+        <w:rPr>
+          <w:color w:val="92D050"/>
+        </w:rPr>
+        <w:t>though it's not a hard rule but generally, it makes sense.</w:t>
+      </w:r>
+      <w:r>
+        <w:rPr>
+          <w:color w:val="92D050"/>
+        </w:rPr>
+        <w:t xml:space="preserve"> </w:t>
+      </w:r>
+      <w:r>
+        <w:rPr>
+          <w:color w:val="92D050"/>
+        </w:rPr>
+        <w:t>So here in t</w:t>
+      </w:r>
+      <w:r>
+        <w:rPr>
+          <w:color w:val="92D050"/>
+        </w:rPr>
+        <w:t xml:space="preserve">he server folder, I will add my </w:t>
+      </w:r>
+      <w:proofErr w:type="spellStart"/>
+      <w:r>
+        <w:rPr>
+          <w:color w:val="92D050"/>
+        </w:rPr>
+        <w:t>ServerComponent</w:t>
+      </w:r>
+      <w:proofErr w:type="spellEnd"/>
+      <w:r>
+        <w:rPr>
+          <w:color w:val="92D050"/>
+        </w:rPr>
+        <w:t>.</w:t>
+      </w:r>
+      <w:r>
+        <w:rPr>
+          <w:color w:val="92D050"/>
+        </w:rPr>
+        <w:t xml:space="preserve"> </w:t>
+      </w:r>
+      <w:r>
+        <w:rPr>
+          <w:color w:val="92D050"/>
+        </w:rPr>
+        <w:t>Now a good naming convention is to have server, so the name of your component first, then a dot and then</w:t>
+      </w:r>
+      <w:r>
+        <w:rPr>
+          <w:color w:val="92D050"/>
+        </w:rPr>
+        <w:t xml:space="preserve"> </w:t>
+      </w:r>
+      <w:r>
+        <w:rPr>
+          <w:color w:val="92D050"/>
+        </w:rPr>
+        <w:t xml:space="preserve">component, we will later learn that there </w:t>
+      </w:r>
+      <w:r>
+        <w:rPr>
+          <w:color w:val="92D050"/>
+        </w:rPr>
+        <w:t xml:space="preserve">are other building blocks in an </w:t>
+      </w:r>
+      <w:r>
+        <w:rPr>
+          <w:color w:val="92D050"/>
+        </w:rPr>
+        <w:t>Angular application too,</w:t>
+      </w:r>
+      <w:r>
+        <w:rPr>
+          <w:color w:val="92D050"/>
+        </w:rPr>
+        <w:t xml:space="preserve"> </w:t>
+      </w:r>
+      <w:r>
+        <w:rPr>
+          <w:color w:val="92D050"/>
+        </w:rPr>
+        <w:t>so by using filenames like this, it's very easy to see what's inside the file.</w:t>
+      </w:r>
+      <w:r>
+        <w:rPr>
+          <w:color w:val="92D050"/>
+        </w:rPr>
+        <w:t xml:space="preserve"> And </w:t>
+      </w:r>
+      <w:r>
+        <w:rPr>
+          <w:color w:val="92D050"/>
+        </w:rPr>
+        <w:t>very important, don't forget to add .</w:t>
+      </w:r>
+      <w:proofErr w:type="spellStart"/>
+      <w:r>
+        <w:rPr>
+          <w:color w:val="92D050"/>
+        </w:rPr>
+        <w:t>ts</w:t>
+      </w:r>
+      <w:proofErr w:type="spellEnd"/>
+      <w:r>
+        <w:rPr>
+          <w:color w:val="92D050"/>
+        </w:rPr>
+        <w:t>,</w:t>
+      </w:r>
+      <w:r>
+        <w:rPr>
+          <w:color w:val="92D050"/>
+        </w:rPr>
+        <w:t xml:space="preserve"> </w:t>
+      </w:r>
+      <w:r>
+        <w:rPr>
+          <w:color w:val="92D050"/>
+        </w:rPr>
+        <w:t xml:space="preserve">so for </w:t>
+      </w:r>
+      <w:proofErr w:type="spellStart"/>
+      <w:r>
+        <w:rPr>
+          <w:color w:val="92D050"/>
+        </w:rPr>
+        <w:t>TypeScript</w:t>
+      </w:r>
+      <w:proofErr w:type="spellEnd"/>
+      <w:r>
+        <w:rPr>
+          <w:color w:val="92D050"/>
+        </w:rPr>
+        <w:t xml:space="preserve"> because th</w:t>
+      </w:r>
+      <w:r>
+        <w:rPr>
+          <w:color w:val="92D050"/>
+        </w:rPr>
+        <w:t xml:space="preserve">is is what we will write this </w:t>
+      </w:r>
+      <w:r>
+        <w:rPr>
+          <w:color w:val="92D050"/>
+        </w:rPr>
+        <w:t>component in.</w:t>
+      </w:r>
+      <w:r>
+        <w:rPr>
+          <w:color w:val="92D050"/>
+        </w:rPr>
+        <w:t xml:space="preserve"> </w:t>
+      </w:r>
+      <w:r>
+        <w:rPr>
+          <w:color w:val="92D050"/>
+        </w:rPr>
+        <w:t>So now we get an empty file for our new component,</w:t>
+      </w:r>
+      <w:r>
+        <w:rPr>
+          <w:color w:val="92D050"/>
+        </w:rPr>
+        <w:t xml:space="preserve"> </w:t>
+      </w:r>
+      <w:r>
+        <w:rPr>
+          <w:color w:val="92D050"/>
+        </w:rPr>
+        <w:t>how do we create a component</w:t>
+      </w:r>
+      <w:r>
+        <w:rPr>
+          <w:color w:val="92D050"/>
+        </w:rPr>
+        <w:t xml:space="preserve"> </w:t>
+      </w:r>
+      <w:r>
+        <w:rPr>
+          <w:color w:val="92D050"/>
+        </w:rPr>
+        <w:t xml:space="preserve">now? First of all, a component simply is just a class, a </w:t>
+      </w:r>
+      <w:proofErr w:type="spellStart"/>
+      <w:r>
+        <w:rPr>
+          <w:color w:val="92D050"/>
+        </w:rPr>
+        <w:t>TypeScript</w:t>
+      </w:r>
+      <w:proofErr w:type="spellEnd"/>
+      <w:r>
+        <w:rPr>
+          <w:color w:val="92D050"/>
+        </w:rPr>
+        <w:t xml:space="preserve"> cl</w:t>
+      </w:r>
+      <w:r>
+        <w:rPr>
+          <w:color w:val="92D050"/>
+        </w:rPr>
+        <w:t xml:space="preserve">ass, so that Angular is able to </w:t>
+      </w:r>
+      <w:r>
+        <w:rPr>
+          <w:color w:val="92D050"/>
+        </w:rPr>
+        <w:t>instantiate</w:t>
+      </w:r>
+      <w:r>
+        <w:rPr>
+          <w:color w:val="92D050"/>
+        </w:rPr>
+        <w:t xml:space="preserve"> </w:t>
+      </w:r>
+      <w:r>
+        <w:rPr>
+          <w:color w:val="92D050"/>
+        </w:rPr>
+        <w:t>it to create objects based on the blueprint we set up here you could say.</w:t>
+      </w:r>
+      <w:r>
+        <w:rPr>
+          <w:color w:val="92D050"/>
+        </w:rPr>
+        <w:t xml:space="preserve"> </w:t>
+      </w:r>
+      <w:r>
+        <w:rPr>
+          <w:color w:val="92D050"/>
+        </w:rPr>
+        <w:t>So let's export this class so that we can use it outside of the file too</w:t>
+      </w:r>
+      <w:r>
+        <w:rPr>
+          <w:color w:val="92D050"/>
+        </w:rPr>
+        <w:t xml:space="preserve"> </w:t>
+      </w:r>
+      <w:r>
+        <w:rPr>
+          <w:color w:val="92D050"/>
+        </w:rPr>
+        <w:t>because as I mentioned</w:t>
+      </w:r>
+      <w:r>
+        <w:rPr>
+          <w:color w:val="92D050"/>
+        </w:rPr>
+        <w:t xml:space="preserve"> before, we're going to use our </w:t>
+      </w:r>
+      <w:r>
+        <w:rPr>
+          <w:color w:val="92D050"/>
+        </w:rPr>
+        <w:t>component in the app component for example to add</w:t>
+      </w:r>
+      <w:r>
+        <w:rPr>
+          <w:color w:val="92D050"/>
+        </w:rPr>
+        <w:t xml:space="preserve"> </w:t>
+      </w:r>
+      <w:r>
+        <w:rPr>
+          <w:color w:val="92D050"/>
+        </w:rPr>
+        <w:t>it there.</w:t>
+      </w:r>
+      <w:r>
+        <w:rPr>
+          <w:color w:val="92D050"/>
+        </w:rPr>
+        <w:t xml:space="preserve"> </w:t>
+      </w:r>
+      <w:r>
+        <w:rPr>
+          <w:color w:val="92D050"/>
+        </w:rPr>
+        <w:t>So we will ad</w:t>
+      </w:r>
+      <w:r>
+        <w:rPr>
+          <w:color w:val="92D050"/>
+        </w:rPr>
+        <w:t xml:space="preserve">d a class here and this class </w:t>
+      </w:r>
+      <w:r>
+        <w:rPr>
+          <w:color w:val="92D050"/>
+        </w:rPr>
+        <w:t xml:space="preserve">should now be named </w:t>
+      </w:r>
+      <w:proofErr w:type="spellStart"/>
+      <w:r>
+        <w:rPr>
+          <w:color w:val="92D050"/>
+        </w:rPr>
+        <w:t>ServerComponent</w:t>
+      </w:r>
+      <w:proofErr w:type="spellEnd"/>
+      <w:r>
+        <w:rPr>
+          <w:color w:val="92D050"/>
+        </w:rPr>
+        <w:t>.</w:t>
+      </w:r>
+      <w:r>
+        <w:rPr>
+          <w:color w:val="92D050"/>
+        </w:rPr>
+        <w:t xml:space="preserve"> </w:t>
+      </w:r>
+      <w:r>
+        <w:rPr>
+          <w:color w:val="92D050"/>
+        </w:rPr>
+        <w:t>Again the naming conven</w:t>
+      </w:r>
+      <w:r>
+        <w:rPr>
+          <w:color w:val="92D050"/>
+        </w:rPr>
+        <w:t xml:space="preserve">tion here, have the name of the </w:t>
+      </w:r>
+      <w:r>
+        <w:rPr>
+          <w:color w:val="92D050"/>
+        </w:rPr>
+        <w:t>component first, server and then also the description,</w:t>
+      </w:r>
+      <w:r>
+        <w:rPr>
+          <w:color w:val="92D050"/>
+        </w:rPr>
+        <w:t xml:space="preserve"> </w:t>
+      </w:r>
+      <w:r>
+        <w:rPr>
+          <w:color w:val="92D050"/>
+        </w:rPr>
+        <w:t>component</w:t>
+      </w:r>
+      <w:r>
+        <w:rPr>
+          <w:color w:val="92D050"/>
+        </w:rPr>
+        <w:t xml:space="preserve"> </w:t>
+      </w:r>
+      <w:r>
+        <w:rPr>
+          <w:color w:val="92D050"/>
+        </w:rPr>
+        <w:t>because</w:t>
+      </w:r>
+      <w:r>
+        <w:rPr>
+          <w:color w:val="92D050"/>
+        </w:rPr>
+        <w:t xml:space="preserve"> later we will also learn about </w:t>
+      </w:r>
+      <w:r>
+        <w:rPr>
+          <w:color w:val="92D050"/>
+        </w:rPr>
+        <w:t>other parts which might then be named differently in the Angular</w:t>
+      </w:r>
+      <w:r>
+        <w:rPr>
+          <w:color w:val="92D050"/>
+        </w:rPr>
+        <w:t xml:space="preserve"> </w:t>
+      </w:r>
+      <w:r>
+        <w:rPr>
+          <w:color w:val="92D050"/>
+        </w:rPr>
+        <w:t>app.</w:t>
+      </w:r>
+      <w:r>
+        <w:rPr>
+          <w:color w:val="92D050"/>
+        </w:rPr>
+        <w:t xml:space="preserve"> </w:t>
+      </w:r>
+      <w:r>
+        <w:rPr>
+          <w:color w:val="92D050"/>
+        </w:rPr>
+        <w:t>T</w:t>
+      </w:r>
+      <w:r>
+        <w:rPr>
+          <w:color w:val="92D050"/>
+        </w:rPr>
+        <w:t xml:space="preserve">his is our class and right now, </w:t>
+      </w:r>
+      <w:r>
+        <w:rPr>
+          <w:color w:val="92D050"/>
+        </w:rPr>
+        <w:t xml:space="preserve">it's a normal </w:t>
+      </w:r>
+      <w:proofErr w:type="spellStart"/>
+      <w:r>
+        <w:rPr>
+          <w:color w:val="92D050"/>
+        </w:rPr>
+        <w:t>TypeScript</w:t>
+      </w:r>
+      <w:proofErr w:type="spellEnd"/>
+      <w:r>
+        <w:rPr>
+          <w:color w:val="92D050"/>
+        </w:rPr>
+        <w:t xml:space="preserve"> class,</w:t>
+      </w:r>
+      <w:r>
+        <w:rPr>
+          <w:color w:val="92D050"/>
+        </w:rPr>
+        <w:t xml:space="preserve"> </w:t>
+      </w:r>
+      <w:r>
+        <w:rPr>
+          <w:color w:val="92D050"/>
+        </w:rPr>
+        <w:t>nothing special about it,</w:t>
+      </w:r>
+      <w:r>
+        <w:rPr>
+          <w:color w:val="92D050"/>
+        </w:rPr>
+        <w:t xml:space="preserve"> </w:t>
+      </w:r>
+      <w:r>
+        <w:rPr>
+          <w:color w:val="92D050"/>
+        </w:rPr>
+        <w:t>we can't use it like this, Angular doesn't have all the information it requires.</w:t>
+      </w:r>
+      <w:r>
+        <w:rPr>
+          <w:color w:val="92D050"/>
+        </w:rPr>
+        <w:t xml:space="preserve"> </w:t>
+      </w:r>
+      <w:r>
+        <w:rPr>
+          <w:color w:val="92D050"/>
+        </w:rPr>
+        <w:t xml:space="preserve">So we should add something to it which tells </w:t>
+      </w:r>
+      <w:r>
+        <w:rPr>
+          <w:color w:val="92D050"/>
+        </w:rPr>
+        <w:t xml:space="preserve">Angular that this is not only a </w:t>
+      </w:r>
+      <w:r>
+        <w:rPr>
+          <w:color w:val="92D050"/>
+        </w:rPr>
+        <w:t xml:space="preserve">normal </w:t>
+      </w:r>
+      <w:proofErr w:type="spellStart"/>
+      <w:r>
+        <w:rPr>
+          <w:color w:val="92D050"/>
+        </w:rPr>
+        <w:t>TypeScript</w:t>
+      </w:r>
+      <w:proofErr w:type="spellEnd"/>
+      <w:r>
+        <w:rPr>
+          <w:color w:val="92D050"/>
+        </w:rPr>
+        <w:t xml:space="preserve"> class</w:t>
+      </w:r>
+      <w:r>
+        <w:rPr>
+          <w:color w:val="92D050"/>
+        </w:rPr>
+        <w:t xml:space="preserve"> </w:t>
+      </w:r>
+      <w:r>
+        <w:rPr>
+          <w:color w:val="92D050"/>
+        </w:rPr>
+        <w:t>but instead something special, a component.</w:t>
+      </w:r>
+      <w:r>
+        <w:rPr>
+          <w:color w:val="92D050"/>
+        </w:rPr>
+        <w:t xml:space="preserve"> We do this by adding a special </w:t>
+      </w:r>
+      <w:r>
+        <w:rPr>
+          <w:color w:val="92D050"/>
+        </w:rPr>
+        <w:t>decorator,</w:t>
+      </w:r>
+      <w:r>
+        <w:rPr>
+          <w:color w:val="92D050"/>
+        </w:rPr>
+        <w:t xml:space="preserve"> </w:t>
+      </w:r>
+      <w:r>
+        <w:rPr>
+          <w:color w:val="92D050"/>
+        </w:rPr>
+        <w:t xml:space="preserve">decorators are a </w:t>
+      </w:r>
+      <w:proofErr w:type="spellStart"/>
+      <w:r>
+        <w:rPr>
+          <w:color w:val="92D050"/>
+        </w:rPr>
+        <w:t>TypeScript</w:t>
+      </w:r>
+      <w:proofErr w:type="spellEnd"/>
+      <w:r>
+        <w:rPr>
+          <w:color w:val="92D050"/>
+        </w:rPr>
+        <w:t xml:space="preserve"> feature which allow you to enhance your c</w:t>
+      </w:r>
+      <w:r>
+        <w:rPr>
+          <w:color w:val="92D050"/>
+        </w:rPr>
+        <w:t xml:space="preserve">lasses for example, </w:t>
+      </w:r>
+      <w:r>
+        <w:rPr>
+          <w:color w:val="92D050"/>
+        </w:rPr>
+        <w:t>enhance elements</w:t>
+      </w:r>
+      <w:r>
+        <w:rPr>
+          <w:color w:val="92D050"/>
+        </w:rPr>
+        <w:t xml:space="preserve"> </w:t>
+      </w:r>
+      <w:r>
+        <w:rPr>
+          <w:color w:val="92D050"/>
+        </w:rPr>
+        <w:t>you use in your code,</w:t>
+      </w:r>
+      <w:r>
+        <w:rPr>
+          <w:color w:val="92D050"/>
+        </w:rPr>
+        <w:t xml:space="preserve"> </w:t>
+      </w:r>
+      <w:r>
+        <w:rPr>
+          <w:color w:val="92D050"/>
+        </w:rPr>
+        <w:t>it's not restricted to classes</w:t>
+      </w:r>
+      <w:r>
+        <w:rPr>
+          <w:color w:val="92D050"/>
+        </w:rPr>
+        <w:t xml:space="preserve"> </w:t>
+      </w:r>
+      <w:r>
+        <w:rPr>
+          <w:color w:val="92D050"/>
+        </w:rPr>
+        <w:t>but here we will use a class decorator.</w:t>
+      </w:r>
+      <w:r>
+        <w:rPr>
+          <w:color w:val="92D050"/>
+        </w:rPr>
+        <w:t xml:space="preserve"> </w:t>
+      </w:r>
+      <w:r>
+        <w:rPr>
+          <w:color w:val="92D050"/>
+        </w:rPr>
+        <w:t>It's the component decorator and decorators are always attached by adding an @ sign in front of them.</w:t>
+      </w:r>
+      <w:r>
+        <w:rPr>
+          <w:color w:val="92D050"/>
+        </w:rPr>
+        <w:t xml:space="preserve"> </w:t>
+      </w:r>
+      <w:r>
+        <w:rPr>
+          <w:color w:val="92D050"/>
+        </w:rPr>
+        <w:t xml:space="preserve">Now this component decorator is not something </w:t>
+      </w:r>
+      <w:proofErr w:type="spellStart"/>
+      <w:r>
+        <w:rPr>
+          <w:color w:val="92D050"/>
+        </w:rPr>
+        <w:t>TypeScript</w:t>
+      </w:r>
+      <w:proofErr w:type="spellEnd"/>
+      <w:r>
+        <w:rPr>
+          <w:color w:val="92D050"/>
+        </w:rPr>
+        <w:t xml:space="preserve"> knows from the start,</w:t>
+      </w:r>
+      <w:r>
+        <w:rPr>
+          <w:color w:val="92D050"/>
+        </w:rPr>
+        <w:t xml:space="preserve"> </w:t>
+      </w:r>
+      <w:r>
+        <w:rPr>
+          <w:color w:val="92D050"/>
+        </w:rPr>
+        <w:t>so we have to import it.</w:t>
+      </w:r>
+      <w:r>
+        <w:rPr>
+          <w:color w:val="92D050"/>
+        </w:rPr>
+        <w:t xml:space="preserve"> </w:t>
+      </w:r>
+      <w:r>
+        <w:rPr>
+          <w:color w:val="92D050"/>
+        </w:rPr>
+        <w:t xml:space="preserve">We have to add an import and this import now needs </w:t>
+      </w:r>
+      <w:r>
+        <w:rPr>
+          <w:color w:val="92D050"/>
+        </w:rPr>
+        <w:t xml:space="preserve">to give us access to component, </w:t>
+      </w:r>
+      <w:r>
+        <w:rPr>
+          <w:color w:val="92D050"/>
+        </w:rPr>
+        <w:t>so we need to import</w:t>
+      </w:r>
+      <w:r>
+        <w:rPr>
+          <w:color w:val="92D050"/>
+        </w:rPr>
+        <w:t xml:space="preserve"> </w:t>
+      </w:r>
+      <w:r>
+        <w:rPr>
+          <w:color w:val="92D050"/>
+        </w:rPr>
+        <w:t>component between curly braces because from the file where we're going to import this, we could import other</w:t>
+      </w:r>
+      <w:r>
+        <w:rPr>
+          <w:color w:val="92D050"/>
+        </w:rPr>
+        <w:t xml:space="preserve"> </w:t>
+      </w:r>
+      <w:r>
+        <w:rPr>
+          <w:color w:val="92D050"/>
+        </w:rPr>
+        <w:t>parts too,</w:t>
+      </w:r>
+      <w:r>
+        <w:rPr>
+          <w:color w:val="92D050"/>
+        </w:rPr>
+        <w:t xml:space="preserve"> </w:t>
+      </w:r>
+      <w:r>
+        <w:rPr>
+          <w:color w:val="92D050"/>
+        </w:rPr>
+        <w:t>so we have to specifically pick the component by using this syntax and then it's from</w:t>
+      </w:r>
+      <w:r>
+        <w:rPr>
+          <w:color w:val="92D050"/>
+        </w:rPr>
+        <w:t xml:space="preserve"> </w:t>
+      </w:r>
+      <w:r>
+        <w:rPr>
+          <w:color w:val="92D050"/>
+        </w:rPr>
+        <w:t>and now the package where we import component from is @angular/core.</w:t>
+      </w:r>
+      <w:r>
+        <w:rPr>
+          <w:color w:val="92D050"/>
+        </w:rPr>
+        <w:t xml:space="preserve"> </w:t>
+      </w:r>
+      <w:r>
+        <w:rPr>
+          <w:color w:val="92D050"/>
+        </w:rPr>
+        <w:t>Now Angular ships with a couple of packages where it basically groups its functionalities and the core</w:t>
+      </w:r>
+    </w:p>
+    <w:p>
+      <w:pPr>
+        <w:pStyle w:val="NoSpacing"/>
+        <w:rPr>
+          <w:color w:val="92D050"/>
+        </w:rPr>
+      </w:pPr>
+      <w:r>
+        <w:rPr>
+          <w:color w:val="92D050"/>
+        </w:rPr>
+        <w:t>package as the name implies gives us access to some of the core functionalities of Angular.</w:t>
+      </w:r>
+      <w:r>
+        <w:rPr>
+          <w:color w:val="92D050"/>
+        </w:rPr>
+        <w:t xml:space="preserve"> </w:t>
+      </w:r>
+      <w:r>
+        <w:rPr>
+          <w:color w:val="92D050"/>
+        </w:rPr>
+        <w:t>So with that, we imported component,</w:t>
+      </w:r>
+      <w:r>
+        <w:rPr>
+          <w:color w:val="92D050"/>
+        </w:rPr>
+        <w:t xml:space="preserve"> </w:t>
+      </w:r>
+      <w:r>
+        <w:rPr>
+          <w:color w:val="92D050"/>
+        </w:rPr>
+        <w:t>now this @component decorator is known t</w:t>
+      </w:r>
+      <w:r>
+        <w:rPr>
+          <w:color w:val="92D050"/>
+        </w:rPr>
+        <w:t xml:space="preserve">o </w:t>
+      </w:r>
+      <w:proofErr w:type="spellStart"/>
+      <w:r>
+        <w:rPr>
+          <w:color w:val="92D050"/>
+        </w:rPr>
+        <w:t>TypeScript</w:t>
+      </w:r>
+      <w:proofErr w:type="spellEnd"/>
+      <w:r>
+        <w:rPr>
+          <w:color w:val="92D050"/>
+        </w:rPr>
+        <w:t xml:space="preserve">, so when it parses </w:t>
+      </w:r>
+      <w:r>
+        <w:rPr>
+          <w:color w:val="92D050"/>
+        </w:rPr>
+        <w:t xml:space="preserve">this file and compiles it to </w:t>
+      </w:r>
+      <w:proofErr w:type="spellStart"/>
+      <w:r>
+        <w:rPr>
+          <w:color w:val="92D050"/>
+        </w:rPr>
+        <w:t>Javascript</w:t>
+      </w:r>
+      <w:proofErr w:type="spellEnd"/>
+      <w:r>
+        <w:rPr>
+          <w:color w:val="92D050"/>
+        </w:rPr>
+        <w:t>,</w:t>
+      </w:r>
+      <w:r>
+        <w:rPr>
+          <w:color w:val="92D050"/>
+        </w:rPr>
+        <w:t xml:space="preserve"> </w:t>
+      </w:r>
+      <w:r>
+        <w:rPr>
+          <w:color w:val="92D050"/>
+        </w:rPr>
+        <w:t>it is able to understand it,</w:t>
+      </w:r>
+      <w:r>
+        <w:rPr>
+          <w:color w:val="92D050"/>
+        </w:rPr>
+        <w:t xml:space="preserve"> </w:t>
+      </w:r>
+      <w:r>
+        <w:rPr>
+          <w:color w:val="92D050"/>
+        </w:rPr>
+        <w:t xml:space="preserve">now we need to pass a </w:t>
+      </w:r>
+      <w:proofErr w:type="spellStart"/>
+      <w:r>
+        <w:rPr>
+          <w:color w:val="92D050"/>
+        </w:rPr>
+        <w:t>Javascript</w:t>
+      </w:r>
+      <w:proofErr w:type="spellEnd"/>
+      <w:r>
+        <w:rPr>
+          <w:color w:val="92D050"/>
+        </w:rPr>
+        <w:t xml:space="preserve"> object to this component decorator to configure it because without</w:t>
+      </w:r>
+      <w:r>
+        <w:rPr>
+          <w:color w:val="92D050"/>
+        </w:rPr>
+        <w:t xml:space="preserve"> </w:t>
+      </w:r>
+      <w:r>
+        <w:rPr>
+          <w:color w:val="92D050"/>
+        </w:rPr>
+        <w:t>any configuration, it's still not that valuable to Angular.</w:t>
+      </w:r>
+      <w:r>
+        <w:rPr>
+          <w:color w:val="92D050"/>
+        </w:rPr>
+        <w:t xml:space="preserve"> </w:t>
+      </w:r>
+      <w:r>
+        <w:rPr>
+          <w:color w:val="92D050"/>
+        </w:rPr>
+        <w:t>But here, we can set up some important information which</w:t>
+      </w:r>
+      <w:r>
+        <w:rPr>
+          <w:color w:val="92D050"/>
+        </w:rPr>
+        <w:t xml:space="preserve"> will be stored as metadata for </w:t>
+      </w:r>
+      <w:r>
+        <w:rPr>
+          <w:color w:val="92D050"/>
+        </w:rPr>
+        <w:t>this class in</w:t>
+      </w:r>
+      <w:r>
+        <w:rPr>
+          <w:color w:val="92D050"/>
+        </w:rPr>
+        <w:t xml:space="preserve"> </w:t>
+      </w:r>
+      <w:r>
+        <w:rPr>
+          <w:color w:val="92D050"/>
+        </w:rPr>
+        <w:t>the background then which will tell Angular what to do with this class</w:t>
+      </w:r>
+      <w:r>
+        <w:rPr>
+          <w:color w:val="92D050"/>
+        </w:rPr>
+        <w:t xml:space="preserve"> </w:t>
+      </w:r>
+      <w:r>
+        <w:rPr>
+          <w:color w:val="92D050"/>
+        </w:rPr>
+        <w:t>and one important information piece is the selector.</w:t>
+      </w:r>
+      <w:r>
+        <w:rPr>
+          <w:color w:val="92D050"/>
+        </w:rPr>
+        <w:t xml:space="preserve"> </w:t>
+      </w:r>
+      <w:r>
+        <w:rPr>
+          <w:color w:val="92D050"/>
+        </w:rPr>
+        <w:t>So basically, the HTML tag by which you're able to use this c</w:t>
+      </w:r>
+      <w:r>
+        <w:rPr>
+          <w:color w:val="92D050"/>
+        </w:rPr>
+        <w:t xml:space="preserve">omponent </w:t>
+      </w:r>
+      <w:r>
+        <w:rPr>
+          <w:color w:val="92D050"/>
+        </w:rPr>
+        <w:t>later in your other components</w:t>
+      </w:r>
+      <w:r>
+        <w:rPr>
+          <w:color w:val="92D050"/>
+        </w:rPr>
+        <w:t xml:space="preserve"> </w:t>
+      </w:r>
+      <w:r>
+        <w:rPr>
+          <w:color w:val="92D050"/>
+        </w:rPr>
+        <w:t>templates,</w:t>
+      </w:r>
+      <w:r>
+        <w:rPr>
+          <w:color w:val="92D050"/>
+        </w:rPr>
+        <w:t xml:space="preserve"> </w:t>
+      </w:r>
+      <w:r>
+        <w:rPr>
+          <w:color w:val="92D050"/>
+        </w:rPr>
+        <w:t>we will see this in action soon.</w:t>
+      </w:r>
+      <w:r>
+        <w:rPr>
+          <w:color w:val="92D050"/>
+        </w:rPr>
+        <w:t xml:space="preserve"> </w:t>
+      </w:r>
+      <w:r>
+        <w:rPr>
+          <w:color w:val="92D050"/>
+        </w:rPr>
+        <w:t>The selector should be a string</w:t>
+      </w:r>
+    </w:p>
+    <w:p>
+      <w:pPr>
+        <w:pStyle w:val="NoSpacing"/>
+        <w:rPr>
+          <w:color w:val="92D050"/>
+        </w:rPr>
+      </w:pPr>
+      <w:r>
+        <w:rPr>
+          <w:color w:val="92D050"/>
+        </w:rPr>
+        <w:t>and here you may set up any name you want but you should make sure that it is a unique selector, that</w:t>
+      </w:r>
+      <w:r>
+        <w:rPr>
+          <w:color w:val="92D050"/>
+        </w:rPr>
+        <w:t xml:space="preserve"> </w:t>
+      </w:r>
+      <w:r>
+        <w:rPr>
+          <w:color w:val="92D050"/>
+        </w:rPr>
+        <w:t>you don't accidentally overwrite a default HTML element or something like this.</w:t>
+      </w:r>
+      <w:r>
+        <w:rPr>
+          <w:color w:val="92D050"/>
+        </w:rPr>
+        <w:t xml:space="preserve"> </w:t>
+      </w:r>
+      <w:r>
+        <w:rPr>
+          <w:color w:val="92D050"/>
+        </w:rPr>
+        <w:t xml:space="preserve">So typically, you prefix it with app- and then a fitting name, like server because it's a </w:t>
+      </w:r>
+      <w:proofErr w:type="spellStart"/>
+      <w:r>
+        <w:rPr>
+          <w:color w:val="92D050"/>
+        </w:rPr>
+        <w:t>ServerComponent</w:t>
+      </w:r>
+      <w:proofErr w:type="spellEnd"/>
+      <w:r>
+        <w:rPr>
+          <w:color w:val="92D050"/>
+        </w:rPr>
+        <w:t>.</w:t>
+      </w:r>
+      <w:r>
+        <w:rPr>
+          <w:color w:val="92D050"/>
+        </w:rPr>
+        <w:t xml:space="preserve"> </w:t>
+      </w:r>
+      <w:r>
+        <w:rPr>
+          <w:color w:val="92D050"/>
+        </w:rPr>
+        <w:t>This is my own selector by which I can now later use this component in my other components</w:t>
+      </w:r>
+      <w:r>
+        <w:rPr>
+          <w:color w:val="92D050"/>
+        </w:rPr>
+        <w:t xml:space="preserve"> </w:t>
+      </w:r>
+      <w:r>
+        <w:rPr>
+          <w:color w:val="92D050"/>
+        </w:rPr>
+        <w:t>HTML files.</w:t>
+      </w:r>
+      <w:r>
+        <w:rPr>
+          <w:color w:val="92D050"/>
+        </w:rPr>
+        <w:t xml:space="preserve"> </w:t>
+      </w:r>
+      <w:r>
+        <w:rPr>
+          <w:color w:val="92D050"/>
+        </w:rPr>
+        <w:t>So with that set up, the other important piece we need to have is the template and here let's reference</w:t>
+      </w:r>
+      <w:r>
+        <w:rPr>
+          <w:color w:val="92D050"/>
+        </w:rPr>
+        <w:t xml:space="preserve"> another external </w:t>
+      </w:r>
+      <w:r>
+        <w:rPr>
+          <w:color w:val="92D050"/>
+        </w:rPr>
+        <w:t>file,</w:t>
+      </w:r>
+      <w:r>
+        <w:rPr>
+          <w:color w:val="92D050"/>
+        </w:rPr>
+        <w:t xml:space="preserve"> </w:t>
+      </w:r>
+      <w:r>
+        <w:rPr>
+          <w:color w:val="92D050"/>
+        </w:rPr>
+        <w:t>I'll come back to another</w:t>
+      </w:r>
+      <w:r>
+        <w:rPr>
+          <w:color w:val="92D050"/>
+        </w:rPr>
+        <w:t xml:space="preserve"> </w:t>
+      </w:r>
+      <w:r>
+        <w:rPr>
+          <w:color w:val="92D050"/>
+        </w:rPr>
+        <w:t>alternative to this soon and this external file of course needs to be created.</w:t>
+      </w:r>
+      <w:r>
+        <w:rPr>
+          <w:color w:val="92D050"/>
+        </w:rPr>
+        <w:t xml:space="preserve"> </w:t>
+      </w:r>
+      <w:r>
+        <w:rPr>
+          <w:color w:val="92D050"/>
+        </w:rPr>
+        <w:t xml:space="preserve">So in the same folder, I will create a </w:t>
+      </w:r>
+      <w:proofErr w:type="spellStart"/>
+      <w:proofErr w:type="gramStart"/>
+      <w:r>
+        <w:rPr>
+          <w:color w:val="92D050"/>
+        </w:rPr>
+        <w:t>server.component</w:t>
+      </w:r>
+      <w:proofErr w:type="spellEnd"/>
+      <w:proofErr w:type="gramEnd"/>
+      <w:r>
+        <w:rPr>
+          <w:color w:val="92D050"/>
+        </w:rPr>
+        <w:t xml:space="preserve"> and now .html file,</w:t>
+      </w:r>
+      <w:r>
+        <w:rPr>
+          <w:color w:val="92D050"/>
+        </w:rPr>
+        <w:t xml:space="preserve"> this will hold the template, </w:t>
+      </w:r>
+      <w:r>
+        <w:rPr>
+          <w:color w:val="92D050"/>
+        </w:rPr>
+        <w:t>the HTML code of my component here.</w:t>
+      </w:r>
+      <w:r>
+        <w:rPr>
+          <w:color w:val="92D050"/>
+        </w:rPr>
+        <w:t xml:space="preserve"> </w:t>
+      </w:r>
+      <w:r>
+        <w:rPr>
+          <w:color w:val="92D050"/>
+        </w:rPr>
+        <w:t>So here, I can now basically add any content I want,</w:t>
+      </w:r>
+    </w:p>
+    <w:p>
+      <w:pPr>
+        <w:pStyle w:val="NoSpacing"/>
+        <w:rPr>
+          <w:color w:val="92D050"/>
+        </w:rPr>
+      </w:pPr>
+      <w:r>
+        <w:rPr>
+          <w:color w:val="92D050"/>
+        </w:rPr>
+        <w:t xml:space="preserve">like for example the Server Component to start simple and back to the </w:t>
+      </w:r>
+      <w:proofErr w:type="spellStart"/>
+      <w:r>
+        <w:rPr>
+          <w:color w:val="92D050"/>
+        </w:rPr>
+        <w:t>TypeScript</w:t>
+      </w:r>
+      <w:proofErr w:type="spellEnd"/>
+      <w:r>
+        <w:rPr>
+          <w:color w:val="92D050"/>
+        </w:rPr>
+        <w:t xml:space="preserve"> file, I can now point</w:t>
+      </w:r>
+      <w:r>
+        <w:rPr>
+          <w:color w:val="92D050"/>
+        </w:rPr>
+        <w:t xml:space="preserve"> </w:t>
+      </w:r>
+      <w:r>
+        <w:rPr>
+          <w:color w:val="92D050"/>
+        </w:rPr>
+        <w:t>to this HTML file.</w:t>
+      </w:r>
+      <w:r>
+        <w:rPr>
+          <w:color w:val="92D050"/>
+        </w:rPr>
+        <w:t xml:space="preserve"> </w:t>
+      </w:r>
+      <w:r>
+        <w:rPr>
+          <w:color w:val="92D050"/>
+        </w:rPr>
+        <w:t>We need a relative path for this,</w:t>
+      </w:r>
+      <w:r>
+        <w:rPr>
+          <w:color w:val="92D050"/>
+        </w:rPr>
+        <w:t xml:space="preserve"> </w:t>
+      </w:r>
+      <w:r>
+        <w:rPr>
+          <w:color w:val="92D050"/>
+        </w:rPr>
+        <w:t xml:space="preserve">in the end this will all get bundled by </w:t>
+      </w:r>
+      <w:proofErr w:type="spellStart"/>
+      <w:r>
+        <w:rPr>
+          <w:color w:val="92D050"/>
+        </w:rPr>
+        <w:t>webpack</w:t>
+      </w:r>
+      <w:proofErr w:type="spellEnd"/>
+      <w:r>
+        <w:rPr>
+          <w:color w:val="92D050"/>
+        </w:rPr>
+        <w:t>,</w:t>
+      </w:r>
+      <w:r>
+        <w:rPr>
+          <w:color w:val="92D050"/>
+        </w:rPr>
+        <w:t xml:space="preserve"> so we </w:t>
+      </w:r>
+      <w:r>
+        <w:rPr>
+          <w:color w:val="92D050"/>
+        </w:rPr>
+        <w:lastRenderedPageBreak/>
+        <w:t>need to tell it where to find the HTML file.</w:t>
+      </w:r>
+      <w:r>
+        <w:rPr>
+          <w:color w:val="92D050"/>
+        </w:rPr>
+        <w:t xml:space="preserve"> </w:t>
+      </w:r>
+      <w:r>
+        <w:rPr>
+          <w:color w:val="92D050"/>
+        </w:rPr>
+        <w:t xml:space="preserve">Well and relative to the </w:t>
+      </w:r>
+      <w:proofErr w:type="spellStart"/>
+      <w:r>
+        <w:rPr>
+          <w:color w:val="92D050"/>
+        </w:rPr>
+        <w:t>TypeScript</w:t>
+      </w:r>
+      <w:proofErr w:type="spellEnd"/>
+      <w:r>
+        <w:rPr>
+          <w:color w:val="92D050"/>
+        </w:rPr>
+        <w:t xml:space="preserve"> file, the path simply is ./server.component.html,</w:t>
+      </w:r>
+      <w:r>
+        <w:rPr>
+          <w:color w:val="92D050"/>
+        </w:rPr>
+        <w:t xml:space="preserve"> </w:t>
+      </w:r>
+      <w:r>
+        <w:rPr>
+          <w:color w:val="92D050"/>
+        </w:rPr>
+        <w:t>like this, this is pointing to this file. With this we created our first component,</w:t>
+      </w:r>
+    </w:p>
+    <w:p>
+      <w:pPr>
+        <w:pStyle w:val="NoSpacing"/>
+        <w:rPr>
+          <w:color w:val="92D050"/>
+          <w:u w:val="single"/>
+        </w:rPr>
+      </w:pPr>
+      <w:r>
+        <w:rPr>
+          <w:color w:val="92D050"/>
+          <w:u w:val="single"/>
+        </w:rPr>
+        <w:t>now to use it we need to dive into app module and understand what this does because we need to change</w:t>
+      </w:r>
+      <w:r>
+        <w:rPr>
+          <w:color w:val="92D050"/>
+          <w:u w:val="single"/>
+        </w:rPr>
+        <w:t xml:space="preserve"> </w:t>
+      </w:r>
+      <w:r>
+        <w:rPr>
+          <w:color w:val="92D050"/>
+        </w:rPr>
+        <w:t>something here to use our own component.</w:t>
+      </w:r>
+    </w:p>
+    <w:p>
+      <w:pPr>
+        <w:pStyle w:val="NoSpacing"/>
+        <w:rPr>
+          <w:color w:val="92D050"/>
+        </w:rPr>
+      </w:pPr>
+      <w:r>
+        <w:rPr>
+          <w:color w:val="92D050"/>
+        </w:rPr>
+        <w:t>Let's do this in the next lecture.</w:t>
+      </w:r>
+    </w:p>
+    <w:p>
+      <w:pPr>
+        <w:pStyle w:val="NoSpacing"/>
+        <w:jc w:val="both"/>
+        <w:rPr>
+          <w:color w:val="92D050"/>
+        </w:rPr>
+      </w:pPr>
+    </w:p>
+    <w:p>
+      <w:pPr>
+        <w:pStyle w:val="NoSpacing"/>
+        <w:jc w:val="both"/>
+        <w:rPr>
+          <w:color w:val="92D050"/>
+        </w:rPr>
+      </w:pPr>
+      <w:r>
+        <w:rPr>
+          <w:color w:val="92D050"/>
+        </w:rPr>
+        <w:t>#### UNDERSTANDING THE ROL OF APPMODULE AND COMPONENT DECLARATION</w:t>
+      </w:r>
+    </w:p>
+    <w:p>
+      <w:pPr>
+        <w:pStyle w:val="NoSpacing"/>
+        <w:jc w:val="both"/>
+        <w:rPr>
+          <w:color w:val="92D050"/>
+        </w:rPr>
+      </w:pPr>
+      <w:r>
+        <w:rPr>
+          <w:color w:val="92D050"/>
+        </w:rPr>
+        <w:t>In the last lecture</w:t>
+      </w:r>
+      <w:r>
+        <w:rPr>
+          <w:color w:val="92D050"/>
+        </w:rPr>
+        <w:t xml:space="preserve"> </w:t>
+      </w:r>
+      <w:r>
+        <w:rPr>
+          <w:color w:val="92D050"/>
+        </w:rPr>
+        <w:t>we created our own component, the server component here.</w:t>
+      </w:r>
+      <w:r>
+        <w:rPr>
+          <w:color w:val="92D050"/>
+        </w:rPr>
+        <w:t xml:space="preserve"> It's almost ready to be </w:t>
+      </w:r>
+      <w:r>
+        <w:rPr>
+          <w:color w:val="92D050"/>
+        </w:rPr>
+        <w:t>used but to use it, we need to change something about our app module, what is</w:t>
+      </w:r>
+      <w:r>
+        <w:rPr>
+          <w:color w:val="92D050"/>
+        </w:rPr>
+        <w:t xml:space="preserve"> an app module? Angular </w:t>
+      </w:r>
+      <w:r>
+        <w:rPr>
+          <w:color w:val="92D050"/>
+        </w:rPr>
+        <w:t>uses components to build web pages and uses modules to basically bundle different pieces,</w:t>
+      </w:r>
+      <w:r>
+        <w:rPr>
+          <w:color w:val="92D050"/>
+        </w:rPr>
+        <w:t xml:space="preserve"> for example </w:t>
+      </w:r>
+      <w:r>
+        <w:rPr>
+          <w:color w:val="92D050"/>
+        </w:rPr>
+        <w:t>components of your app into packages.</w:t>
+      </w:r>
+      <w:r>
+        <w:rPr>
+          <w:color w:val="92D050"/>
+        </w:rPr>
+        <w:t xml:space="preserve"> </w:t>
+      </w:r>
+      <w:r>
+        <w:rPr>
+          <w:color w:val="92D050"/>
+        </w:rPr>
+        <w:t>Now this is kind of an advanced fea</w:t>
+      </w:r>
+      <w:r>
+        <w:rPr>
+          <w:color w:val="92D050"/>
+        </w:rPr>
+        <w:t xml:space="preserve">ture but later in the course, I </w:t>
+      </w:r>
+      <w:r>
+        <w:rPr>
+          <w:color w:val="92D050"/>
+        </w:rPr>
+        <w:t>will have a whole section about</w:t>
+      </w:r>
+      <w:r>
+        <w:rPr>
+          <w:color w:val="92D050"/>
+        </w:rPr>
+        <w:t xml:space="preserve"> </w:t>
+      </w:r>
+      <w:r>
+        <w:rPr>
+          <w:color w:val="92D050"/>
+        </w:rPr>
+        <w:t xml:space="preserve">modules. For the majority of this course, </w:t>
+      </w:r>
+      <w:r>
+        <w:rPr>
+          <w:color w:val="92D050"/>
+        </w:rPr>
+        <w:t xml:space="preserve">we will only use the app module </w:t>
+      </w:r>
+      <w:r>
+        <w:rPr>
+          <w:color w:val="92D050"/>
+        </w:rPr>
+        <w:t>which is absolutely fine for</w:t>
+      </w:r>
+      <w:r>
+        <w:rPr>
+          <w:color w:val="92D050"/>
+        </w:rPr>
+        <w:t xml:space="preserve"> </w:t>
+      </w:r>
+      <w:r>
+        <w:rPr>
+          <w:color w:val="92D050"/>
+        </w:rPr>
+        <w:t>a lot of projects, only in bigger projects you might think about splitting up your app into multiple</w:t>
+      </w:r>
+      <w:r>
+        <w:rPr>
+          <w:color w:val="92D050"/>
+        </w:rPr>
+        <w:t xml:space="preserve"> </w:t>
+      </w:r>
+      <w:r>
+        <w:rPr>
+          <w:color w:val="92D050"/>
+        </w:rPr>
+        <w:t>modules.</w:t>
+      </w:r>
+      <w:r>
+        <w:rPr>
+          <w:color w:val="92D050"/>
+        </w:rPr>
+        <w:t xml:space="preserve"> </w:t>
+      </w:r>
+      <w:r>
+        <w:rPr>
+          <w:color w:val="92D050"/>
+        </w:rPr>
+        <w:t>But what does this app module do, what is a module then?</w:t>
+      </w:r>
+      <w:r>
+        <w:rPr>
+          <w:color w:val="92D050"/>
+        </w:rPr>
+        <w:t xml:space="preserve"> Well it's as I said </w:t>
+      </w:r>
+      <w:r>
+        <w:rPr>
+          <w:color w:val="92D050"/>
+        </w:rPr>
+        <w:t>bundle of functionalities of our app and it basically gives Angular the information</w:t>
+      </w:r>
+      <w:r>
+        <w:rPr>
+          <w:color w:val="92D050"/>
+        </w:rPr>
+        <w:t xml:space="preserve"> which features does my </w:t>
+      </w:r>
+      <w:r>
+        <w:rPr>
+          <w:color w:val="92D050"/>
+        </w:rPr>
+        <w:t xml:space="preserve">app have and use. As you can see, it also is just an empty </w:t>
+      </w:r>
+      <w:proofErr w:type="spellStart"/>
+      <w:r>
+        <w:rPr>
+          <w:color w:val="92D050"/>
+        </w:rPr>
+        <w:t>TypeScript</w:t>
+      </w:r>
+      <w:proofErr w:type="spellEnd"/>
+      <w:r>
+        <w:rPr>
+          <w:color w:val="92D050"/>
+        </w:rPr>
+        <w:t xml:space="preserve"> class, like</w:t>
+      </w:r>
+      <w:r>
+        <w:rPr>
+          <w:color w:val="92D050"/>
+        </w:rPr>
+        <w:t xml:space="preserve"> our component and as the </w:t>
+      </w:r>
+      <w:r>
+        <w:rPr>
+          <w:color w:val="92D050"/>
+        </w:rPr>
+        <w:t>component, we transform it into something else by adding a decorator, here</w:t>
+      </w:r>
+      <w:r>
+        <w:rPr>
+          <w:color w:val="92D050"/>
+        </w:rPr>
+        <w:t xml:space="preserve"> </w:t>
+      </w:r>
+      <w:r>
+        <w:rPr>
+          <w:color w:val="92D050"/>
+        </w:rPr>
+        <w:t>it's the @</w:t>
+      </w:r>
+      <w:proofErr w:type="spellStart"/>
+      <w:r>
+        <w:rPr>
+          <w:color w:val="92D050"/>
+        </w:rPr>
+        <w:t>NgModule</w:t>
+      </w:r>
+      <w:proofErr w:type="spellEnd"/>
+      <w:r>
+        <w:rPr>
+          <w:color w:val="92D050"/>
+        </w:rPr>
+        <w:t xml:space="preserve"> decorator which is also imported from @angular/core.</w:t>
+      </w:r>
+      <w:r>
+        <w:rPr>
+          <w:color w:val="92D050"/>
+        </w:rPr>
+        <w:t xml:space="preserve"> </w:t>
+      </w:r>
+      <w:r>
+        <w:rPr>
+          <w:color w:val="92D050"/>
+        </w:rPr>
+        <w:t>Now in there, we see four properties we set up on the object we passed to @</w:t>
+      </w:r>
+      <w:proofErr w:type="spellStart"/>
+      <w:r>
+        <w:rPr>
+          <w:color w:val="92D050"/>
+        </w:rPr>
+        <w:t>NgModule</w:t>
+      </w:r>
+      <w:proofErr w:type="spellEnd"/>
+      <w:r>
+        <w:rPr>
+          <w:color w:val="92D050"/>
+        </w:rPr>
+        <w:t>, declarations, imports</w:t>
+      </w:r>
+      <w:r>
+        <w:rPr>
+          <w:color w:val="92D050"/>
+        </w:rPr>
+        <w:t xml:space="preserve"> </w:t>
+      </w:r>
+      <w:r>
+        <w:rPr>
+          <w:color w:val="92D050"/>
+        </w:rPr>
+        <w:t>providers and bootstrap.</w:t>
+      </w:r>
+      <w:r>
+        <w:rPr>
+          <w:color w:val="92D050"/>
+        </w:rPr>
+        <w:t xml:space="preserve"> We had a look at </w:t>
+      </w:r>
+      <w:r>
+        <w:rPr>
+          <w:color w:val="92D050"/>
+        </w:rPr>
+        <w:t>bootstrap, this was responsible for telling Angular hey which component should you</w:t>
+      </w:r>
+      <w:r>
+        <w:rPr>
+          <w:color w:val="92D050"/>
+        </w:rPr>
+        <w:t xml:space="preserve"> </w:t>
+      </w:r>
+      <w:r>
+        <w:rPr>
+          <w:color w:val="92D050"/>
+        </w:rPr>
+        <w:t>be aware of at the point of time the whole application starts,</w:t>
+      </w:r>
+      <w:r>
+        <w:rPr>
+          <w:color w:val="92D050"/>
+        </w:rPr>
+        <w:t xml:space="preserve"> </w:t>
+      </w:r>
+      <w:r>
+        <w:rPr>
+          <w:color w:val="92D050"/>
+        </w:rPr>
+        <w:t>so which component would you basically recognize in the index.html file</w:t>
+      </w:r>
+      <w:r>
+        <w:rPr>
+          <w:color w:val="92D050"/>
+        </w:rPr>
+        <w:t xml:space="preserve"> </w:t>
+      </w:r>
+      <w:r>
+        <w:rPr>
+          <w:color w:val="92D050"/>
+        </w:rPr>
+        <w:t>and that was the app component.</w:t>
+      </w:r>
+      <w:r>
+        <w:rPr>
+          <w:color w:val="92D050"/>
+        </w:rPr>
+        <w:t xml:space="preserve"> </w:t>
+      </w:r>
+      <w:r>
+        <w:rPr>
+          <w:color w:val="92D050"/>
+        </w:rPr>
+        <w:t>Now I already mentioned that we won't add any more component selectors to the index.html file,</w:t>
+      </w:r>
+      <w:r>
+        <w:rPr>
+          <w:color w:val="92D050"/>
+        </w:rPr>
+        <w:t xml:space="preserve"> </w:t>
+      </w:r>
+      <w:r>
+        <w:rPr>
+          <w:color w:val="92D050"/>
+        </w:rPr>
+        <w:t>that's just not how it works,</w:t>
+      </w:r>
+      <w:r>
+        <w:rPr>
+          <w:color w:val="92D050"/>
+        </w:rPr>
+        <w:t xml:space="preserve"> </w:t>
+      </w:r>
+      <w:r>
+        <w:rPr>
+          <w:color w:val="92D050"/>
+        </w:rPr>
+        <w:t>therefore we won't touch the bootstrap array.</w:t>
+      </w:r>
+      <w:r>
+        <w:rPr>
+          <w:color w:val="92D050"/>
+        </w:rPr>
+        <w:t xml:space="preserve"> </w:t>
+      </w:r>
+      <w:r>
+        <w:rPr>
+          <w:color w:val="92D050"/>
+        </w:rPr>
+        <w:t>Still, we added a new component to Angular and this n</w:t>
+      </w:r>
+      <w:r>
+        <w:rPr>
+          <w:color w:val="92D050"/>
+        </w:rPr>
+        <w:t xml:space="preserve">ew component now has to be </w:t>
+      </w:r>
+      <w:r>
+        <w:rPr>
+          <w:color w:val="92D050"/>
+        </w:rPr>
+        <w:t>registered here in</w:t>
+      </w:r>
+      <w:r>
+        <w:rPr>
+          <w:color w:val="92D050"/>
+        </w:rPr>
+        <w:t xml:space="preserve"> </w:t>
+      </w:r>
+      <w:r>
+        <w:rPr>
+          <w:color w:val="92D050"/>
+        </w:rPr>
+        <w:t>the module so that Angular knows that this component exists because and this is important, by default Angular</w:t>
+      </w:r>
+      <w:r>
+        <w:rPr>
+          <w:color w:val="92D050"/>
+        </w:rPr>
+        <w:t xml:space="preserve"> </w:t>
+      </w:r>
+      <w:r>
+        <w:rPr>
+          <w:color w:val="92D050"/>
+        </w:rPr>
+        <w:t>will not scan all your files here.</w:t>
+      </w:r>
+      <w:r>
+        <w:rPr>
+          <w:color w:val="92D050"/>
+        </w:rPr>
+        <w:t xml:space="preserve"> </w:t>
+      </w:r>
+      <w:r>
+        <w:rPr>
+          <w:color w:val="92D050"/>
+        </w:rPr>
+        <w:t>So if you don't tell it that the server component exists, it doesn't know it,</w:t>
+      </w:r>
+      <w:r>
+        <w:rPr>
+          <w:color w:val="92D050"/>
+        </w:rPr>
+        <w:t xml:space="preserve"> </w:t>
+      </w:r>
+      <w:r>
+        <w:rPr>
+          <w:color w:val="92D050"/>
+        </w:rPr>
+        <w:t>just creating the file is not enough.</w:t>
+      </w:r>
+      <w:r>
+        <w:rPr>
+          <w:color w:val="92D050"/>
+        </w:rPr>
+        <w:t xml:space="preserve"> </w:t>
+      </w:r>
+      <w:r>
+        <w:rPr>
+          <w:color w:val="92D050"/>
+        </w:rPr>
+        <w:t>That is why we have to register it here in the @</w:t>
+      </w:r>
+      <w:proofErr w:type="spellStart"/>
+      <w:r>
+        <w:rPr>
+          <w:color w:val="92D050"/>
+        </w:rPr>
+        <w:t>NgModule</w:t>
+      </w:r>
+      <w:proofErr w:type="spellEnd"/>
+      <w:r>
+        <w:rPr>
+          <w:color w:val="92D050"/>
+        </w:rPr>
+        <w:t xml:space="preserve"> to tell Angular hey part of this module and</w:t>
+      </w:r>
+      <w:r>
+        <w:rPr>
+          <w:color w:val="92D050"/>
+        </w:rPr>
+        <w:t xml:space="preserve"> </w:t>
+      </w:r>
+      <w:r>
+        <w:rPr>
+          <w:color w:val="92D050"/>
+        </w:rPr>
+        <w:t>therefore right here of our whole app since we only have this module is the server component.</w:t>
+      </w:r>
+      <w:r>
+        <w:rPr>
+          <w:color w:val="92D050"/>
+        </w:rPr>
+        <w:t xml:space="preserve"> </w:t>
+      </w:r>
+      <w:r>
+        <w:rPr>
+          <w:color w:val="92D050"/>
+        </w:rPr>
+        <w:t>We do register new components in this declarations array,</w:t>
+      </w:r>
+      <w:r>
+        <w:rPr>
+          <w:color w:val="92D050"/>
+        </w:rPr>
+        <w:t xml:space="preserve"> </w:t>
+      </w:r>
+      <w:r>
+        <w:rPr>
+          <w:color w:val="92D050"/>
+        </w:rPr>
+        <w:t>we already registered the app component here because even though it's also used in bootstrap, it also is</w:t>
+      </w:r>
+      <w:r>
+        <w:rPr>
+          <w:color w:val="92D050"/>
+        </w:rPr>
+        <w:t xml:space="preserve"> </w:t>
+      </w:r>
+      <w:r>
+        <w:rPr>
+          <w:color w:val="92D050"/>
+        </w:rPr>
+        <w:t>a part of our app,</w:t>
+      </w:r>
+      <w:r>
+        <w:rPr>
+          <w:color w:val="92D050"/>
+        </w:rPr>
+        <w:t xml:space="preserve"> </w:t>
+      </w:r>
+      <w:r>
+        <w:rPr>
+          <w:color w:val="92D050"/>
+        </w:rPr>
+        <w:t>now we also need to add the server component here.</w:t>
+      </w:r>
+      <w:r>
+        <w:rPr>
+          <w:color w:val="92D050"/>
+        </w:rPr>
+        <w:t xml:space="preserve"> </w:t>
+      </w:r>
+      <w:r>
+        <w:rPr>
+          <w:color w:val="92D050"/>
+        </w:rPr>
+        <w:t>Adding it like this is not enough though because now Angular would kind of know that this is part of</w:t>
+      </w:r>
+      <w:r>
+        <w:rPr>
+          <w:color w:val="92D050"/>
+        </w:rPr>
+        <w:t xml:space="preserve"> </w:t>
+      </w:r>
+      <w:r>
+        <w:rPr>
+          <w:color w:val="92D050"/>
+        </w:rPr>
+        <w:t xml:space="preserve">the app but </w:t>
+      </w:r>
+      <w:proofErr w:type="spellStart"/>
+      <w:r>
+        <w:rPr>
+          <w:color w:val="92D050"/>
+        </w:rPr>
+        <w:t>TypeScript</w:t>
+      </w:r>
+      <w:proofErr w:type="spellEnd"/>
+      <w:r>
+        <w:rPr>
+          <w:color w:val="92D050"/>
+        </w:rPr>
+        <w:t xml:space="preserve"> wouldn't know where to find this type, where to find this server component.</w:t>
+      </w:r>
+      <w:r>
+        <w:rPr>
+          <w:color w:val="92D050"/>
+        </w:rPr>
+        <w:t xml:space="preserve"> </w:t>
+      </w:r>
+      <w:r>
+        <w:rPr>
+          <w:color w:val="92D050"/>
+        </w:rPr>
+        <w:t>So when we try to bundle our code, we would get an error which you can actually see if you save this, triggering</w:t>
+      </w:r>
+      <w:r>
+        <w:rPr>
+          <w:color w:val="92D050"/>
+        </w:rPr>
+        <w:t xml:space="preserve"> </w:t>
+      </w:r>
+      <w:r>
+        <w:rPr>
+          <w:color w:val="92D050"/>
+        </w:rPr>
+        <w:t>the recompilation,</w:t>
+      </w:r>
+      <w:r>
+        <w:rPr>
+          <w:color w:val="92D050"/>
+        </w:rPr>
+        <w:t xml:space="preserve"> </w:t>
+      </w:r>
+      <w:r>
+        <w:rPr>
+          <w:color w:val="92D050"/>
+        </w:rPr>
+        <w:t>you see that we get an error in the terminal down there, that it can't find server component because</w:t>
+      </w:r>
+      <w:r>
+        <w:rPr>
+          <w:color w:val="92D050"/>
+        </w:rPr>
+        <w:t xml:space="preserve"> </w:t>
+      </w:r>
+      <w:r>
+        <w:rPr>
+          <w:color w:val="92D050"/>
+        </w:rPr>
+        <w:t xml:space="preserve">and this is not Angular, this is </w:t>
+      </w:r>
+      <w:proofErr w:type="spellStart"/>
+      <w:r>
+        <w:rPr>
+          <w:color w:val="92D050"/>
+        </w:rPr>
+        <w:t>TypeScript</w:t>
+      </w:r>
+      <w:proofErr w:type="spellEnd"/>
+      <w:r>
+        <w:rPr>
+          <w:color w:val="92D050"/>
+        </w:rPr>
+        <w:t>,</w:t>
+      </w:r>
+      <w:r>
+        <w:rPr>
+          <w:color w:val="92D050"/>
+        </w:rPr>
+        <w:t xml:space="preserve"> </w:t>
+      </w:r>
+      <w:r>
+        <w:rPr>
+          <w:color w:val="92D050"/>
+        </w:rPr>
+        <w:t>it doesn't know where this file is, where to find this class.</w:t>
+      </w:r>
+      <w:r>
+        <w:rPr>
+          <w:color w:val="92D050"/>
+        </w:rPr>
+        <w:t xml:space="preserve"> </w:t>
+      </w:r>
+      <w:r>
+        <w:rPr>
+          <w:color w:val="92D050"/>
+        </w:rPr>
+        <w:t>So we need to add an import at the top manually pointing to this.</w:t>
+      </w:r>
+      <w:r>
+        <w:rPr>
+          <w:color w:val="92D050"/>
+        </w:rPr>
+        <w:t xml:space="preserve"> So we add server components </w:t>
+      </w:r>
+      <w:r>
+        <w:rPr>
+          <w:color w:val="92D050"/>
+        </w:rPr>
+        <w:t xml:space="preserve">here as an import </w:t>
+      </w:r>
+      <w:proofErr w:type="gramStart"/>
+      <w:r>
+        <w:rPr>
+          <w:color w:val="92D050"/>
+        </w:rPr>
+        <w:t>from .</w:t>
+      </w:r>
+      <w:proofErr w:type="gramEnd"/>
+      <w:r>
+        <w:rPr>
+          <w:color w:val="92D050"/>
+        </w:rPr>
+        <w:t>/server and then here in the server component</w:t>
+      </w:r>
+      <w:r>
+        <w:rPr>
+          <w:color w:val="92D050"/>
+        </w:rPr>
+        <w:t xml:space="preserve"> </w:t>
+      </w:r>
+      <w:r>
+        <w:rPr>
+          <w:color w:val="92D050"/>
+        </w:rPr>
+        <w:t>and you omit the .</w:t>
+      </w:r>
+      <w:proofErr w:type="spellStart"/>
+      <w:r>
+        <w:rPr>
+          <w:color w:val="92D050"/>
+        </w:rPr>
+        <w:t>ts</w:t>
+      </w:r>
+      <w:proofErr w:type="spellEnd"/>
+      <w:r>
+        <w:rPr>
+          <w:color w:val="92D050"/>
+        </w:rPr>
+        <w:t>, you don't add .</w:t>
+      </w:r>
+      <w:proofErr w:type="spellStart"/>
+      <w:r>
+        <w:rPr>
+          <w:color w:val="92D050"/>
+        </w:rPr>
+        <w:t>ts</w:t>
+      </w:r>
+      <w:proofErr w:type="spellEnd"/>
+      <w:r>
+        <w:rPr>
+          <w:color w:val="92D050"/>
+        </w:rPr>
+        <w:t xml:space="preserve"> to your import, it's just </w:t>
+      </w:r>
+      <w:proofErr w:type="spellStart"/>
+      <w:r>
+        <w:rPr>
+          <w:color w:val="92D050"/>
+        </w:rPr>
+        <w:t>server.component</w:t>
+      </w:r>
+      <w:proofErr w:type="spellEnd"/>
+      <w:r>
+        <w:rPr>
+          <w:color w:val="92D050"/>
+        </w:rPr>
+        <w:t>, so the</w:t>
+      </w:r>
+      <w:r>
+        <w:rPr>
+          <w:color w:val="92D050"/>
+        </w:rPr>
+        <w:t xml:space="preserve"> </w:t>
+      </w:r>
+      <w:r>
+        <w:rPr>
+          <w:color w:val="92D050"/>
+        </w:rPr>
+        <w:t xml:space="preserve">file name without the extension, the extension is added by </w:t>
+      </w:r>
+      <w:proofErr w:type="spellStart"/>
+      <w:r>
+        <w:rPr>
+          <w:color w:val="92D050"/>
+        </w:rPr>
+        <w:t>webpack</w:t>
+      </w:r>
+      <w:proofErr w:type="spellEnd"/>
+      <w:r>
+        <w:rPr>
+          <w:color w:val="92D050"/>
+        </w:rPr>
+        <w:t xml:space="preserve"> which bundles our project automatically.</w:t>
+      </w:r>
+      <w:r>
+        <w:rPr>
+          <w:color w:val="92D050"/>
+        </w:rPr>
+        <w:t xml:space="preserve"> </w:t>
+      </w:r>
+      <w:r>
+        <w:rPr>
+          <w:color w:val="92D050"/>
+        </w:rPr>
+        <w:t>So with this and it's just so important,</w:t>
+      </w:r>
+    </w:p>
+    <w:p>
+      <w:pPr>
+        <w:pStyle w:val="NoSpacing"/>
+        <w:jc w:val="both"/>
+        <w:rPr>
+          <w:color w:val="92D050"/>
+        </w:rPr>
+      </w:pPr>
+      <w:r>
+        <w:rPr>
+          <w:color w:val="92D050"/>
+        </w:rPr>
+        <w:t xml:space="preserve">this is not Angular, this is a </w:t>
+      </w:r>
+      <w:proofErr w:type="spellStart"/>
+      <w:r>
+        <w:rPr>
+          <w:color w:val="92D050"/>
+        </w:rPr>
+        <w:t>TypeScript</w:t>
+      </w:r>
+      <w:proofErr w:type="spellEnd"/>
+      <w:r>
+        <w:rPr>
+          <w:color w:val="92D050"/>
+        </w:rPr>
+        <w:t xml:space="preserve"> feature, now </w:t>
+      </w:r>
+      <w:proofErr w:type="spellStart"/>
+      <w:r>
+        <w:rPr>
+          <w:color w:val="92D050"/>
+        </w:rPr>
+        <w:t>TypeScript</w:t>
+      </w:r>
+      <w:proofErr w:type="spellEnd"/>
+      <w:r>
+        <w:rPr>
+          <w:color w:val="92D050"/>
+        </w:rPr>
+        <w:t xml:space="preserve"> knows where to find this,</w:t>
+      </w:r>
+      <w:r>
+        <w:rPr>
+          <w:color w:val="92D050"/>
+        </w:rPr>
+        <w:t xml:space="preserve"> </w:t>
+      </w:r>
+      <w:r>
+        <w:rPr>
+          <w:color w:val="92D050"/>
+        </w:rPr>
+        <w:t>therefore everything can be bundled, so therefore now Angular when it runs knows that we have a server</w:t>
+      </w:r>
+      <w:r>
+        <w:rPr>
+          <w:color w:val="92D050"/>
+        </w:rPr>
+        <w:t xml:space="preserve"> </w:t>
+      </w:r>
+      <w:r>
+        <w:rPr>
+          <w:color w:val="92D050"/>
+        </w:rPr>
+        <w:t>component and that it is part of our app</w:t>
+      </w:r>
+      <w:r>
+        <w:rPr>
+          <w:color w:val="92D050"/>
+        </w:rPr>
+        <w:t xml:space="preserve"> </w:t>
+      </w:r>
+      <w:r>
+        <w:rPr>
+          <w:color w:val="92D050"/>
+        </w:rPr>
+        <w:t>and with this, we can now finally use our component.</w:t>
+      </w:r>
+      <w:r>
+        <w:rPr>
+          <w:color w:val="92D050"/>
+        </w:rPr>
+        <w:t xml:space="preserve"> </w:t>
+      </w:r>
+      <w:r>
+        <w:rPr>
+          <w:color w:val="92D050"/>
+        </w:rPr>
+        <w:t>We will do this in the next lecture</w:t>
+      </w:r>
+      <w:r>
+        <w:rPr>
+          <w:color w:val="92D050"/>
+        </w:rPr>
+        <w:t xml:space="preserve"> </w:t>
+      </w:r>
+      <w:r>
+        <w:rPr>
+          <w:color w:val="92D050"/>
+        </w:rPr>
+        <w:t>but maybe you're also wondering what imports and providers does here in the app module.</w:t>
+      </w:r>
+      <w:r>
+        <w:rPr>
+          <w:color w:val="92D050"/>
+        </w:rPr>
+        <w:t xml:space="preserve"> </w:t>
+      </w:r>
+      <w:r>
+        <w:rPr>
+          <w:color w:val="92D050"/>
+        </w:rPr>
+        <w:t>I'll come back to providers later in the services section, imports simply allows us to add some other</w:t>
+      </w:r>
+      <w:r>
+        <w:rPr>
+          <w:color w:val="92D050"/>
+        </w:rPr>
+        <w:t xml:space="preserve"> </w:t>
+      </w:r>
+      <w:r>
+        <w:rPr>
+          <w:color w:val="92D050"/>
+        </w:rPr>
+        <w:t>modules</w:t>
+      </w:r>
+      <w:r>
+        <w:rPr>
+          <w:color w:val="92D050"/>
+        </w:rPr>
+        <w:t xml:space="preserve"> </w:t>
+      </w:r>
+      <w:r>
+        <w:rPr>
+          <w:color w:val="92D050"/>
+        </w:rPr>
+        <w:t>to this module because I told you, you can split up your app into multiple modules and then you can import</w:t>
+      </w:r>
+      <w:r>
+        <w:rPr>
+          <w:color w:val="92D050"/>
+        </w:rPr>
+        <w:t xml:space="preserve"> </w:t>
+      </w:r>
+      <w:r>
+        <w:rPr>
+          <w:color w:val="92D050"/>
+        </w:rPr>
+        <w:t xml:space="preserve">these modules to basically make this module a bit leaner and outsource some stuff </w:t>
+      </w:r>
+      <w:r>
+        <w:rPr>
+          <w:color w:val="92D050"/>
+        </w:rPr>
+        <w:lastRenderedPageBreak/>
+        <w:t>into another module.</w:t>
+      </w:r>
+      <w:r>
+        <w:rPr>
+          <w:color w:val="92D050"/>
+        </w:rPr>
+        <w:t xml:space="preserve"> </w:t>
+      </w:r>
+      <w:r>
+        <w:rPr>
+          <w:color w:val="92D050"/>
+        </w:rPr>
+        <w:t>Now I told you that we are only going to use one module,</w:t>
+      </w:r>
+      <w:r>
+        <w:rPr>
+          <w:color w:val="92D050"/>
+        </w:rPr>
+        <w:t xml:space="preserve"> </w:t>
+      </w:r>
+      <w:r>
+        <w:rPr>
+          <w:color w:val="92D050"/>
+        </w:rPr>
+        <w:t>so what are we importing here?</w:t>
+      </w:r>
+      <w:r>
+        <w:rPr>
+          <w:color w:val="92D050"/>
+        </w:rPr>
+        <w:t xml:space="preserve"> </w:t>
+      </w:r>
+      <w:r>
+        <w:rPr>
+          <w:color w:val="92D050"/>
+        </w:rPr>
+        <w:t xml:space="preserve">Some modules built into Angular because Angular itself is split </w:t>
+      </w:r>
+      <w:r>
+        <w:rPr>
+          <w:color w:val="92D050"/>
+        </w:rPr>
+        <w:t xml:space="preserve">up into modules, so the browser </w:t>
+      </w:r>
+      <w:r>
+        <w:rPr>
+          <w:color w:val="92D050"/>
+        </w:rPr>
+        <w:t>module</w:t>
+      </w:r>
+      <w:r>
+        <w:rPr>
+          <w:color w:val="92D050"/>
+        </w:rPr>
+        <w:t xml:space="preserve"> </w:t>
+      </w:r>
+      <w:r>
+        <w:rPr>
+          <w:color w:val="92D050"/>
+        </w:rPr>
+        <w:t>for example gives us all the base functionality we need to start our app and forms and HTTP module, that</w:t>
+      </w:r>
+      <w:r>
+        <w:rPr>
+          <w:color w:val="92D050"/>
+        </w:rPr>
+        <w:t xml:space="preserve"> </w:t>
+      </w:r>
+      <w:r>
+        <w:rPr>
+          <w:color w:val="92D050"/>
+        </w:rPr>
+        <w:t>is something I'll come back to in the forms or HTTP section of the course.</w:t>
+      </w:r>
+      <w:r>
+        <w:rPr>
+          <w:color w:val="92D050"/>
+        </w:rPr>
+        <w:t xml:space="preserve"> </w:t>
+      </w:r>
+      <w:r>
+        <w:rPr>
+          <w:color w:val="92D050"/>
+          <w:u w:val="single"/>
+        </w:rPr>
+        <w:t>So with this, the basics about this module should be clear, again we'll dive deeper into this later in the</w:t>
+      </w:r>
+      <w:r>
+        <w:rPr>
+          <w:color w:val="92D050"/>
+        </w:rPr>
+        <w:t xml:space="preserve"> </w:t>
+      </w:r>
+      <w:r>
+        <w:rPr>
+          <w:color w:val="92D050"/>
+        </w:rPr>
+        <w:t>course.</w:t>
+      </w:r>
+      <w:r>
+        <w:rPr>
+          <w:color w:val="92D050"/>
+        </w:rPr>
+        <w:t xml:space="preserve"> </w:t>
+      </w:r>
+      <w:r>
+        <w:rPr>
+          <w:color w:val="92D050"/>
+        </w:rPr>
+        <w:t>We also registered our own component,</w:t>
+      </w:r>
+      <w:r>
+        <w:rPr>
+          <w:color w:val="92D050"/>
+        </w:rPr>
+        <w:t xml:space="preserve"> </w:t>
+      </w:r>
+      <w:r>
+        <w:rPr>
+          <w:color w:val="92D050"/>
+        </w:rPr>
+        <w:t>let's now use it in the next lecture.</w:t>
+      </w:r>
+    </w:p>
+    <w:p>
+      <w:pPr>
+        <w:pStyle w:val="NoSpacing"/>
+        <w:jc w:val="both"/>
+        <w:rPr>
+          <w:color w:val="92D050"/>
+        </w:rPr>
+      </w:pPr>
+    </w:p>
+    <w:p>
+      <w:pPr>
+        <w:pStyle w:val="NoSpacing"/>
+        <w:jc w:val="both"/>
         <w:rPr>
           <w:color w:val="92D050"/>
         </w:rPr>
       </w:pPr>
       <w:bookmarkStart w:id="0" w:name="_GoBack"/>
       <w:bookmarkEnd w:id="0"/>
+    </w:p>
+    <w:p>
+      <w:pPr>
+        <w:pStyle w:val="NoSpacing"/>
+        <w:jc w:val="both"/>
+        <w:rPr>
+          <w:color w:val="92D050"/>
+        </w:rPr>
+      </w:pPr>
+    </w:p>
+    <w:p>
+      <w:pPr>
+        <w:pStyle w:val="NoSpacing"/>
+        <w:jc w:val="both"/>
+        <w:rPr>
+          <w:color w:val="92D050"/>
+        </w:rPr>
+      </w:pPr>
+    </w:p>
+    <w:p>
+      <w:pPr>
+        <w:pStyle w:val="NoSpacing"/>
+        <w:jc w:val="both"/>
+        <w:rPr>
+          <w:color w:val="92D050"/>
+        </w:rPr>
+      </w:pPr>
     </w:p>
     <w:sectPr>
       <w:pgSz w:w="12240" w:h="15840"/>

--- a/Angular 8 Udemy.docx
+++ b/Angular 8 Udemy.docx
@@ -7909,38 +7909,38 @@
         <w:rPr>
           <w:color w:val="92D050"/>
         </w:rPr>
-        <w:t xml:space="preserve">these modules to basically make this module a bit leaner and outsource some stuff </w:t>
+        <w:t>these modules to basically make this module a bit leaner and outsource some stuff into another module.</w:t>
+      </w:r>
+      <w:r>
+        <w:rPr>
+          <w:color w:val="92D050"/>
+        </w:rPr>
+        <w:t xml:space="preserve"> </w:t>
+      </w:r>
+      <w:r>
+        <w:rPr>
+          <w:color w:val="92D050"/>
+        </w:rPr>
+        <w:t>Now I told you that we are only going to use one module,</w:t>
+      </w:r>
+      <w:r>
+        <w:rPr>
+          <w:color w:val="92D050"/>
+        </w:rPr>
+        <w:t xml:space="preserve"> </w:t>
+      </w:r>
+      <w:r>
+        <w:rPr>
+          <w:color w:val="92D050"/>
+        </w:rPr>
+        <w:t xml:space="preserve">so what are we importing </w:t>
       </w:r>
       <w:r>
         <w:rPr>
           <w:color w:val="92D050"/>
         </w:rPr>
         <w:lastRenderedPageBreak/>
-        <w:t>into another module.</w:t>
-      </w:r>
-      <w:r>
-        <w:rPr>
-          <w:color w:val="92D050"/>
-        </w:rPr>
-        <w:t xml:space="preserve"> </w:t>
-      </w:r>
-      <w:r>
-        <w:rPr>
-          <w:color w:val="92D050"/>
-        </w:rPr>
-        <w:t>Now I told you that we are only going to use one module,</w:t>
-      </w:r>
-      <w:r>
-        <w:rPr>
-          <w:color w:val="92D050"/>
-        </w:rPr>
-        <w:t xml:space="preserve"> </w:t>
-      </w:r>
-      <w:r>
-        <w:rPr>
-          <w:color w:val="92D050"/>
-        </w:rPr>
-        <w:t>so what are we importing here?</w:t>
+        <w:t>here?</w:t>
       </w:r>
       <w:r>
         <w:rPr>
@@ -8052,13 +8052,2769 @@
     <w:p>
       <w:pPr>
         <w:pStyle w:val="NoSpacing"/>
+        <w:rPr>
+          <w:color w:val="92D050"/>
+        </w:rPr>
+      </w:pPr>
+      <w:r>
+        <w:rPr>
+          <w:color w:val="92D050"/>
+        </w:rPr>
+        <w:t>With our component registered, let's use it.</w:t>
+      </w:r>
+      <w:r>
+        <w:rPr>
+          <w:color w:val="92D050"/>
+        </w:rPr>
+        <w:t xml:space="preserve"> </w:t>
+      </w:r>
+      <w:r>
+        <w:rPr>
+          <w:color w:val="92D050"/>
+        </w:rPr>
+        <w:t>So we have our selector here, app-server.</w:t>
+      </w:r>
+      <w:r>
+        <w:rPr>
+          <w:color w:val="92D050"/>
+        </w:rPr>
+        <w:t xml:space="preserve"> </w:t>
+      </w:r>
+      <w:r>
+        <w:rPr>
+          <w:color w:val="92D050"/>
+        </w:rPr>
+        <w:t>Now I told you we are not going to add it to the index.ht</w:t>
+      </w:r>
+      <w:r>
+        <w:rPr>
+          <w:color w:val="92D050"/>
+        </w:rPr>
+        <w:t xml:space="preserve">ml file, there it wouldn't </w:t>
+      </w:r>
+      <w:proofErr w:type="gramStart"/>
+      <w:r>
+        <w:rPr>
+          <w:color w:val="92D050"/>
+        </w:rPr>
+        <w:t xml:space="preserve">work  </w:t>
+      </w:r>
+      <w:r>
+        <w:rPr>
+          <w:color w:val="92D050"/>
+          <w:u w:val="single"/>
+        </w:rPr>
+        <w:t>instead</w:t>
+      </w:r>
+      <w:proofErr w:type="gramEnd"/>
+      <w:r>
+        <w:rPr>
+          <w:color w:val="92D050"/>
+          <w:u w:val="single"/>
+        </w:rPr>
+        <w:t xml:space="preserve"> let's go to the </w:t>
+      </w:r>
+      <w:r>
+        <w:rPr>
+          <w:color w:val="92D050"/>
+          <w:u w:val="single"/>
+        </w:rPr>
+        <w:t>app.component.html file, the only other HTML we have right now</w:t>
+      </w:r>
+      <w:r>
+        <w:rPr>
+          <w:color w:val="92D050"/>
+        </w:rPr>
+        <w:t xml:space="preserve"> </w:t>
+      </w:r>
+      <w:r>
+        <w:rPr>
+          <w:color w:val="92D050"/>
+        </w:rPr>
+        <w:t>where we could add it</w:t>
+      </w:r>
+      <w:r>
+        <w:rPr>
+          <w:color w:val="92D050"/>
+        </w:rPr>
+        <w:t xml:space="preserve"> </w:t>
+      </w:r>
+      <w:r>
+        <w:rPr>
+          <w:color w:val="92D050"/>
+        </w:rPr>
+        <w:t>and here I'll add a horizontal line and below this,</w:t>
+      </w:r>
+      <w:r>
+        <w:rPr>
+          <w:color w:val="92D050"/>
+        </w:rPr>
+        <w:t xml:space="preserve"> </w:t>
+      </w:r>
+      <w:r>
+        <w:rPr>
+          <w:color w:val="92D050"/>
+        </w:rPr>
+        <w:t xml:space="preserve">I'll add my app-server element here </w:t>
+      </w:r>
+      <w:r>
+        <w:rPr>
+          <w:color w:val="92D050"/>
+        </w:rPr>
+        <w:t xml:space="preserve">and the shortcut I used here is </w:t>
+      </w:r>
+      <w:r>
+        <w:rPr>
+          <w:color w:val="92D050"/>
+        </w:rPr>
+        <w:t xml:space="preserve">just a little plugin called </w:t>
+      </w:r>
+      <w:proofErr w:type="spellStart"/>
+      <w:r>
+        <w:rPr>
+          <w:color w:val="92D050"/>
+        </w:rPr>
+        <w:t>emmet</w:t>
+      </w:r>
+      <w:proofErr w:type="spellEnd"/>
+      <w:r>
+        <w:rPr>
+          <w:color w:val="92D050"/>
+        </w:rPr>
+        <w:t>,</w:t>
+      </w:r>
+      <w:r>
+        <w:rPr>
+          <w:color w:val="92D050"/>
+        </w:rPr>
+        <w:t xml:space="preserve"> </w:t>
+      </w:r>
+      <w:r>
+        <w:rPr>
+          <w:color w:val="92D050"/>
+        </w:rPr>
+        <w:t>available for many IDEs and editors which gives you a quicker way of writing</w:t>
+      </w:r>
+      <w:r>
+        <w:rPr>
+          <w:color w:val="92D050"/>
+        </w:rPr>
+        <w:t xml:space="preserve"> </w:t>
+      </w:r>
+      <w:r>
+        <w:rPr>
+          <w:color w:val="92D050"/>
+        </w:rPr>
+        <w:t>HTML.</w:t>
+      </w:r>
+      <w:r>
+        <w:rPr>
+          <w:color w:val="92D050"/>
+        </w:rPr>
+        <w:t xml:space="preserve"> </w:t>
+      </w:r>
+      <w:r>
+        <w:rPr>
+          <w:color w:val="92D050"/>
+        </w:rPr>
+        <w:t>So here, app-server is our own selector, our own element kind of we created.</w:t>
+      </w:r>
+      <w:r>
+        <w:rPr>
+          <w:color w:val="92D050"/>
+        </w:rPr>
+        <w:t xml:space="preserve"> If we now </w:t>
+      </w:r>
+      <w:r>
+        <w:rPr>
+          <w:color w:val="92D050"/>
+        </w:rPr>
+        <w:t>save this, it should successfully recompile</w:t>
+      </w:r>
+      <w:r>
+        <w:rPr>
+          <w:color w:val="92D050"/>
+        </w:rPr>
+        <w:t xml:space="preserve"> </w:t>
+      </w:r>
+      <w:r>
+        <w:rPr>
+          <w:color w:val="92D050"/>
+        </w:rPr>
+        <w:t>and if we have a look at our running application, you see the server component here, our own component</w:t>
+      </w:r>
+      <w:r>
+        <w:rPr>
+          <w:color w:val="92D050"/>
+        </w:rPr>
+        <w:t xml:space="preserve"> </w:t>
+      </w:r>
+      <w:r>
+        <w:rPr>
+          <w:color w:val="92D050"/>
+        </w:rPr>
+        <w:t>being added here.</w:t>
+      </w:r>
+      <w:r>
+        <w:rPr>
+          <w:color w:val="92D050"/>
+        </w:rPr>
+        <w:t xml:space="preserve"> </w:t>
+      </w:r>
+      <w:r>
+        <w:rPr>
+          <w:color w:val="92D050"/>
+          <w:shd w:val="clear" w:color="auto" w:fill="E6F2F5"/>
+        </w:rPr>
+        <w:t>So that is how you can use your components then with their selector after adding them to app module</w:t>
+      </w:r>
+      <w:r>
+        <w:rPr>
+          <w:color w:val="92D050"/>
+        </w:rPr>
+        <w:t xml:space="preserve"> </w:t>
+      </w:r>
+      <w:r>
+        <w:rPr>
+          <w:color w:val="92D050"/>
+        </w:rPr>
+        <w:t>and then displaying them on the page.</w:t>
+      </w:r>
+    </w:p>
+    <w:p>
+      <w:pPr>
+        <w:pStyle w:val="NoSpacing"/>
         <w:jc w:val="both"/>
         <w:rPr>
           <w:color w:val="92D050"/>
         </w:rPr>
       </w:pPr>
+    </w:p>
+    <w:p>
+      <w:pPr>
+        <w:pStyle w:val="NoSpacing"/>
+        <w:jc w:val="both"/>
+        <w:rPr>
+          <w:color w:val="92D050"/>
+        </w:rPr>
+      </w:pPr>
+      <w:r>
+        <w:rPr>
+          <w:color w:val="92D050"/>
+        </w:rPr>
+        <w:t>CREATING COMPONENTS WITH THE CLI AND NESTING COMPONENTS</w:t>
+      </w:r>
+    </w:p>
+    <w:p>
+      <w:pPr>
+        <w:pStyle w:val="NoSpacing"/>
+        <w:rPr>
+          <w:color w:val="92D050"/>
+        </w:rPr>
+      </w:pPr>
+      <w:r>
+        <w:rPr>
+          <w:color w:val="92D050"/>
+        </w:rPr>
+        <w:t>In the last lectures, we learned a lot including the creation of a new component by hand.</w:t>
+      </w:r>
+    </w:p>
+    <w:p>
+      <w:pPr>
+        <w:pStyle w:val="NoSpacing"/>
+        <w:rPr>
+          <w:color w:val="92D050"/>
+        </w:rPr>
+      </w:pPr>
+      <w:r>
+        <w:rPr>
+          <w:color w:val="92D050"/>
+        </w:rPr>
+        <w:t>Now there also is an alternative to creating it manually. When using the CLI, you can open a new terminal</w:t>
+      </w:r>
+      <w:r>
+        <w:rPr>
+          <w:color w:val="92D050"/>
+        </w:rPr>
+        <w:t xml:space="preserve"> </w:t>
+      </w:r>
+      <w:r>
+        <w:rPr>
+          <w:color w:val="92D050"/>
+        </w:rPr>
+        <w:t>window or command line, leave the ng serve window running,</w:t>
+      </w:r>
+      <w:r>
+        <w:rPr>
+          <w:color w:val="92D050"/>
+        </w:rPr>
+        <w:t xml:space="preserve"> </w:t>
+      </w:r>
+      <w:r>
+        <w:rPr>
+          <w:color w:val="92D050"/>
+        </w:rPr>
+        <w:t>that's important, don't close it</w:t>
+      </w:r>
+      <w:r>
+        <w:rPr>
+          <w:color w:val="92D050"/>
+        </w:rPr>
+        <w:t xml:space="preserve"> </w:t>
+      </w:r>
+      <w:r>
+        <w:rPr>
+          <w:color w:val="92D050"/>
+        </w:rPr>
+        <w:t>and in this new window we can use some CLI command to also create a new component.</w:t>
+      </w:r>
+      <w:r>
+        <w:rPr>
+          <w:color w:val="92D050"/>
+        </w:rPr>
+        <w:t xml:space="preserve"> </w:t>
+      </w:r>
+      <w:r>
+        <w:rPr>
+          <w:color w:val="92D050"/>
+        </w:rPr>
+        <w:t>Let's say we want to have our single server components here in another component, so nested into</w:t>
+      </w:r>
+      <w:r>
+        <w:rPr>
+          <w:color w:val="92D050"/>
+        </w:rPr>
+        <w:t xml:space="preserve"> </w:t>
+      </w:r>
+      <w:r>
+        <w:rPr>
+          <w:color w:val="92D050"/>
+          <w:shd w:val="clear" w:color="auto" w:fill="E6F2F5"/>
+        </w:rPr>
+        <w:t xml:space="preserve">another component, </w:t>
+      </w:r>
+      <w:proofErr w:type="gramStart"/>
+      <w:r>
+        <w:rPr>
+          <w:color w:val="92D050"/>
+          <w:shd w:val="clear" w:color="auto" w:fill="E6F2F5"/>
+        </w:rPr>
+        <w:t>a servers</w:t>
+      </w:r>
+      <w:proofErr w:type="gramEnd"/>
+      <w:r>
+        <w:rPr>
+          <w:color w:val="92D050"/>
+          <w:shd w:val="clear" w:color="auto" w:fill="E6F2F5"/>
+        </w:rPr>
+        <w:t>, multiple servers component.</w:t>
+      </w:r>
+      <w:r>
+        <w:rPr>
+          <w:color w:val="92D050"/>
+        </w:rPr>
+        <w:t xml:space="preserve"> </w:t>
+      </w:r>
+      <w:r>
+        <w:rPr>
+          <w:color w:val="92D050"/>
+        </w:rPr>
+        <w:t xml:space="preserve">We can create this manually by adding a </w:t>
+      </w:r>
+      <w:proofErr w:type="gramStart"/>
+      <w:r>
+        <w:rPr>
+          <w:color w:val="92D050"/>
+        </w:rPr>
+        <w:t>servers</w:t>
+      </w:r>
+      <w:proofErr w:type="gramEnd"/>
+      <w:r>
+        <w:rPr>
+          <w:color w:val="92D050"/>
+        </w:rPr>
+        <w:t xml:space="preserve"> folder with our component or we use the CLI </w:t>
+      </w:r>
+      <w:proofErr w:type="spellStart"/>
+      <w:r>
+        <w:rPr>
+          <w:color w:val="92D050"/>
+        </w:rPr>
+        <w:t>withng</w:t>
+      </w:r>
+      <w:proofErr w:type="spellEnd"/>
+      <w:r>
+        <w:rPr>
+          <w:color w:val="92D050"/>
+        </w:rPr>
+        <w:t xml:space="preserve"> and there we have a generate command, which allows us to generate some elements, some elements</w:t>
+      </w:r>
+      <w:r>
+        <w:rPr>
+          <w:color w:val="92D050"/>
+        </w:rPr>
+        <w:t xml:space="preserve"> </w:t>
+      </w:r>
+      <w:r>
+        <w:rPr>
+          <w:color w:val="92D050"/>
+        </w:rPr>
+        <w:t>supported by Angular.</w:t>
+      </w:r>
+      <w:r>
+        <w:rPr>
+          <w:color w:val="92D050"/>
+        </w:rPr>
+        <w:t xml:space="preserve"> </w:t>
+      </w:r>
+      <w:r>
+        <w:rPr>
+          <w:color w:val="92D050"/>
+        </w:rPr>
+        <w:t>One such element is a component, so we can create a new component with ng generate component and</w:t>
+      </w:r>
+    </w:p>
+    <w:p>
+      <w:pPr>
+        <w:pStyle w:val="NoSpacing"/>
+        <w:rPr>
+          <w:color w:val="92D050"/>
+        </w:rPr>
+      </w:pPr>
+      <w:r>
+        <w:rPr>
+          <w:color w:val="92D050"/>
+        </w:rPr>
+        <w:t>then passing the name, servers like this.</w:t>
+      </w:r>
+      <w:r>
+        <w:rPr>
+          <w:color w:val="92D050"/>
+        </w:rPr>
+        <w:t xml:space="preserve"> </w:t>
+      </w:r>
+      <w:r>
+        <w:rPr>
+          <w:color w:val="92D050"/>
+        </w:rPr>
+        <w:t>You can also use a shortcut and instead of ng generate component, you could say ng g c which does</w:t>
+      </w:r>
+      <w:r>
+        <w:rPr>
+          <w:color w:val="92D050"/>
+        </w:rPr>
+        <w:t xml:space="preserve"> </w:t>
+      </w:r>
+      <w:r>
+        <w:rPr>
+          <w:color w:val="92D050"/>
+        </w:rPr>
+        <w:t>the same.</w:t>
+      </w:r>
+      <w:r>
+        <w:rPr>
+          <w:color w:val="92D050"/>
+        </w:rPr>
+        <w:t xml:space="preserve"> </w:t>
+      </w:r>
+      <w:r>
+        <w:rPr>
+          <w:color w:val="92D050"/>
+        </w:rPr>
+        <w:t>So if you hit enter, what this will do is it will give you a new folder in your app folder with the name</w:t>
+      </w:r>
+      <w:r>
+        <w:rPr>
+          <w:color w:val="92D050"/>
+        </w:rPr>
+        <w:t xml:space="preserve"> </w:t>
+      </w:r>
+      <w:r>
+        <w:rPr>
+          <w:color w:val="92D050"/>
+        </w:rPr>
+        <w:t>of your component, servers</w:t>
+      </w:r>
+      <w:r>
+        <w:rPr>
+          <w:color w:val="92D050"/>
+        </w:rPr>
+        <w:t xml:space="preserve"> </w:t>
+      </w:r>
+      <w:r>
+        <w:rPr>
+          <w:color w:val="92D050"/>
+        </w:rPr>
+        <w:t>and in there, you basically find the same files as you had for the app component, HTML, CSS, TS and this</w:t>
+      </w:r>
+      <w:r>
+        <w:rPr>
+          <w:color w:val="92D050"/>
+        </w:rPr>
+        <w:t xml:space="preserve"> </w:t>
+      </w:r>
+      <w:r>
+        <w:rPr>
+          <w:color w:val="92D050"/>
+        </w:rPr>
+        <w:t>spec file which basically is used for testing.</w:t>
+      </w:r>
+      <w:r>
+        <w:rPr>
+          <w:color w:val="92D050"/>
+        </w:rPr>
+        <w:t xml:space="preserve"> </w:t>
+      </w:r>
+      <w:r>
+        <w:rPr>
+          <w:color w:val="92D050"/>
+        </w:rPr>
+        <w:t>Now I will remove this,</w:t>
+      </w:r>
+      <w:r>
+        <w:rPr>
+          <w:color w:val="92D050"/>
+        </w:rPr>
+        <w:t xml:space="preserve"> </w:t>
+      </w:r>
+      <w:r>
+        <w:rPr>
+          <w:color w:val="92D050"/>
+        </w:rPr>
+        <w:t>we will later have a section about the testing and we'll have a look at the styling later too,</w:t>
+      </w:r>
+      <w:r>
+        <w:rPr>
+          <w:color w:val="92D050"/>
+        </w:rPr>
+        <w:t xml:space="preserve"> </w:t>
+      </w:r>
+      <w:r>
+        <w:rPr>
+          <w:color w:val="92D050"/>
+        </w:rPr>
+        <w:t xml:space="preserve">for now let's say it is in this </w:t>
+      </w:r>
+      <w:proofErr w:type="gramStart"/>
+      <w:r>
+        <w:rPr>
+          <w:color w:val="92D050"/>
+        </w:rPr>
+        <w:t>servers</w:t>
+      </w:r>
+      <w:proofErr w:type="gramEnd"/>
+      <w:r>
+        <w:rPr>
+          <w:color w:val="92D050"/>
+        </w:rPr>
+        <w:t xml:space="preserve"> component that we want to output our single server.</w:t>
+      </w:r>
+      <w:r>
+        <w:rPr>
+          <w:color w:val="92D050"/>
+        </w:rPr>
+        <w:t xml:space="preserve"> </w:t>
+      </w:r>
+      <w:r>
+        <w:rPr>
+          <w:color w:val="92D050"/>
+        </w:rPr>
+        <w:t>Well we already have this selector, app server,</w:t>
+      </w:r>
+      <w:r>
+        <w:rPr>
+          <w:color w:val="92D050"/>
+        </w:rPr>
+        <w:t xml:space="preserve"> </w:t>
+      </w:r>
+      <w:r>
+        <w:rPr>
+          <w:color w:val="92D050"/>
+        </w:rPr>
+        <w:t xml:space="preserve">so in this template of the </w:t>
+      </w:r>
+      <w:proofErr w:type="gramStart"/>
+      <w:r>
+        <w:rPr>
+          <w:color w:val="92D050"/>
+        </w:rPr>
+        <w:t>servers</w:t>
+      </w:r>
+      <w:proofErr w:type="gramEnd"/>
+      <w:r>
+        <w:rPr>
+          <w:color w:val="92D050"/>
+        </w:rPr>
+        <w:t xml:space="preserve"> component, we can overwrite the default text with app server and maybe</w:t>
+      </w:r>
+      <w:r>
+        <w:rPr>
+          <w:color w:val="92D050"/>
+        </w:rPr>
+        <w:t xml:space="preserve"> </w:t>
+      </w:r>
+      <w:r>
+        <w:rPr>
+          <w:color w:val="92D050"/>
+        </w:rPr>
+        <w:t>simply replicate this so that we have two components because remember, components are reusable.</w:t>
+      </w:r>
+      <w:r>
+        <w:rPr>
+          <w:color w:val="92D050"/>
+        </w:rPr>
+        <w:t xml:space="preserve"> </w:t>
+      </w:r>
+      <w:r>
+        <w:rPr>
+          <w:color w:val="92D050"/>
+        </w:rPr>
+        <w:t>We can use the same component as often as we want by simply using its selector as often as we want.</w:t>
+      </w:r>
+      <w:r>
+        <w:rPr>
+          <w:color w:val="92D050"/>
+        </w:rPr>
+        <w:t xml:space="preserve"> </w:t>
+      </w:r>
+      <w:r>
+        <w:rPr>
+          <w:color w:val="92D050"/>
+        </w:rPr>
+        <w:t xml:space="preserve">So now we have two servers here and with this in our </w:t>
+      </w:r>
+      <w:proofErr w:type="gramStart"/>
+      <w:r>
+        <w:rPr>
+          <w:color w:val="92D050"/>
+        </w:rPr>
+        <w:t>servers</w:t>
+      </w:r>
+      <w:proofErr w:type="gramEnd"/>
+      <w:r>
+        <w:rPr>
+          <w:color w:val="92D050"/>
+        </w:rPr>
+        <w:t xml:space="preserve"> component, you need to make sure that you</w:t>
+      </w:r>
+      <w:r>
+        <w:rPr>
+          <w:color w:val="92D050"/>
+        </w:rPr>
+        <w:t xml:space="preserve"> </w:t>
+      </w:r>
+      <w:r>
+        <w:rPr>
+          <w:color w:val="92D050"/>
+        </w:rPr>
+        <w:t>also update the app module.</w:t>
+      </w:r>
+      <w:r>
+        <w:rPr>
+          <w:color w:val="92D050"/>
+        </w:rPr>
+        <w:t xml:space="preserve"> </w:t>
+      </w:r>
+      <w:r>
+        <w:rPr>
+          <w:color w:val="92D050"/>
+        </w:rPr>
+        <w:t>Now the CLI should do this automatically which is why you already find the import and the declaration</w:t>
+      </w:r>
+      <w:r>
+        <w:rPr>
+          <w:color w:val="92D050"/>
+        </w:rPr>
+        <w:t xml:space="preserve"> </w:t>
+      </w:r>
+      <w:r>
+        <w:rPr>
+          <w:color w:val="92D050"/>
+        </w:rPr>
+        <w:t>in this file</w:t>
+      </w:r>
+      <w:r>
+        <w:rPr>
+          <w:color w:val="92D050"/>
+        </w:rPr>
+        <w:t xml:space="preserve"> </w:t>
+      </w:r>
+      <w:r>
+        <w:rPr>
+          <w:color w:val="92D050"/>
+        </w:rPr>
+        <w:t>but make sure you really do have it here.</w:t>
+      </w:r>
+      <w:r>
+        <w:rPr>
+          <w:color w:val="92D050"/>
+        </w:rPr>
+        <w:t xml:space="preserve"> </w:t>
+      </w:r>
+      <w:r>
+        <w:rPr>
+          <w:color w:val="92D050"/>
+        </w:rPr>
+        <w:t xml:space="preserve">With this, we can go to our </w:t>
+      </w:r>
+      <w:proofErr w:type="spellStart"/>
+      <w:proofErr w:type="gramStart"/>
+      <w:r>
+        <w:rPr>
+          <w:color w:val="92D050"/>
+        </w:rPr>
+        <w:t>servers.component</w:t>
+      </w:r>
+      <w:proofErr w:type="gramEnd"/>
+      <w:r>
+        <w:rPr>
+          <w:color w:val="92D050"/>
+        </w:rPr>
+        <w:t>.ts</w:t>
+      </w:r>
+      <w:proofErr w:type="spellEnd"/>
+      <w:r>
+        <w:rPr>
+          <w:color w:val="92D050"/>
+        </w:rPr>
+        <w:t xml:space="preserve"> file to check the selector which is app-servers</w:t>
+      </w:r>
+      <w:r>
+        <w:rPr>
+          <w:color w:val="92D050"/>
+        </w:rPr>
+        <w:t xml:space="preserve"> and then we can go to our </w:t>
+      </w:r>
+      <w:r>
+        <w:rPr>
+          <w:color w:val="92D050"/>
+        </w:rPr>
+        <w:t>app.component.html file and update the selector to use</w:t>
+      </w:r>
+      <w:r>
+        <w:rPr>
+          <w:color w:val="92D050"/>
+        </w:rPr>
+        <w:t xml:space="preserve"> </w:t>
+      </w:r>
+      <w:r>
+        <w:rPr>
+          <w:color w:val="92D050"/>
+        </w:rPr>
+        <w:t>this new component instead of the old one.</w:t>
+      </w:r>
+    </w:p>
+    <w:p>
+      <w:pPr>
+        <w:pStyle w:val="NoSpacing"/>
+        <w:rPr>
+          <w:color w:val="92D050"/>
+        </w:rPr>
+      </w:pPr>
+      <w:r>
+        <w:rPr>
+          <w:color w:val="92D050"/>
+        </w:rPr>
+        <w:t>With this if we now save this and go back to our application, it looks almost the same as before, we see</w:t>
+      </w:r>
+    </w:p>
+    <w:p>
+      <w:pPr>
+        <w:pStyle w:val="NoSpacing"/>
+        <w:rPr>
+          <w:color w:val="92D050"/>
+        </w:rPr>
+      </w:pPr>
+      <w:r>
+        <w:rPr>
+          <w:color w:val="92D050"/>
+        </w:rPr>
+        <w:t>our single server component twice</w:t>
+      </w:r>
+      <w:r>
+        <w:rPr>
+          <w:color w:val="92D050"/>
+        </w:rPr>
+        <w:t xml:space="preserve"> </w:t>
+      </w:r>
+      <w:r>
+        <w:rPr>
+          <w:color w:val="92D050"/>
+        </w:rPr>
+        <w:t>but if we inspect the code here in the developer tools of Chrome for example, you'll see that we have</w:t>
+      </w:r>
+      <w:r>
+        <w:rPr>
+          <w:color w:val="92D050"/>
+        </w:rPr>
+        <w:t xml:space="preserve"> </w:t>
+      </w:r>
+      <w:r>
+        <w:rPr>
+          <w:color w:val="92D050"/>
+        </w:rPr>
+        <w:t xml:space="preserve">this outer app </w:t>
+      </w:r>
+      <w:proofErr w:type="gramStart"/>
+      <w:r>
+        <w:rPr>
+          <w:color w:val="92D050"/>
+        </w:rPr>
+        <w:t>servers</w:t>
+      </w:r>
+      <w:proofErr w:type="gramEnd"/>
+      <w:r>
+        <w:rPr>
+          <w:color w:val="92D050"/>
+        </w:rPr>
+        <w:t xml:space="preserve"> component, this newly created component</w:t>
+      </w:r>
+      <w:r>
+        <w:rPr>
+          <w:color w:val="92D050"/>
+        </w:rPr>
+        <w:t xml:space="preserve"> </w:t>
+      </w:r>
+      <w:r>
+        <w:rPr>
+          <w:color w:val="92D050"/>
+        </w:rPr>
+        <w:t>and in between, we have two single app server components.</w:t>
+      </w:r>
+      <w:r>
+        <w:rPr>
+          <w:color w:val="92D050"/>
+        </w:rPr>
+        <w:t xml:space="preserve"> </w:t>
+      </w:r>
+      <w:r>
+        <w:rPr>
+          <w:color w:val="92D050"/>
+          <w:u w:val="single"/>
+        </w:rPr>
+        <w:t>So with that, we learned a couple of important things about how to create components manually or with</w:t>
+      </w:r>
+      <w:r>
+        <w:rPr>
+          <w:color w:val="92D050"/>
+        </w:rPr>
+        <w:t xml:space="preserve"> </w:t>
+      </w:r>
+      <w:r>
+        <w:rPr>
+          <w:color w:val="92D050"/>
+        </w:rPr>
+        <w:t xml:space="preserve">the CLI, how we can nest them into each </w:t>
+      </w:r>
+      <w:r>
+        <w:rPr>
+          <w:color w:val="92D050"/>
+        </w:rPr>
+        <w:lastRenderedPageBreak/>
+        <w:t>other, that we can use components selectors in any other template</w:t>
+      </w:r>
+      <w:r>
+        <w:rPr>
+          <w:color w:val="92D050"/>
+        </w:rPr>
+        <w:t xml:space="preserve"> </w:t>
+      </w:r>
+      <w:r>
+        <w:rPr>
+          <w:color w:val="92D050"/>
+        </w:rPr>
+        <w:t>of any other component and how we can replicate components by simply using them</w:t>
+      </w:r>
+      <w:r>
+        <w:rPr>
+          <w:color w:val="92D050"/>
+        </w:rPr>
+        <w:t xml:space="preserve"> </w:t>
+      </w:r>
+      <w:r>
+        <w:rPr>
+          <w:color w:val="92D050"/>
+        </w:rPr>
+        <w:t>multiple times, using their selectors multiple times.</w:t>
+      </w:r>
+    </w:p>
+    <w:p>
+      <w:pPr>
+        <w:pStyle w:val="NoSpacing"/>
+        <w:rPr>
+          <w:color w:val="92D050"/>
+        </w:rPr>
+      </w:pPr>
+      <w:r>
+        <w:rPr>
+          <w:color w:val="92D050"/>
+        </w:rPr>
+        <w:t>Let's dive into how we can actually style them, what we can do regarding the style and the template</w:t>
+      </w:r>
+    </w:p>
+    <w:p>
+      <w:pPr>
+        <w:pStyle w:val="NoSpacing"/>
+        <w:rPr>
+          <w:color w:val="92D050"/>
+        </w:rPr>
+      </w:pPr>
+      <w:r>
+        <w:rPr>
+          <w:color w:val="92D050"/>
+        </w:rPr>
+        <w:t>of components.</w:t>
+      </w:r>
+    </w:p>
+    <w:p>
+      <w:pPr>
+        <w:pStyle w:val="NoSpacing"/>
+        <w:jc w:val="both"/>
+        <w:rPr>
+          <w:color w:val="92D050"/>
+        </w:rPr>
+      </w:pPr>
+    </w:p>
+    <w:p>
+      <w:pPr>
+        <w:pStyle w:val="NoSpacing"/>
+        <w:jc w:val="both"/>
+        <w:rPr>
+          <w:color w:val="92D050"/>
+        </w:rPr>
+      </w:pPr>
+      <w:r>
+        <w:rPr>
+          <w:color w:val="92D050"/>
+        </w:rPr>
+        <w:t>WORKING WITH COMPONENT TEMPLATES</w:t>
+      </w:r>
+    </w:p>
+    <w:p>
+      <w:pPr>
+        <w:pStyle w:val="NoSpacing"/>
+        <w:jc w:val="both"/>
+        <w:rPr>
+          <w:color w:val="92D050"/>
+        </w:rPr>
+      </w:pPr>
+      <w:r>
+        <w:rPr>
+          <w:color w:val="92D050"/>
+        </w:rPr>
+        <w:t>Thus far, we always used an external template file and we haven't done anything regarding the styling</w:t>
+      </w:r>
+    </w:p>
+    <w:p>
+      <w:pPr>
+        <w:pStyle w:val="NoSpacing"/>
+        <w:jc w:val="both"/>
+        <w:rPr>
+          <w:color w:val="92D050"/>
+        </w:rPr>
+      </w:pPr>
+      <w:r>
+        <w:rPr>
+          <w:color w:val="92D050"/>
+        </w:rPr>
+        <w:t>of components,</w:t>
+      </w:r>
+      <w:r>
+        <w:rPr>
+          <w:color w:val="92D050"/>
+        </w:rPr>
+        <w:t xml:space="preserve"> </w:t>
+      </w:r>
+      <w:r>
+        <w:rPr>
+          <w:color w:val="92D050"/>
+        </w:rPr>
+        <w:t>time to change both.</w:t>
+      </w:r>
+      <w:r>
+        <w:rPr>
+          <w:color w:val="92D050"/>
+        </w:rPr>
+        <w:t xml:space="preserve"> </w:t>
+      </w:r>
+      <w:r>
+        <w:rPr>
+          <w:color w:val="92D050"/>
+        </w:rPr>
+        <w:t>Now instead of using an external template file, you can also use an inline template which means you define</w:t>
+      </w:r>
+      <w:r>
+        <w:rPr>
+          <w:color w:val="92D050"/>
+        </w:rPr>
+        <w:t xml:space="preserve"> </w:t>
+      </w:r>
+      <w:r>
+        <w:rPr>
+          <w:color w:val="92D050"/>
+        </w:rPr>
+        <w:t>the HTML</w:t>
+      </w:r>
+      <w:r>
+        <w:rPr>
+          <w:color w:val="92D050"/>
+        </w:rPr>
+        <w:t xml:space="preserve"> </w:t>
+      </w:r>
+      <w:r>
+        <w:rPr>
+          <w:color w:val="92D050"/>
+        </w:rPr>
+        <w:t xml:space="preserve">code in the </w:t>
+      </w:r>
+      <w:proofErr w:type="spellStart"/>
+      <w:r>
+        <w:rPr>
+          <w:color w:val="92D050"/>
+        </w:rPr>
+        <w:t>TypeScript</w:t>
+      </w:r>
+      <w:proofErr w:type="spellEnd"/>
+      <w:r>
+        <w:rPr>
+          <w:color w:val="92D050"/>
+        </w:rPr>
+        <w:t xml:space="preserve"> code, sounds strange?</w:t>
+      </w:r>
+    </w:p>
+    <w:p>
+      <w:pPr>
+        <w:pStyle w:val="NoSpacing"/>
+        <w:jc w:val="both"/>
+        <w:rPr>
+          <w:color w:val="92D050"/>
+        </w:rPr>
+      </w:pPr>
+      <w:r>
+        <w:rPr>
+          <w:color w:val="92D050"/>
+        </w:rPr>
+        <w:t xml:space="preserve">Well it's possible. We can do this by simply going to our </w:t>
+      </w:r>
+      <w:proofErr w:type="gramStart"/>
+      <w:r>
+        <w:rPr>
+          <w:color w:val="92D050"/>
+        </w:rPr>
+        <w:t>servers</w:t>
+      </w:r>
+      <w:proofErr w:type="gramEnd"/>
+      <w:r>
+        <w:rPr>
+          <w:color w:val="92D050"/>
+        </w:rPr>
+        <w:t xml:space="preserve"> components here for example and right</w:t>
+      </w:r>
+    </w:p>
+    <w:p>
+      <w:pPr>
+        <w:pStyle w:val="NoSpacing"/>
+        <w:jc w:val="both"/>
+        <w:rPr>
+          <w:color w:val="92D050"/>
+        </w:rPr>
+      </w:pPr>
+      <w:r>
+        <w:rPr>
+          <w:color w:val="92D050"/>
+        </w:rPr>
+        <w:t>now, we point to this HTML file here,</w:t>
+      </w:r>
+      <w:r>
+        <w:rPr>
+          <w:color w:val="92D050"/>
+        </w:rPr>
+        <w:t xml:space="preserve"> </w:t>
+      </w:r>
+      <w:r>
+        <w:rPr>
+          <w:color w:val="92D050"/>
+        </w:rPr>
+        <w:t xml:space="preserve">now we can change </w:t>
+      </w:r>
+      <w:proofErr w:type="spellStart"/>
+      <w:r>
+        <w:rPr>
+          <w:color w:val="92D050"/>
+        </w:rPr>
+        <w:t>templateUrl</w:t>
+      </w:r>
+      <w:proofErr w:type="spellEnd"/>
+      <w:r>
+        <w:rPr>
+          <w:color w:val="92D050"/>
+        </w:rPr>
+        <w:t xml:space="preserve"> to template,</w:t>
+      </w:r>
+      <w:r>
+        <w:rPr>
+          <w:color w:val="92D050"/>
+        </w:rPr>
+        <w:t xml:space="preserve"> </w:t>
+      </w:r>
+      <w:r>
+        <w:rPr>
+          <w:color w:val="92D050"/>
+        </w:rPr>
+        <w:t>one of the two has to be present, either linked to an external template or just the template to define it in</w:t>
+      </w:r>
+      <w:r>
+        <w:rPr>
+          <w:color w:val="92D050"/>
+        </w:rPr>
+        <w:t xml:space="preserve"> </w:t>
+      </w:r>
+      <w:r>
+        <w:rPr>
+          <w:color w:val="92D050"/>
+        </w:rPr>
+        <w:t>this file</w:t>
+      </w:r>
+      <w:r>
+        <w:rPr>
+          <w:color w:val="92D050"/>
+        </w:rPr>
+        <w:t xml:space="preserve"> </w:t>
+      </w:r>
+      <w:r>
+        <w:rPr>
+          <w:color w:val="92D050"/>
+        </w:rPr>
+        <w:t>but each component needs to have a template,</w:t>
+      </w:r>
+      <w:r>
+        <w:rPr>
+          <w:color w:val="92D050"/>
+        </w:rPr>
+        <w:t xml:space="preserve"> </w:t>
+      </w:r>
+      <w:r>
+        <w:rPr>
+          <w:color w:val="92D050"/>
+        </w:rPr>
+        <w:t>this is the one property you have to have at all times.</w:t>
+      </w:r>
+      <w:r>
+        <w:rPr>
+          <w:color w:val="92D050"/>
+        </w:rPr>
+        <w:t xml:space="preserve"> </w:t>
+      </w:r>
+      <w:r>
+        <w:rPr>
+          <w:color w:val="92D050"/>
+        </w:rPr>
+        <w:t>So with that, now I change it to template,</w:t>
+      </w:r>
+      <w:r>
+        <w:rPr>
+          <w:color w:val="92D050"/>
+        </w:rPr>
+        <w:t xml:space="preserve"> </w:t>
+      </w:r>
+      <w:r>
+        <w:rPr>
+          <w:color w:val="92D050"/>
+        </w:rPr>
+        <w:t>now we can write our template code here.</w:t>
+      </w:r>
+      <w:r>
+        <w:rPr>
+          <w:color w:val="92D050"/>
+        </w:rPr>
+        <w:t xml:space="preserve"> </w:t>
+      </w:r>
+      <w:r>
+        <w:rPr>
+          <w:color w:val="92D050"/>
+        </w:rPr>
+        <w:t>So here we could now replicate app-server, like this,</w:t>
+      </w:r>
+      <w:r>
+        <w:rPr>
+          <w:color w:val="92D050"/>
+        </w:rPr>
+        <w:t xml:space="preserve"> </w:t>
+      </w:r>
+      <w:r>
+        <w:rPr>
+          <w:color w:val="92D050"/>
+        </w:rPr>
+        <w:t>maybe twice, we have to make sure that we don't wrap this line because this is not supported in a default</w:t>
+      </w:r>
+      <w:r>
+        <w:rPr>
+          <w:color w:val="92D050"/>
+        </w:rPr>
+        <w:t xml:space="preserve"> </w:t>
+      </w:r>
+      <w:proofErr w:type="spellStart"/>
+      <w:r>
+        <w:rPr>
+          <w:color w:val="92D050"/>
+        </w:rPr>
+        <w:t>TypeScript</w:t>
+      </w:r>
+      <w:proofErr w:type="spellEnd"/>
+      <w:r>
+        <w:rPr>
+          <w:color w:val="92D050"/>
+        </w:rPr>
+        <w:t xml:space="preserve"> string</w:t>
+      </w:r>
+      <w:r>
+        <w:rPr>
+          <w:color w:val="92D050"/>
+        </w:rPr>
+        <w:t xml:space="preserve"> </w:t>
+      </w:r>
+      <w:r>
+        <w:rPr>
+          <w:color w:val="92D050"/>
+        </w:rPr>
+        <w:t>and if I now save this, we see the same result as before.</w:t>
+      </w:r>
+    </w:p>
+    <w:p>
+      <w:pPr>
+        <w:pStyle w:val="NoSpacing"/>
+        <w:jc w:val="both"/>
+        <w:rPr>
+          <w:color w:val="92D050"/>
+        </w:rPr>
+      </w:pPr>
+      <w:r>
+        <w:rPr>
+          <w:color w:val="92D050"/>
+        </w:rPr>
+        <w:t>So it looks like nothing changed</w:t>
+      </w:r>
+      <w:r>
+        <w:rPr>
+          <w:color w:val="92D050"/>
+        </w:rPr>
+        <w:t xml:space="preserve"> </w:t>
+      </w:r>
+      <w:r>
+        <w:rPr>
+          <w:color w:val="92D050"/>
+        </w:rPr>
+        <w:t>and that is good</w:t>
+      </w:r>
+      <w:r>
+        <w:rPr>
+          <w:color w:val="92D050"/>
+        </w:rPr>
+        <w:t xml:space="preserve"> </w:t>
+      </w:r>
+      <w:r>
+        <w:rPr>
+          <w:color w:val="92D050"/>
+        </w:rPr>
+        <w:t>in this case because we try to make it look like this</w:t>
+      </w:r>
+    </w:p>
+    <w:p>
+      <w:pPr>
+        <w:pStyle w:val="NoSpacing"/>
+        <w:jc w:val="both"/>
+        <w:rPr>
+          <w:color w:val="92D050"/>
+        </w:rPr>
+      </w:pPr>
+      <w:r>
+        <w:rPr>
+          <w:color w:val="92D050"/>
+        </w:rPr>
+        <w:t>but actually, we did change the way we set up our template here,</w:t>
+      </w:r>
+      <w:r>
+        <w:rPr>
+          <w:color w:val="92D050"/>
+        </w:rPr>
+        <w:t xml:space="preserve"> </w:t>
+      </w:r>
+      <w:r>
+        <w:rPr>
+          <w:color w:val="92D050"/>
+        </w:rPr>
+        <w:t>now we're defining the HTML code in this same file.</w:t>
+      </w:r>
+      <w:r>
+        <w:rPr>
+          <w:color w:val="92D050"/>
+        </w:rPr>
+        <w:t xml:space="preserve"> </w:t>
+      </w:r>
+      <w:r>
+        <w:rPr>
+          <w:color w:val="92D050"/>
+        </w:rPr>
+        <w:t>And actually if you want to write multi-line strings here, which you probably want if you add more HTML</w:t>
+      </w:r>
+      <w:r>
+        <w:rPr>
+          <w:color w:val="92D050"/>
+        </w:rPr>
+        <w:t xml:space="preserve"> </w:t>
+      </w:r>
+      <w:r>
+        <w:rPr>
+          <w:color w:val="92D050"/>
+        </w:rPr>
+        <w:t>code to it, you can switch from a normal string with single quotation marks to using back ticks to use</w:t>
+      </w:r>
+      <w:r>
+        <w:rPr>
+          <w:color w:val="92D050"/>
+        </w:rPr>
+        <w:t xml:space="preserve"> </w:t>
+      </w:r>
+      <w:proofErr w:type="spellStart"/>
+      <w:r>
+        <w:rPr>
+          <w:color w:val="92D050"/>
+        </w:rPr>
+        <w:t>Javascript</w:t>
+      </w:r>
+      <w:proofErr w:type="spellEnd"/>
+      <w:r>
+        <w:rPr>
+          <w:color w:val="92D050"/>
+        </w:rPr>
+        <w:t xml:space="preserve"> template expressions, to be able to write multi-line strings in between there now.</w:t>
+      </w:r>
+    </w:p>
+    <w:p>
+      <w:pPr>
+        <w:pStyle w:val="NoSpacing"/>
+        <w:jc w:val="both"/>
+        <w:rPr>
+          <w:color w:val="92D050"/>
+        </w:rPr>
+      </w:pPr>
+      <w:r>
+        <w:rPr>
+          <w:color w:val="92D050"/>
+        </w:rPr>
+        <w:t>So now between the opening and closing back tick, you may actually wrap the line and now write your HTML</w:t>
+      </w:r>
+      <w:r>
+        <w:rPr>
+          <w:color w:val="92D050"/>
+        </w:rPr>
+        <w:t xml:space="preserve"> </w:t>
+      </w:r>
+      <w:r>
+        <w:rPr>
+          <w:color w:val="92D050"/>
+        </w:rPr>
+        <w:t>code, like this. What should you use, should you use this approach here of using template or an external</w:t>
+      </w:r>
+      <w:r>
+        <w:rPr>
+          <w:color w:val="92D050"/>
+        </w:rPr>
+        <w:t xml:space="preserve"> </w:t>
+      </w:r>
+      <w:r>
+        <w:rPr>
+          <w:color w:val="92D050"/>
+        </w:rPr>
+        <w:t>file?</w:t>
+      </w:r>
+      <w:r>
+        <w:rPr>
+          <w:color w:val="92D050"/>
+        </w:rPr>
+        <w:t xml:space="preserve"> </w:t>
+      </w:r>
+      <w:r>
+        <w:rPr>
+          <w:color w:val="92D050"/>
+        </w:rPr>
+        <w:t>It depends, if you have not that much code, not that much HTML code, using an inline template like</w:t>
+      </w:r>
+      <w:r>
+        <w:rPr>
+          <w:color w:val="92D050"/>
+        </w:rPr>
+        <w:t xml:space="preserve"> </w:t>
+      </w:r>
+      <w:r>
+        <w:rPr>
+          <w:color w:val="92D050"/>
+        </w:rPr>
+        <w:t>this might be fine,</w:t>
+      </w:r>
+      <w:r>
+        <w:rPr>
+          <w:color w:val="92D050"/>
+        </w:rPr>
+        <w:t xml:space="preserve"> </w:t>
+      </w:r>
+      <w:r>
+        <w:rPr>
+          <w:color w:val="92D050"/>
+        </w:rPr>
+        <w:t xml:space="preserve">then you have all the logic in the </w:t>
+      </w:r>
+      <w:proofErr w:type="spellStart"/>
+      <w:r>
+        <w:rPr>
+          <w:color w:val="92D050"/>
+        </w:rPr>
+        <w:t>TypeScript</w:t>
+      </w:r>
+      <w:proofErr w:type="spellEnd"/>
+      <w:r>
+        <w:rPr>
+          <w:color w:val="92D050"/>
+        </w:rPr>
+        <w:t xml:space="preserve"> code and that is absolutely OK</w:t>
+      </w:r>
+      <w:r>
+        <w:rPr>
+          <w:color w:val="92D050"/>
+        </w:rPr>
+        <w:t xml:space="preserve"> </w:t>
+      </w:r>
+      <w:r>
+        <w:rPr>
+          <w:color w:val="92D050"/>
+        </w:rPr>
+        <w:t>but as soon as you have let's say more than three lines of code in the HTML part here in the template,</w:t>
+      </w:r>
+    </w:p>
+    <w:p>
+      <w:pPr>
+        <w:pStyle w:val="NoSpacing"/>
+        <w:jc w:val="both"/>
+        <w:rPr>
+          <w:color w:val="92D050"/>
+        </w:rPr>
+      </w:pPr>
+      <w:r>
+        <w:rPr>
+          <w:color w:val="92D050"/>
+        </w:rPr>
+        <w:t>using an external file is a good idea to make it easier to follow and easier to understand.</w:t>
+      </w:r>
+      <w:r>
+        <w:rPr>
+          <w:color w:val="92D050"/>
+        </w:rPr>
+        <w:t xml:space="preserve"> </w:t>
+      </w:r>
+      <w:r>
+        <w:rPr>
+          <w:color w:val="92D050"/>
+        </w:rPr>
+        <w:t>It is important though to keep in mind that you can use this approach, that you can inline your templates</w:t>
+      </w:r>
+      <w:r>
+        <w:rPr>
+          <w:color w:val="92D050"/>
+        </w:rPr>
+        <w:t xml:space="preserve"> </w:t>
+      </w:r>
+      <w:r>
+        <w:rPr>
+          <w:color w:val="92D050"/>
+        </w:rPr>
+        <w:t>and very important, that you need to have at least a template in a component.</w:t>
+      </w:r>
+      <w:r>
+        <w:rPr>
+          <w:color w:val="92D050"/>
+        </w:rPr>
+        <w:t xml:space="preserve"> </w:t>
+      </w:r>
+      <w:r>
+        <w:rPr>
+          <w:color w:val="92D050"/>
+        </w:rPr>
+        <w:t>You can omit the selector, you will later in the routing section learn a different way of loading components</w:t>
+      </w:r>
+      <w:r>
+        <w:rPr>
+          <w:color w:val="92D050"/>
+        </w:rPr>
+        <w:t xml:space="preserve"> </w:t>
+      </w:r>
+      <w:r>
+        <w:rPr>
+          <w:color w:val="92D050"/>
+        </w:rPr>
+        <w:t>without using their selector and you don't have to add styles but templates have to be present. So that</w:t>
+      </w:r>
+      <w:r>
+        <w:rPr>
+          <w:color w:val="92D050"/>
+        </w:rPr>
+        <w:t xml:space="preserve"> </w:t>
+      </w:r>
+      <w:r>
+        <w:rPr>
+          <w:color w:val="92D050"/>
+        </w:rPr>
+        <w:t>was templates,</w:t>
+      </w:r>
+      <w:r>
+        <w:rPr>
+          <w:color w:val="92D050"/>
+        </w:rPr>
+        <w:t xml:space="preserve"> </w:t>
+      </w:r>
+      <w:r>
+        <w:rPr>
+          <w:color w:val="92D050"/>
+          <w:u w:val="single"/>
+        </w:rPr>
+        <w:t>now let's have a look at the styles in the next lecture.</w:t>
+      </w:r>
+    </w:p>
+    <w:p>
+      <w:pPr>
+        <w:pStyle w:val="NoSpacing"/>
+        <w:jc w:val="both"/>
+        <w:rPr>
+          <w:color w:val="92D050"/>
+        </w:rPr>
+      </w:pPr>
+    </w:p>
+    <w:p>
+      <w:pPr>
+        <w:pStyle w:val="NoSpacing"/>
+        <w:jc w:val="both"/>
+        <w:rPr>
+          <w:color w:val="92D050"/>
+        </w:rPr>
+      </w:pPr>
+      <w:r>
+        <w:rPr>
+          <w:color w:val="92D050"/>
+        </w:rPr>
+        <w:t>WORKING WITH COMPONENT STYLES</w:t>
+      </w:r>
+    </w:p>
+    <w:p>
+      <w:pPr>
+        <w:pStyle w:val="NoSpacing"/>
+        <w:rPr>
+          <w:rFonts w:cstheme="minorHAnsi"/>
+          <w:color w:val="92D050"/>
+        </w:rPr>
+      </w:pPr>
+      <w:r>
+        <w:rPr>
+          <w:rFonts w:cstheme="minorHAnsi"/>
+          <w:color w:val="92D050"/>
+        </w:rPr>
+        <w:t>We understood that templates are important and that we can either use them inline here or point to</w:t>
+      </w:r>
+      <w:r>
+        <w:rPr>
+          <w:rFonts w:cstheme="minorHAnsi"/>
+          <w:color w:val="92D050"/>
+        </w:rPr>
+        <w:t xml:space="preserve"> </w:t>
+      </w:r>
+      <w:r>
+        <w:rPr>
+          <w:rFonts w:cstheme="minorHAnsi"/>
+          <w:color w:val="92D050"/>
+        </w:rPr>
+        <w:t>an external file,</w:t>
+      </w:r>
+      <w:r>
+        <w:rPr>
+          <w:rFonts w:cstheme="minorHAnsi"/>
+          <w:color w:val="92D050"/>
+        </w:rPr>
+        <w:t xml:space="preserve"> </w:t>
+      </w:r>
+      <w:r>
+        <w:rPr>
+          <w:rFonts w:cstheme="minorHAnsi"/>
+          <w:color w:val="92D050"/>
+        </w:rPr>
+        <w:t>what about styles?</w:t>
+      </w:r>
+      <w:r>
+        <w:rPr>
+          <w:rFonts w:cstheme="minorHAnsi"/>
+          <w:color w:val="92D050"/>
+        </w:rPr>
+        <w:t xml:space="preserve"> </w:t>
+      </w:r>
+      <w:r>
+        <w:rPr>
+          <w:rFonts w:cstheme="minorHAnsi"/>
+          <w:color w:val="92D050"/>
+        </w:rPr>
+        <w:t xml:space="preserve">We also have this </w:t>
+      </w:r>
+      <w:proofErr w:type="spellStart"/>
+      <w:r>
+        <w:rPr>
+          <w:rFonts w:cstheme="minorHAnsi"/>
+          <w:color w:val="92D050"/>
+        </w:rPr>
+        <w:t>styleUrls</w:t>
+      </w:r>
+      <w:proofErr w:type="spellEnd"/>
+      <w:r>
+        <w:rPr>
+          <w:rFonts w:cstheme="minorHAnsi"/>
+          <w:color w:val="92D050"/>
+        </w:rPr>
+        <w:t xml:space="preserve"> property here and we have these CSS files.</w:t>
+      </w:r>
+    </w:p>
+    <w:p>
+      <w:pPr>
+        <w:pStyle w:val="NoSpacing"/>
+        <w:rPr>
+          <w:rFonts w:cstheme="minorHAnsi"/>
+          <w:color w:val="92D050"/>
+        </w:rPr>
+      </w:pPr>
+      <w:r>
+        <w:rPr>
+          <w:rFonts w:cstheme="minorHAnsi"/>
+          <w:color w:val="92D050"/>
+        </w:rPr>
+        <w:t>What can we do with those?</w:t>
+      </w:r>
+      <w:r>
+        <w:rPr>
+          <w:rFonts w:cstheme="minorHAnsi"/>
+          <w:color w:val="92D050"/>
+        </w:rPr>
+        <w:t xml:space="preserve"> </w:t>
+      </w:r>
+      <w:r>
+        <w:rPr>
+          <w:rFonts w:cstheme="minorHAnsi"/>
+          <w:color w:val="92D050"/>
+        </w:rPr>
+        <w:t>Let's go back to our app component for this.</w:t>
+      </w:r>
+      <w:r>
+        <w:rPr>
+          <w:rFonts w:cstheme="minorHAnsi"/>
+          <w:color w:val="92D050"/>
+        </w:rPr>
+        <w:t xml:space="preserve"> </w:t>
+      </w:r>
+      <w:r>
+        <w:rPr>
+          <w:rFonts w:cstheme="minorHAnsi"/>
+          <w:color w:val="92D050"/>
+        </w:rPr>
+        <w:t>Here we got a h3 tag and a horizontal line</w:t>
+      </w:r>
+      <w:r>
+        <w:rPr>
+          <w:rFonts w:cstheme="minorHAnsi"/>
+          <w:color w:val="92D050"/>
+        </w:rPr>
+        <w:t xml:space="preserve"> </w:t>
+      </w:r>
+      <w:r>
+        <w:rPr>
+          <w:rFonts w:cstheme="minorHAnsi"/>
+          <w:color w:val="92D050"/>
+        </w:rPr>
+        <w:t>and if we have a look at our application, it's not that pretty, right?</w:t>
+      </w:r>
+      <w:r>
+        <w:rPr>
+          <w:rFonts w:cstheme="minorHAnsi"/>
+          <w:color w:val="92D050"/>
+        </w:rPr>
+        <w:t xml:space="preserve"> </w:t>
+      </w:r>
+      <w:r>
+        <w:rPr>
+          <w:rFonts w:cstheme="minorHAnsi"/>
+          <w:color w:val="92D050"/>
+        </w:rPr>
+        <w:t>The I'm in the app component text here or all the text actually is sitting right on the edge here, not</w:t>
+      </w:r>
+      <w:r>
+        <w:rPr>
+          <w:rFonts w:cstheme="minorHAnsi"/>
+          <w:color w:val="92D050"/>
+        </w:rPr>
+        <w:t xml:space="preserve"> </w:t>
+      </w:r>
+      <w:r>
+        <w:rPr>
+          <w:rFonts w:cstheme="minorHAnsi"/>
+          <w:color w:val="92D050"/>
+        </w:rPr>
+        <w:t>super pretty.</w:t>
+      </w:r>
+      <w:r>
+        <w:rPr>
+          <w:rFonts w:cstheme="minorHAnsi"/>
+          <w:color w:val="92D050"/>
+        </w:rPr>
+        <w:t xml:space="preserve"> </w:t>
+      </w:r>
+      <w:r>
+        <w:rPr>
+          <w:rFonts w:cstheme="minorHAnsi"/>
+          <w:color w:val="92D050"/>
+        </w:rPr>
+        <w:t>Now since we use bootstrap, of course we can use some bootstrap classes to enhance this. So we could add</w:t>
+      </w:r>
+      <w:r>
+        <w:rPr>
+          <w:rFonts w:cstheme="minorHAnsi"/>
+          <w:color w:val="92D050"/>
+        </w:rPr>
+        <w:t xml:space="preserve"> </w:t>
+      </w:r>
+      <w:r>
+        <w:rPr>
+          <w:rFonts w:cstheme="minorHAnsi"/>
+          <w:color w:val="92D050"/>
+        </w:rPr>
+        <w:t>a div with a container class around it, then add a row</w:t>
+      </w:r>
+      <w:r>
+        <w:rPr>
+          <w:rFonts w:cstheme="minorHAnsi"/>
+          <w:color w:val="92D050"/>
+        </w:rPr>
+        <w:t xml:space="preserve"> </w:t>
+      </w:r>
+      <w:r>
+        <w:rPr>
+          <w:rFonts w:cstheme="minorHAnsi"/>
+          <w:color w:val="92D050"/>
+        </w:rPr>
+        <w:t>and this is just using the CSS framework, bootstrap,</w:t>
+      </w:r>
+      <w:r>
+        <w:rPr>
+          <w:rFonts w:cstheme="minorHAnsi"/>
+          <w:color w:val="92D050"/>
+        </w:rPr>
+        <w:t xml:space="preserve"> </w:t>
+      </w:r>
+      <w:r>
+        <w:rPr>
+          <w:rFonts w:cstheme="minorHAnsi"/>
+          <w:color w:val="92D050"/>
+        </w:rPr>
+        <w:t>so these are some CSS classes provided by this framework, nothing Angular specific</w:t>
+      </w:r>
+      <w:r>
+        <w:rPr>
+          <w:rFonts w:cstheme="minorHAnsi"/>
+          <w:color w:val="92D050"/>
+        </w:rPr>
+        <w:t xml:space="preserve"> </w:t>
+      </w:r>
+      <w:r>
+        <w:rPr>
+          <w:rFonts w:cstheme="minorHAnsi"/>
+          <w:color w:val="92D050"/>
+        </w:rPr>
+        <w:t>and then we could add a column here, xs-12 to have one column on all device widths.</w:t>
+      </w:r>
+      <w:r>
+        <w:rPr>
+          <w:rFonts w:cstheme="minorHAnsi"/>
+          <w:color w:val="92D050"/>
+        </w:rPr>
+        <w:t xml:space="preserve"> </w:t>
+      </w:r>
+      <w:r>
+        <w:rPr>
+          <w:rFonts w:cstheme="minorHAnsi"/>
+          <w:color w:val="92D050"/>
+        </w:rPr>
+        <w:t>Now if we add this, we added some styling, some normal CSS styling, nothing Angular specific</w:t>
+      </w:r>
+      <w:r>
+        <w:rPr>
+          <w:rFonts w:cstheme="minorHAnsi"/>
+          <w:color w:val="92D050"/>
+        </w:rPr>
+        <w:t xml:space="preserve"> </w:t>
+      </w:r>
+      <w:r>
+        <w:rPr>
+          <w:rFonts w:cstheme="minorHAnsi"/>
+          <w:color w:val="92D050"/>
+        </w:rPr>
+        <w:t>and our app looks a little bit nicer now.</w:t>
+      </w:r>
+    </w:p>
+    <w:p>
+      <w:pPr>
+        <w:pStyle w:val="NoSpacing"/>
+        <w:rPr>
+          <w:rFonts w:cstheme="minorHAnsi"/>
+          <w:color w:val="92D050"/>
+        </w:rPr>
+      </w:pPr>
+      <w:r>
+        <w:rPr>
+          <w:rFonts w:cstheme="minorHAnsi"/>
+          <w:color w:val="92D050"/>
+        </w:rPr>
+        <w:t>This is great but we can also use some tools given to us by Angular.</w:t>
+      </w:r>
+      <w:r>
+        <w:rPr>
+          <w:rFonts w:cstheme="minorHAnsi"/>
+          <w:color w:val="92D050"/>
+        </w:rPr>
+        <w:t xml:space="preserve"> </w:t>
+      </w:r>
+      <w:r>
+        <w:rPr>
+          <w:rFonts w:cstheme="minorHAnsi"/>
+          <w:color w:val="92D050"/>
+        </w:rPr>
+        <w:t>Let's say this, I'm in the app component heading here,</w:t>
+      </w:r>
+      <w:r>
+        <w:rPr>
+          <w:rFonts w:cstheme="minorHAnsi"/>
+          <w:color w:val="92D050"/>
+        </w:rPr>
+        <w:t xml:space="preserve"> </w:t>
+      </w:r>
+      <w:r>
+        <w:rPr>
+          <w:rFonts w:cstheme="minorHAnsi"/>
+          <w:color w:val="92D050"/>
+        </w:rPr>
+        <w:t>we want to change that style,</w:t>
+      </w:r>
+      <w:r>
+        <w:rPr>
+          <w:rFonts w:cstheme="minorHAnsi"/>
+          <w:color w:val="92D050"/>
+        </w:rPr>
+        <w:t xml:space="preserve"> </w:t>
+      </w:r>
+      <w:r>
+        <w:rPr>
+          <w:rFonts w:cstheme="minorHAnsi"/>
+          <w:color w:val="92D050"/>
+        </w:rPr>
+        <w:t>maybe we want to give this some blue color.</w:t>
+      </w:r>
+    </w:p>
+    <w:p>
+      <w:pPr>
+        <w:pStyle w:val="NoSpacing"/>
+        <w:rPr>
+          <w:rFonts w:cstheme="minorHAnsi"/>
+          <w:color w:val="92D050"/>
+        </w:rPr>
+      </w:pPr>
+      <w:r>
+        <w:rPr>
+          <w:rFonts w:cstheme="minorHAnsi"/>
+          <w:color w:val="92D050"/>
+        </w:rPr>
+        <w:t>We can do it just by going to the app.component.css file which defines the styling for this component</w:t>
+      </w:r>
+    </w:p>
+    <w:p>
+      <w:pPr>
+        <w:pStyle w:val="NoSpacing"/>
+        <w:rPr>
+          <w:rFonts w:cstheme="minorHAnsi"/>
+          <w:color w:val="92D050"/>
+        </w:rPr>
+      </w:pPr>
+      <w:r>
+        <w:rPr>
+          <w:rFonts w:cstheme="minorHAnsi"/>
+          <w:color w:val="92D050"/>
+        </w:rPr>
+        <w:lastRenderedPageBreak/>
+        <w:t>and now we can use or write normal CSS code,</w:t>
+      </w:r>
+      <w:r>
+        <w:rPr>
+          <w:rFonts w:cstheme="minorHAnsi"/>
+          <w:color w:val="92D050"/>
+        </w:rPr>
+        <w:t xml:space="preserve"> </w:t>
+      </w:r>
+      <w:r>
+        <w:rPr>
+          <w:rFonts w:cstheme="minorHAnsi"/>
+          <w:color w:val="92D050"/>
+        </w:rPr>
+        <w:t>so overwrite the style of the h3 tag and set its color to some blue,</w:t>
+      </w:r>
+      <w:r>
+        <w:rPr>
+          <w:rFonts w:cstheme="minorHAnsi"/>
+          <w:color w:val="92D050"/>
+        </w:rPr>
+        <w:t xml:space="preserve"> </w:t>
+      </w:r>
+      <w:r>
+        <w:rPr>
+          <w:rFonts w:cstheme="minorHAnsi"/>
+          <w:color w:val="92D050"/>
+        </w:rPr>
+        <w:t>so maybe to this dark blue here.</w:t>
+      </w:r>
+      <w:r>
+        <w:rPr>
+          <w:rFonts w:cstheme="minorHAnsi"/>
+          <w:color w:val="92D050"/>
+        </w:rPr>
+        <w:t xml:space="preserve"> </w:t>
+      </w:r>
+      <w:r>
+        <w:rPr>
+          <w:rFonts w:cstheme="minorHAnsi"/>
+          <w:color w:val="92D050"/>
+        </w:rPr>
+        <w:t>If we now save this and we have a look at our application, you see it's dark blue</w:t>
+      </w:r>
+      <w:r>
+        <w:rPr>
+          <w:rFonts w:cstheme="minorHAnsi"/>
+          <w:color w:val="92D050"/>
+        </w:rPr>
+        <w:t xml:space="preserve"> </w:t>
+      </w:r>
+      <w:r>
+        <w:rPr>
+          <w:rFonts w:cstheme="minorHAnsi"/>
+          <w:color w:val="92D050"/>
+        </w:rPr>
+        <w:t>now. This is how you can use this style file, this CSS file referenced in the app component here to</w:t>
+      </w:r>
+      <w:r>
+        <w:rPr>
+          <w:rFonts w:cstheme="minorHAnsi"/>
+          <w:color w:val="92D050"/>
+        </w:rPr>
+        <w:t xml:space="preserve"> </w:t>
+      </w:r>
+      <w:r>
+        <w:rPr>
+          <w:rFonts w:cstheme="minorHAnsi"/>
+          <w:color w:val="92D050"/>
+        </w:rPr>
+        <w:t>define the styles for a component.</w:t>
+      </w:r>
+      <w:r>
+        <w:rPr>
+          <w:rFonts w:cstheme="minorHAnsi"/>
+          <w:color w:val="92D050"/>
+        </w:rPr>
+        <w:t xml:space="preserve"> </w:t>
+      </w:r>
+      <w:r>
+        <w:rPr>
+          <w:rFonts w:cstheme="minorHAnsi"/>
+          <w:color w:val="92D050"/>
+        </w:rPr>
+        <w:t>Now just like we were able to choose between external file and inline code for template, we can do</w:t>
+      </w:r>
+      <w:r>
+        <w:rPr>
+          <w:rFonts w:cstheme="minorHAnsi"/>
+          <w:color w:val="92D050"/>
+        </w:rPr>
+        <w:t xml:space="preserve"> </w:t>
+      </w:r>
+      <w:r>
+        <w:rPr>
+          <w:rFonts w:cstheme="minorHAnsi"/>
+          <w:color w:val="92D050"/>
+        </w:rPr>
+        <w:t>the same for the styling.</w:t>
+      </w:r>
+      <w:r>
+        <w:rPr>
+          <w:rFonts w:cstheme="minorHAnsi"/>
+          <w:color w:val="92D050"/>
+        </w:rPr>
+        <w:t xml:space="preserve"> </w:t>
+      </w:r>
+      <w:r>
+        <w:rPr>
+          <w:rFonts w:cstheme="minorHAnsi"/>
+          <w:color w:val="92D050"/>
+        </w:rPr>
+        <w:t xml:space="preserve">You notice that </w:t>
+      </w:r>
+      <w:proofErr w:type="spellStart"/>
+      <w:r>
+        <w:rPr>
+          <w:rFonts w:cstheme="minorHAnsi"/>
+          <w:color w:val="92D050"/>
+        </w:rPr>
+        <w:t>styleUrls</w:t>
+      </w:r>
+      <w:proofErr w:type="spellEnd"/>
+      <w:r>
+        <w:rPr>
+          <w:rFonts w:cstheme="minorHAnsi"/>
+          <w:color w:val="92D050"/>
+        </w:rPr>
+        <w:t xml:space="preserve"> is an array here whereas </w:t>
+      </w:r>
+      <w:proofErr w:type="spellStart"/>
+      <w:r>
+        <w:rPr>
+          <w:rFonts w:cstheme="minorHAnsi"/>
+          <w:color w:val="92D050"/>
+        </w:rPr>
+        <w:t>templateUrl</w:t>
+      </w:r>
+      <w:proofErr w:type="spellEnd"/>
+      <w:r>
+        <w:rPr>
+          <w:rFonts w:cstheme="minorHAnsi"/>
+          <w:color w:val="92D050"/>
+        </w:rPr>
+        <w:t xml:space="preserve"> wasn't. It is this</w:t>
+      </w:r>
+      <w:r>
+        <w:rPr>
+          <w:rFonts w:cstheme="minorHAnsi"/>
+          <w:color w:val="92D050"/>
+        </w:rPr>
+        <w:t xml:space="preserve"> </w:t>
+      </w:r>
+      <w:r>
+        <w:rPr>
+          <w:rFonts w:cstheme="minorHAnsi"/>
+          <w:color w:val="92D050"/>
+        </w:rPr>
+        <w:t>because we could reference multiple external stylesheets here, so you could add pointers to other stylesheets</w:t>
+      </w:r>
+      <w:r>
+        <w:rPr>
+          <w:rFonts w:cstheme="minorHAnsi"/>
+          <w:color w:val="92D050"/>
+        </w:rPr>
+        <w:t xml:space="preserve"> </w:t>
+      </w:r>
+      <w:r>
+        <w:rPr>
+          <w:rFonts w:cstheme="minorHAnsi"/>
+          <w:color w:val="92D050"/>
+        </w:rPr>
+        <w:t>but besides that, I'm going to comment this out,</w:t>
+      </w:r>
+      <w:r>
+        <w:rPr>
+          <w:rFonts w:cstheme="minorHAnsi"/>
+          <w:color w:val="92D050"/>
+        </w:rPr>
+        <w:t xml:space="preserve"> </w:t>
+      </w:r>
+      <w:r>
+        <w:rPr>
+          <w:rFonts w:cstheme="minorHAnsi"/>
+          <w:color w:val="92D050"/>
+        </w:rPr>
+        <w:t>you can also set up another property which is just styles.</w:t>
+      </w:r>
+      <w:r>
+        <w:rPr>
+          <w:rFonts w:cstheme="minorHAnsi"/>
+          <w:color w:val="92D050"/>
+        </w:rPr>
+        <w:t xml:space="preserve"> </w:t>
+      </w:r>
+      <w:r>
+        <w:rPr>
+          <w:rFonts w:cstheme="minorHAnsi"/>
+          <w:color w:val="92D050"/>
+        </w:rPr>
+        <w:t>This also takes an array but now it takes an array of strings where you define the style in this string,</w:t>
+      </w:r>
+      <w:r>
+        <w:rPr>
+          <w:rFonts w:cstheme="minorHAnsi"/>
+          <w:color w:val="92D050"/>
+        </w:rPr>
+        <w:t xml:space="preserve"> </w:t>
+      </w:r>
+      <w:r>
+        <w:rPr>
+          <w:rFonts w:cstheme="minorHAnsi"/>
+          <w:color w:val="92D050"/>
+        </w:rPr>
+        <w:t>so now in this file. Here I'm going to use back ticks again to be able to write a multi-line expression</w:t>
+      </w:r>
+      <w:r>
+        <w:rPr>
+          <w:rFonts w:cstheme="minorHAnsi"/>
+          <w:color w:val="92D050"/>
+        </w:rPr>
+        <w:t xml:space="preserve"> </w:t>
+      </w:r>
+      <w:r>
+        <w:rPr>
+          <w:rFonts w:cstheme="minorHAnsi"/>
+          <w:color w:val="92D050"/>
+        </w:rPr>
+        <w:t>here and then we could set up h3 here</w:t>
+      </w:r>
+    </w:p>
+    <w:p>
+      <w:pPr>
+        <w:pStyle w:val="NoSpacing"/>
+        <w:rPr>
+          <w:rFonts w:cstheme="minorHAnsi"/>
+          <w:color w:val="92D050"/>
+        </w:rPr>
+      </w:pPr>
+      <w:r>
+        <w:rPr>
+          <w:rFonts w:cstheme="minorHAnsi"/>
+          <w:color w:val="92D050"/>
+        </w:rPr>
+        <w:t>and to really show you that this is different, I will set the color to</w:t>
+      </w:r>
+      <w:r>
+        <w:rPr>
+          <w:rFonts w:cstheme="minorHAnsi"/>
+          <w:color w:val="92D050"/>
+        </w:rPr>
+        <w:t xml:space="preserve"> </w:t>
+      </w:r>
+      <w:r>
+        <w:rPr>
+          <w:rFonts w:cstheme="minorHAnsi"/>
+          <w:color w:val="92D050"/>
+        </w:rPr>
+        <w:t>now let's not say dark blue but to dodger blue.</w:t>
+      </w:r>
+      <w:r>
+        <w:rPr>
+          <w:rFonts w:cstheme="minorHAnsi"/>
+          <w:color w:val="92D050"/>
+        </w:rPr>
+        <w:t xml:space="preserve"> </w:t>
+      </w:r>
+      <w:r>
+        <w:rPr>
+          <w:rFonts w:cstheme="minorHAnsi"/>
+          <w:color w:val="92D050"/>
+        </w:rPr>
+        <w:t>And if I now save this and we go back to the application, you see the blue updated because now the inline</w:t>
+      </w:r>
+      <w:r>
+        <w:rPr>
+          <w:rFonts w:cstheme="minorHAnsi"/>
+          <w:color w:val="92D050"/>
+        </w:rPr>
+        <w:t xml:space="preserve"> </w:t>
+      </w:r>
+      <w:r>
+        <w:rPr>
+          <w:rFonts w:cstheme="minorHAnsi"/>
+          <w:color w:val="92D050"/>
+        </w:rPr>
+        <w:t>style is taking over,</w:t>
+      </w:r>
+      <w:r>
+        <w:rPr>
+          <w:rFonts w:cstheme="minorHAnsi"/>
+          <w:color w:val="92D050"/>
+        </w:rPr>
+        <w:t xml:space="preserve"> </w:t>
+      </w:r>
+      <w:r>
+        <w:rPr>
+          <w:rFonts w:cstheme="minorHAnsi"/>
+          <w:color w:val="92D050"/>
+        </w:rPr>
+        <w:t>I commented out the other one. Just like with the template, you have to decide which one to use,</w:t>
+      </w:r>
+      <w:r>
+        <w:rPr>
+          <w:rFonts w:cstheme="minorHAnsi"/>
+          <w:color w:val="92D050"/>
+        </w:rPr>
+        <w:t xml:space="preserve"> </w:t>
+      </w:r>
+      <w:r>
+        <w:rPr>
+          <w:rFonts w:cstheme="minorHAnsi"/>
+          <w:color w:val="92D050"/>
+        </w:rPr>
+        <w:t xml:space="preserve">you can't combine </w:t>
+      </w:r>
+      <w:proofErr w:type="spellStart"/>
+      <w:r>
+        <w:rPr>
+          <w:rFonts w:cstheme="minorHAnsi"/>
+          <w:color w:val="92D050"/>
+        </w:rPr>
+        <w:t>styleUrls</w:t>
+      </w:r>
+      <w:proofErr w:type="spellEnd"/>
+      <w:r>
+        <w:rPr>
+          <w:rFonts w:cstheme="minorHAnsi"/>
+          <w:color w:val="92D050"/>
+        </w:rPr>
+        <w:t xml:space="preserve"> and styles but both important here has to be an array, that's the difference</w:t>
+      </w:r>
+      <w:r>
+        <w:rPr>
+          <w:rFonts w:cstheme="minorHAnsi"/>
+          <w:color w:val="92D050"/>
+        </w:rPr>
+        <w:t xml:space="preserve"> </w:t>
+      </w:r>
+      <w:r>
+        <w:rPr>
+          <w:rFonts w:cstheme="minorHAnsi"/>
+          <w:color w:val="92D050"/>
+        </w:rPr>
+        <w:t>to template,</w:t>
+      </w:r>
+      <w:r>
+        <w:rPr>
+          <w:rFonts w:cstheme="minorHAnsi"/>
+          <w:color w:val="92D050"/>
+        </w:rPr>
+        <w:t xml:space="preserve"> </w:t>
+      </w:r>
+      <w:r>
+        <w:rPr>
+          <w:rFonts w:cstheme="minorHAnsi"/>
+          <w:color w:val="92D050"/>
+          <w:u w:val="single"/>
+        </w:rPr>
+        <w:t>you must only have one template, you may have multiple style files or style definitions and you can choose</w:t>
+      </w:r>
+      <w:r>
+        <w:rPr>
+          <w:rFonts w:cstheme="minorHAnsi"/>
+          <w:color w:val="92D050"/>
+        </w:rPr>
+        <w:t xml:space="preserve"> </w:t>
+      </w:r>
+      <w:r>
+        <w:rPr>
+          <w:rFonts w:cstheme="minorHAnsi"/>
+          <w:color w:val="92D050"/>
+        </w:rPr>
+        <w:t>between inline and external file.</w:t>
+      </w:r>
+      <w:r>
+        <w:rPr>
+          <w:rFonts w:cstheme="minorHAnsi"/>
+          <w:color w:val="92D050"/>
+        </w:rPr>
+        <w:t xml:space="preserve"> </w:t>
+      </w:r>
+      <w:r>
+        <w:rPr>
+          <w:rFonts w:cstheme="minorHAnsi"/>
+          <w:color w:val="92D050"/>
+        </w:rPr>
+        <w:t>The rules are basically the same as for the template.</w:t>
+      </w:r>
+      <w:r>
+        <w:rPr>
+          <w:rFonts w:cstheme="minorHAnsi"/>
+          <w:color w:val="92D050"/>
+        </w:rPr>
+        <w:t xml:space="preserve"> </w:t>
+      </w:r>
+      <w:r>
+        <w:rPr>
+          <w:rFonts w:cstheme="minorHAnsi"/>
+          <w:color w:val="92D050"/>
+        </w:rPr>
+        <w:t>If you have more code in there, using an external file is a good idea, if it's a short style definition</w:t>
+      </w:r>
+      <w:r>
+        <w:rPr>
+          <w:rFonts w:cstheme="minorHAnsi"/>
+          <w:color w:val="92D050"/>
+        </w:rPr>
+        <w:t xml:space="preserve"> </w:t>
+      </w:r>
+      <w:r>
+        <w:rPr>
+          <w:rFonts w:cstheme="minorHAnsi"/>
+          <w:color w:val="92D050"/>
+        </w:rPr>
+        <w:t>like this,</w:t>
+      </w:r>
+      <w:r>
+        <w:rPr>
+          <w:rFonts w:cstheme="minorHAnsi"/>
+          <w:color w:val="92D050"/>
+        </w:rPr>
+        <w:t xml:space="preserve"> </w:t>
+      </w:r>
+      <w:r>
+        <w:rPr>
+          <w:rFonts w:cstheme="minorHAnsi"/>
+          <w:color w:val="92D050"/>
+        </w:rPr>
+        <w:t xml:space="preserve">why don't you just put it into the </w:t>
+      </w:r>
+      <w:proofErr w:type="spellStart"/>
+      <w:r>
+        <w:rPr>
+          <w:rFonts w:cstheme="minorHAnsi"/>
+          <w:color w:val="92D050"/>
+        </w:rPr>
+        <w:t>TypeScript</w:t>
+      </w:r>
+      <w:proofErr w:type="spellEnd"/>
+      <w:r>
+        <w:rPr>
+          <w:rFonts w:cstheme="minorHAnsi"/>
+          <w:color w:val="92D050"/>
+        </w:rPr>
+        <w:t xml:space="preserve"> file?</w:t>
+      </w:r>
+      <w:r>
+        <w:rPr>
+          <w:rFonts w:cstheme="minorHAnsi"/>
+          <w:color w:val="92D050"/>
+        </w:rPr>
+        <w:t xml:space="preserve"> </w:t>
+      </w:r>
+      <w:r>
+        <w:rPr>
+          <w:rFonts w:cstheme="minorHAnsi"/>
+          <w:color w:val="92D050"/>
+        </w:rPr>
+        <w:t>This is how you can work with templates and styles.</w:t>
+      </w:r>
+    </w:p>
+    <w:p>
+      <w:pPr>
+        <w:pStyle w:val="NoSpacing"/>
+        <w:jc w:val="both"/>
+        <w:rPr>
+          <w:color w:val="92D050"/>
+        </w:rPr>
+      </w:pPr>
+    </w:p>
+    <w:p>
+      <w:pPr>
+        <w:pStyle w:val="NoSpacing"/>
+        <w:jc w:val="both"/>
+        <w:rPr>
+          <w:color w:val="92D050"/>
+        </w:rPr>
+      </w:pPr>
+      <w:r>
+        <w:rPr>
+          <w:color w:val="92D050"/>
+        </w:rPr>
+        <w:t>FULLY UNDERSTANDING COMPONENT SELECTOR</w:t>
+      </w:r>
+    </w:p>
+    <w:p>
+      <w:pPr>
+        <w:pStyle w:val="NoSpacing"/>
+        <w:jc w:val="both"/>
+        <w:rPr>
+          <w:color w:val="92D050"/>
+        </w:rPr>
+      </w:pPr>
+      <w:r>
+        <w:rPr>
+          <w:color w:val="92D050"/>
+        </w:rPr>
+        <w:t>So that actually works like a CSS selector and therefore, you are not limited to selecting by element.</w:t>
+      </w:r>
+    </w:p>
+    <w:p>
+      <w:pPr>
+        <w:pStyle w:val="NoSpacing"/>
+        <w:jc w:val="both"/>
+        <w:rPr>
+          <w:color w:val="92D050"/>
+        </w:rPr>
+      </w:pPr>
+      <w:r>
+        <w:rPr>
+          <w:color w:val="92D050"/>
+        </w:rPr>
+        <w:t xml:space="preserve">You could put this into square brackets to use the attribute </w:t>
+      </w:r>
+      <w:proofErr w:type="spellStart"/>
+      <w:proofErr w:type="gramStart"/>
+      <w:r>
+        <w:rPr>
+          <w:color w:val="92D050"/>
+        </w:rPr>
+        <w:t>selector,so</w:t>
+      </w:r>
+      <w:proofErr w:type="spellEnd"/>
+      <w:proofErr w:type="gramEnd"/>
+      <w:r>
+        <w:rPr>
+          <w:color w:val="92D050"/>
+        </w:rPr>
+        <w:t xml:space="preserve"> in </w:t>
+      </w:r>
+      <w:r>
+        <w:rPr>
+          <w:color w:val="92D050"/>
+        </w:rPr>
+        <w:t xml:space="preserve">CSS, you can select elements by </w:t>
+      </w:r>
+      <w:r>
+        <w:rPr>
+          <w:color w:val="92D050"/>
+        </w:rPr>
+        <w:t>attribute by enclosing that attribute in squared brackets</w:t>
+      </w:r>
+      <w:r>
+        <w:rPr>
+          <w:color w:val="92D050"/>
+        </w:rPr>
+        <w:t xml:space="preserve"> </w:t>
+      </w:r>
+      <w:r>
+        <w:rPr>
+          <w:color w:val="92D050"/>
+        </w:rPr>
+        <w:t>and now if you save this, you would see that our app actually is broken because if we have a look at</w:t>
+      </w:r>
+      <w:r>
+        <w:rPr>
+          <w:color w:val="92D050"/>
+        </w:rPr>
+        <w:t xml:space="preserve"> </w:t>
+      </w:r>
+      <w:r>
+        <w:rPr>
+          <w:color w:val="92D050"/>
+        </w:rPr>
+        <w:t>the error message, app servers is an unknown element because now, our code in Angular doesn't recognize</w:t>
+      </w:r>
+      <w:r>
+        <w:rPr>
+          <w:color w:val="92D050"/>
+        </w:rPr>
+        <w:t xml:space="preserve"> </w:t>
+      </w:r>
+      <w:r>
+        <w:rPr>
+          <w:color w:val="92D050"/>
+        </w:rPr>
+        <w:t>app servers anymore because we change the selector to be an attribute.</w:t>
+      </w:r>
+      <w:r>
+        <w:rPr>
+          <w:color w:val="92D050"/>
+        </w:rPr>
+        <w:t xml:space="preserve"> </w:t>
+      </w:r>
+      <w:r>
+        <w:rPr>
+          <w:color w:val="92D050"/>
+        </w:rPr>
+        <w:t>So to make this work again, we would have to comment this out or remove it and maybe add a div or any</w:t>
+      </w:r>
+      <w:r>
+        <w:rPr>
+          <w:color w:val="92D050"/>
+        </w:rPr>
+        <w:t xml:space="preserve"> </w:t>
+      </w:r>
+      <w:r>
+        <w:rPr>
+          <w:color w:val="92D050"/>
+        </w:rPr>
+        <w:t>other element, a normal HTML element which has an app servers attribute now.</w:t>
+      </w:r>
+    </w:p>
+    <w:p>
+      <w:pPr>
+        <w:pStyle w:val="NoSpacing"/>
+        <w:jc w:val="both"/>
+        <w:rPr>
+          <w:color w:val="92D050"/>
+        </w:rPr>
+      </w:pPr>
+      <w:r>
+        <w:rPr>
+          <w:color w:val="92D050"/>
+        </w:rPr>
+        <w:t>Now with this custom attribute added now,</w:t>
+      </w:r>
+      <w:r>
+        <w:rPr>
+          <w:color w:val="92D050"/>
+        </w:rPr>
+        <w:t xml:space="preserve"> </w:t>
+      </w:r>
+      <w:r>
+        <w:rPr>
+          <w:color w:val="92D050"/>
+        </w:rPr>
+        <w:t>now the app works again because now, Angular selects the element by attribute and not by the element itself</w:t>
+      </w:r>
+      <w:r>
+        <w:rPr>
+          <w:color w:val="92D050"/>
+        </w:rPr>
+        <w:t xml:space="preserve"> </w:t>
+      </w:r>
+      <w:r>
+        <w:rPr>
+          <w:color w:val="92D050"/>
+        </w:rPr>
+        <w:t>because we changed the selector. Another alternative is to select by and I'm just going to comment</w:t>
+      </w:r>
+      <w:r>
+        <w:rPr>
+          <w:color w:val="92D050"/>
+        </w:rPr>
+        <w:t xml:space="preserve"> </w:t>
+      </w:r>
+      <w:r>
+        <w:rPr>
+          <w:color w:val="92D050"/>
+        </w:rPr>
+        <w:t>this out so that the code is still there for reference, to select by class,</w:t>
+      </w:r>
+      <w:r>
+        <w:rPr>
+          <w:color w:val="92D050"/>
+        </w:rPr>
+        <w:t xml:space="preserve"> </w:t>
+      </w:r>
+      <w:r>
+        <w:rPr>
+          <w:color w:val="92D050"/>
+        </w:rPr>
+        <w:t>so with a dot at the beginning</w:t>
+      </w:r>
+      <w:proofErr w:type="gramStart"/>
+      <w:r>
+        <w:rPr>
+          <w:color w:val="92D050"/>
+        </w:rPr>
+        <w:t>, .app</w:t>
+      </w:r>
+      <w:proofErr w:type="gramEnd"/>
+      <w:r>
+        <w:rPr>
+          <w:color w:val="92D050"/>
+        </w:rPr>
+        <w:t>-servers, again just like in CSS.</w:t>
+      </w:r>
+      <w:r>
+        <w:rPr>
+          <w:color w:val="92D050"/>
+        </w:rPr>
+        <w:t xml:space="preserve"> </w:t>
+      </w:r>
+      <w:r>
+        <w:rPr>
+          <w:color w:val="92D050"/>
+        </w:rPr>
+        <w:t>So here, we can now select by class,</w:t>
+      </w:r>
+      <w:r>
+        <w:rPr>
+          <w:color w:val="92D050"/>
+        </w:rPr>
+        <w:t xml:space="preserve"> </w:t>
+      </w:r>
+      <w:r>
+        <w:rPr>
+          <w:color w:val="92D050"/>
+        </w:rPr>
+        <w:t>so let's add a new div here which has a CSS class of app-servers, which we of course could now also</w:t>
+      </w:r>
+    </w:p>
+    <w:p>
+      <w:pPr>
+        <w:pStyle w:val="NoSpacing"/>
+        <w:jc w:val="both"/>
+        <w:rPr>
+          <w:color w:val="92D050"/>
+        </w:rPr>
+      </w:pPr>
+      <w:r>
+        <w:rPr>
+          <w:color w:val="92D050"/>
+        </w:rPr>
+        <w:t>Style</w:t>
+      </w:r>
+      <w:r>
+        <w:rPr>
+          <w:color w:val="92D050"/>
+        </w:rPr>
+        <w:t xml:space="preserve"> </w:t>
+      </w:r>
+      <w:r>
+        <w:rPr>
+          <w:color w:val="92D050"/>
+        </w:rPr>
+        <w:t>but besides that, it's also recognized by Angular as a selector which is why we still see the app.</w:t>
+      </w:r>
+      <w:r>
+        <w:rPr>
+          <w:color w:val="92D050"/>
+        </w:rPr>
+        <w:t xml:space="preserve"> </w:t>
+      </w:r>
+      <w:r>
+        <w:rPr>
+          <w:color w:val="92D050"/>
+        </w:rPr>
+        <w:t>Now these are all options you have,</w:t>
+      </w:r>
+      <w:r>
+        <w:rPr>
+          <w:color w:val="92D050"/>
+        </w:rPr>
+        <w:t xml:space="preserve"> </w:t>
+      </w:r>
+      <w:r>
+        <w:rPr>
+          <w:color w:val="92D050"/>
+        </w:rPr>
+        <w:t>as a side note, selecting by ID won't work, that's not supported by Angular and all those pseudo-selectors</w:t>
+      </w:r>
+      <w:r>
+        <w:rPr>
+          <w:color w:val="92D050"/>
+        </w:rPr>
+        <w:t xml:space="preserve"> </w:t>
+      </w:r>
+      <w:r>
+        <w:rPr>
+          <w:color w:val="92D050"/>
+        </w:rPr>
+        <w:t>like hover and so on also don't work and you typically use the elements style here,</w:t>
+      </w:r>
+      <w:r>
+        <w:rPr>
+          <w:color w:val="92D050"/>
+        </w:rPr>
+        <w:t xml:space="preserve"> </w:t>
+      </w:r>
+      <w:r>
+        <w:rPr>
+          <w:color w:val="92D050"/>
+        </w:rPr>
+        <w:t>app servers for components,</w:t>
+      </w:r>
+      <w:r>
+        <w:rPr>
+          <w:color w:val="92D050"/>
+        </w:rPr>
+        <w:t xml:space="preserve"> </w:t>
+      </w:r>
+      <w:r>
+        <w:rPr>
+          <w:color w:val="92D050"/>
+        </w:rPr>
+        <w:t>we will soon learn about directives,</w:t>
+      </w:r>
+      <w:r>
+        <w:rPr>
+          <w:color w:val="92D050"/>
+        </w:rPr>
+        <w:t xml:space="preserve"> </w:t>
+      </w:r>
+      <w:r>
+        <w:rPr>
+          <w:color w:val="92D050"/>
+        </w:rPr>
+        <w:t>another feature where this is different</w:t>
+      </w:r>
+      <w:r>
+        <w:rPr>
+          <w:color w:val="92D050"/>
+        </w:rPr>
+        <w:t xml:space="preserve"> </w:t>
+      </w:r>
+      <w:r>
+        <w:rPr>
+          <w:color w:val="92D050"/>
+          <w:u w:val="single"/>
+        </w:rPr>
+        <w:t>but for components, you typically create your own elements and therefore you don't use that style and</w:t>
+      </w:r>
+      <w:r>
+        <w:rPr>
+          <w:color w:val="92D050"/>
+        </w:rPr>
+        <w:t xml:space="preserve"> </w:t>
+      </w:r>
+      <w:r>
+        <w:rPr>
+          <w:color w:val="92D050"/>
+        </w:rPr>
+        <w:t>you don't use the attribute style,</w:t>
+      </w:r>
+      <w:r>
+        <w:rPr>
+          <w:color w:val="92D050"/>
+        </w:rPr>
+        <w:t xml:space="preserve"> </w:t>
+      </w:r>
+      <w:r>
+        <w:rPr>
+          <w:color w:val="92D050"/>
+        </w:rPr>
+        <w:t>instead you use app servers like an element but it is important to understand that you are not limited to</w:t>
+      </w:r>
+      <w:r>
+        <w:rPr>
+          <w:color w:val="92D050"/>
+        </w:rPr>
+        <w:t xml:space="preserve"> </w:t>
+      </w:r>
+      <w:r>
+        <w:rPr>
+          <w:color w:val="92D050"/>
+        </w:rPr>
+        <w:t>this</w:t>
+      </w:r>
+      <w:r>
+        <w:rPr>
+          <w:color w:val="92D050"/>
+        </w:rPr>
+        <w:t xml:space="preserve"> </w:t>
+      </w:r>
       <w:bookmarkStart w:id="0" w:name="_GoBack"/>
       <w:bookmarkEnd w:id="0"/>
+      <w:r>
+        <w:rPr>
+          <w:color w:val="92D050"/>
+        </w:rPr>
+        <w:t>and there might be use cases where you want to use a different selector.</w:t>
+      </w:r>
     </w:p>
     <w:p>
       <w:pPr>

--- a/Angular 8 Udemy.docx
+++ b/Angular 8 Udemy.docx
@@ -10807,13 +10807,5609 @@
         </w:rPr>
         <w:t xml:space="preserve"> </w:t>
       </w:r>
+      <w:r>
+        <w:rPr>
+          <w:color w:val="92D050"/>
+        </w:rPr>
+        <w:t>and there might be use cases where you want to use a different selector.</w:t>
+      </w:r>
+    </w:p>
+    <w:p>
+      <w:pPr>
+        <w:pStyle w:val="NoSpacing"/>
+        <w:jc w:val="both"/>
+        <w:rPr>
+          <w:color w:val="92D050"/>
+        </w:rPr>
+      </w:pPr>
+    </w:p>
+    <w:p>
+      <w:pPr>
+        <w:pStyle w:val="NoSpacing"/>
+        <w:jc w:val="both"/>
+        <w:rPr>
+          <w:color w:val="92D050"/>
+        </w:rPr>
+      </w:pPr>
+      <w:r>
+        <w:rPr>
+          <w:color w:val="92D050"/>
+        </w:rPr>
+        <w:t>Assignment</w:t>
+      </w:r>
+    </w:p>
+    <w:p>
+      <w:pPr>
+        <w:pStyle w:val="NoSpacing"/>
+        <w:jc w:val="both"/>
+        <w:rPr>
+          <w:color w:val="92D050"/>
+        </w:rPr>
+      </w:pPr>
+      <w:r>
+        <w:rPr>
+          <w:color w:val="92D050"/>
+        </w:rPr>
+        <w:t xml:space="preserve">-Create two components Warning </w:t>
+      </w:r>
+      <w:proofErr w:type="gramStart"/>
+      <w:r>
+        <w:rPr>
+          <w:color w:val="92D050"/>
+        </w:rPr>
+        <w:t>component</w:t>
+      </w:r>
+      <w:proofErr w:type="gramEnd"/>
+      <w:r>
+        <w:rPr>
+          <w:color w:val="92D050"/>
+        </w:rPr>
+        <w:t xml:space="preserve"> Success component</w:t>
+      </w:r>
+    </w:p>
+    <w:p>
+      <w:pPr>
+        <w:pStyle w:val="NoSpacing"/>
+        <w:jc w:val="both"/>
+        <w:rPr>
+          <w:color w:val="92D050"/>
+        </w:rPr>
+      </w:pPr>
+      <w:r>
+        <w:rPr>
+          <w:color w:val="92D050"/>
+        </w:rPr>
+        <w:t xml:space="preserve">-output them beneath each other in the </w:t>
+      </w:r>
+      <w:proofErr w:type="spellStart"/>
+      <w:r>
+        <w:rPr>
+          <w:color w:val="92D050"/>
+        </w:rPr>
+        <w:t>AppComponent</w:t>
+      </w:r>
+      <w:proofErr w:type="spellEnd"/>
+    </w:p>
+    <w:p>
+      <w:pPr>
+        <w:pStyle w:val="NoSpacing"/>
+        <w:jc w:val="both"/>
+        <w:rPr>
+          <w:color w:val="92D050"/>
+        </w:rPr>
+      </w:pPr>
+      <w:r>
+        <w:rPr>
+          <w:color w:val="92D050"/>
+        </w:rPr>
+        <w:t xml:space="preserve">-Output a warning or success message in the </w:t>
+      </w:r>
+      <w:proofErr w:type="spellStart"/>
+      <w:r>
+        <w:rPr>
+          <w:color w:val="92D050"/>
+        </w:rPr>
+        <w:t>componenets</w:t>
+      </w:r>
+      <w:proofErr w:type="spellEnd"/>
+    </w:p>
+    <w:p>
+      <w:pPr>
+        <w:pStyle w:val="NoSpacing"/>
+        <w:jc w:val="both"/>
+        <w:rPr>
+          <w:color w:val="92D050"/>
+        </w:rPr>
+      </w:pPr>
+      <w:r>
+        <w:rPr>
+          <w:color w:val="92D050"/>
+        </w:rPr>
+        <w:t>-Style these components</w:t>
+      </w:r>
+    </w:p>
+    <w:p>
+      <w:pPr>
+        <w:pStyle w:val="NoSpacing"/>
+        <w:jc w:val="both"/>
+        <w:rPr>
+          <w:color w:val="92D050"/>
+        </w:rPr>
+      </w:pPr>
+    </w:p>
+    <w:p>
+      <w:pPr>
+        <w:pStyle w:val="NoSpacing"/>
+        <w:jc w:val="both"/>
+        <w:rPr>
+          <w:color w:val="92D050"/>
+        </w:rPr>
+      </w:pPr>
+      <w:r>
+        <w:rPr>
+          <w:color w:val="92D050"/>
+        </w:rPr>
+        <w:lastRenderedPageBreak/>
+        <w:t>Solution</w:t>
+      </w:r>
+    </w:p>
+    <w:p>
+      <w:pPr>
+        <w:pStyle w:val="NoSpacing"/>
+        <w:jc w:val="both"/>
+        <w:rPr>
+          <w:color w:val="92D050"/>
+        </w:rPr>
+      </w:pPr>
+      <w:r>
+        <w:rPr>
+          <w:color w:val="92D050"/>
+        </w:rPr>
+        <w:t>-Go to the app folder, right click and create a folder</w:t>
+      </w:r>
+    </w:p>
+    <w:p>
+      <w:pPr>
+        <w:pStyle w:val="NoSpacing"/>
+        <w:jc w:val="both"/>
+        <w:rPr>
+          <w:color w:val="92D050"/>
+        </w:rPr>
+      </w:pPr>
+      <w:r>
+        <w:rPr>
+          <w:color w:val="92D050"/>
+        </w:rPr>
+        <w:t>-Give the name the folder “warning-alert”</w:t>
+      </w:r>
+    </w:p>
+    <w:p>
+      <w:pPr>
+        <w:pStyle w:val="NoSpacing"/>
+        <w:jc w:val="both"/>
+        <w:rPr>
+          <w:color w:val="92D050"/>
+        </w:rPr>
+      </w:pPr>
+      <w:r>
+        <w:rPr>
+          <w:color w:val="92D050"/>
+        </w:rPr>
+        <w:t>-create a file inside the new folder created with name “warning-</w:t>
+      </w:r>
+      <w:proofErr w:type="spellStart"/>
+      <w:proofErr w:type="gramStart"/>
+      <w:r>
+        <w:rPr>
+          <w:color w:val="92D050"/>
+        </w:rPr>
+        <w:t>alert.component</w:t>
+      </w:r>
+      <w:proofErr w:type="gramEnd"/>
+      <w:r>
+        <w:rPr>
+          <w:color w:val="92D050"/>
+        </w:rPr>
+        <w:t>.ts</w:t>
+      </w:r>
+      <w:proofErr w:type="spellEnd"/>
+      <w:r>
+        <w:rPr>
+          <w:color w:val="92D050"/>
+        </w:rPr>
+        <w:t>”</w:t>
+      </w:r>
+    </w:p>
+    <w:p>
+      <w:pPr>
+        <w:pStyle w:val="NoSpacing"/>
+        <w:jc w:val="both"/>
+        <w:rPr>
+          <w:color w:val="92D050"/>
+        </w:rPr>
+      </w:pPr>
+      <w:r>
+        <w:rPr>
+          <w:color w:val="92D050"/>
+        </w:rPr>
+        <w:t xml:space="preserve">-inside the component file, create a decorator </w:t>
+      </w:r>
+    </w:p>
+    <w:p>
+      <w:pPr>
+        <w:pStyle w:val="NoSpacing"/>
+        <w:jc w:val="both"/>
+        <w:rPr>
+          <w:color w:val="92D050"/>
+        </w:rPr>
+      </w:pPr>
+      <w:r>
+        <w:rPr>
+          <w:color w:val="92D050"/>
+        </w:rPr>
+        <w:t>-the decorator will be named as @Component</w:t>
+      </w:r>
+    </w:p>
+    <w:p>
+      <w:pPr>
+        <w:pStyle w:val="NoSpacing"/>
+        <w:jc w:val="both"/>
+        <w:rPr>
+          <w:color w:val="92D050"/>
+        </w:rPr>
+      </w:pPr>
+      <w:r>
+        <w:rPr>
+          <w:color w:val="92D050"/>
+        </w:rPr>
+        <w:t>-inside the decorate create a selector and a template</w:t>
+      </w:r>
+    </w:p>
+    <w:p>
+      <w:pPr>
+        <w:pStyle w:val="NoSpacing"/>
+        <w:jc w:val="both"/>
+        <w:rPr>
+          <w:color w:val="92D050"/>
+        </w:rPr>
+      </w:pPr>
+      <w:r>
+        <w:rPr>
+          <w:color w:val="92D050"/>
+        </w:rPr>
+        <w:t>-use back ticks for the template and create a p tag with text in it.</w:t>
+      </w:r>
+    </w:p>
+    <w:p>
+      <w:pPr>
+        <w:pStyle w:val="NoSpacing"/>
+        <w:jc w:val="both"/>
+        <w:rPr>
+          <w:color w:val="92D050"/>
+        </w:rPr>
+      </w:pPr>
+      <w:r>
+        <w:rPr>
+          <w:color w:val="92D050"/>
+        </w:rPr>
+        <w:t>-make sure export class “</w:t>
+      </w:r>
+      <w:proofErr w:type="spellStart"/>
+      <w:r>
+        <w:rPr>
+          <w:color w:val="92D050"/>
+        </w:rPr>
+        <w:t>WarningAlertComponent</w:t>
+      </w:r>
+      <w:proofErr w:type="spellEnd"/>
+    </w:p>
+    <w:p>
+      <w:pPr>
+        <w:pStyle w:val="NoSpacing"/>
+        <w:jc w:val="both"/>
+        <w:rPr>
+          <w:color w:val="92D050"/>
+        </w:rPr>
+      </w:pPr>
+    </w:p>
+    <w:p>
+      <w:pPr>
+        <w:pStyle w:val="NoSpacing"/>
+        <w:jc w:val="both"/>
+        <w:rPr>
+          <w:color w:val="92D050"/>
+        </w:rPr>
+      </w:pPr>
+      <w:r>
+        <w:rPr>
+          <w:color w:val="92D050"/>
+        </w:rPr>
+        <w:t>Now another way to create a component through CLI</w:t>
+      </w:r>
+    </w:p>
+    <w:p>
+      <w:pPr>
+        <w:pStyle w:val="NoSpacing"/>
+        <w:jc w:val="both"/>
+        <w:rPr>
+          <w:color w:val="92D050"/>
+        </w:rPr>
+      </w:pPr>
+      <w:r>
+        <w:rPr>
+          <w:color w:val="92D050"/>
+        </w:rPr>
+        <w:t>-</w:t>
+      </w:r>
+      <w:r>
+        <w:rPr>
+          <w:color w:val="92D050"/>
+        </w:rPr>
+        <w:t>Go to your folder app folder in the command prompt</w:t>
+      </w:r>
+    </w:p>
+    <w:p>
+      <w:pPr>
+        <w:pStyle w:val="NoSpacing"/>
+        <w:jc w:val="both"/>
+        <w:rPr>
+          <w:color w:val="92D050"/>
+        </w:rPr>
+      </w:pPr>
+      <w:r>
+        <w:rPr>
+          <w:color w:val="92D050"/>
+        </w:rPr>
+        <w:t>-</w:t>
+      </w:r>
+      <w:r>
+        <w:rPr>
+          <w:color w:val="92D050"/>
+        </w:rPr>
+        <w:t xml:space="preserve">Type ng </w:t>
+      </w:r>
+      <w:proofErr w:type="gramStart"/>
+      <w:r>
+        <w:rPr>
+          <w:color w:val="92D050"/>
+        </w:rPr>
+        <w:t>generate</w:t>
+      </w:r>
+      <w:proofErr w:type="gramEnd"/>
+      <w:r>
+        <w:rPr>
+          <w:color w:val="92D050"/>
+        </w:rPr>
+        <w:t xml:space="preserve"> component or ng g c success-alert</w:t>
+      </w:r>
+    </w:p>
+    <w:p>
+      <w:pPr>
+        <w:pStyle w:val="NoSpacing"/>
+        <w:jc w:val="both"/>
+        <w:rPr>
+          <w:color w:val="92D050"/>
+        </w:rPr>
+      </w:pPr>
+      <w:r>
+        <w:rPr>
+          <w:color w:val="92D050"/>
+        </w:rPr>
+        <w:t>-now to go the app component and wrote those two components underneath each other</w:t>
+      </w:r>
+    </w:p>
+    <w:p>
+      <w:pPr>
+        <w:pStyle w:val="NoSpacing"/>
+        <w:jc w:val="both"/>
+        <w:rPr>
+          <w:color w:val="92D050"/>
+        </w:rPr>
+      </w:pPr>
+      <w:r>
+        <w:rPr>
+          <w:color w:val="92D050"/>
+        </w:rPr>
+        <w:t>-type &lt;app-success-alert&gt;&lt;/app-success-alert&gt;</w:t>
+      </w:r>
+    </w:p>
+    <w:p>
+      <w:pPr>
+        <w:pStyle w:val="NoSpacing"/>
+        <w:jc w:val="both"/>
+        <w:rPr>
+          <w:color w:val="92D050"/>
+        </w:rPr>
+      </w:pPr>
+      <w:r>
+        <w:rPr>
+          <w:color w:val="92D050"/>
+        </w:rPr>
+        <w:t>-type &lt;app-warning-alert&gt;&lt;/app-warning-alert&gt;</w:t>
+      </w:r>
+    </w:p>
+    <w:p>
+      <w:pPr>
+        <w:pStyle w:val="NoSpacing"/>
+        <w:jc w:val="both"/>
+        <w:rPr>
+          <w:color w:val="92D050"/>
+        </w:rPr>
+      </w:pPr>
+      <w:r>
+        <w:rPr>
+          <w:color w:val="92D050"/>
+        </w:rPr>
+        <w:t xml:space="preserve">-You will get a warning/error message </w:t>
+      </w:r>
+    </w:p>
+    <w:p>
+      <w:pPr>
+        <w:pStyle w:val="NoSpacing"/>
+        <w:jc w:val="both"/>
+        <w:rPr>
+          <w:color w:val="92D050"/>
+        </w:rPr>
+      </w:pPr>
+      <w:r>
+        <w:rPr>
+          <w:color w:val="92D050"/>
+        </w:rPr>
+        <w:t xml:space="preserve">-in the </w:t>
+      </w:r>
+      <w:proofErr w:type="spellStart"/>
+      <w:proofErr w:type="gramStart"/>
+      <w:r>
+        <w:rPr>
+          <w:color w:val="92D050"/>
+        </w:rPr>
+        <w:t>app.module</w:t>
+      </w:r>
+      <w:proofErr w:type="spellEnd"/>
+      <w:proofErr w:type="gramEnd"/>
+      <w:r>
+        <w:rPr>
+          <w:color w:val="92D050"/>
+        </w:rPr>
+        <w:t xml:space="preserve"> add the </w:t>
+      </w:r>
+      <w:proofErr w:type="spellStart"/>
+      <w:r>
+        <w:rPr>
+          <w:color w:val="92D050"/>
+        </w:rPr>
+        <w:t>warningAlertComponent</w:t>
+      </w:r>
+      <w:proofErr w:type="spellEnd"/>
+      <w:r>
+        <w:rPr>
+          <w:color w:val="92D050"/>
+        </w:rPr>
+        <w:t xml:space="preserve"> which you created in the warning-</w:t>
+      </w:r>
+      <w:proofErr w:type="spellStart"/>
+      <w:r>
+        <w:rPr>
+          <w:color w:val="92D050"/>
+        </w:rPr>
+        <w:t>alert.component.ts</w:t>
+      </w:r>
+      <w:proofErr w:type="spellEnd"/>
+      <w:r>
+        <w:rPr>
+          <w:color w:val="92D050"/>
+        </w:rPr>
+        <w:t xml:space="preserve"> with export and class</w:t>
+      </w:r>
+    </w:p>
+    <w:p>
+      <w:pPr>
+        <w:pStyle w:val="NoSpacing"/>
+        <w:jc w:val="both"/>
+        <w:rPr>
+          <w:color w:val="92D050"/>
+        </w:rPr>
+      </w:pPr>
+      <w:r>
+        <w:rPr>
+          <w:color w:val="92D050"/>
+        </w:rPr>
+        <w:t xml:space="preserve">-in the app </w:t>
+      </w:r>
+      <w:proofErr w:type="spellStart"/>
+      <w:r>
+        <w:rPr>
+          <w:color w:val="92D050"/>
+        </w:rPr>
+        <w:t>module.ts</w:t>
+      </w:r>
+      <w:proofErr w:type="spellEnd"/>
+      <w:r>
+        <w:rPr>
+          <w:color w:val="92D050"/>
+        </w:rPr>
+        <w:t xml:space="preserve"> import the </w:t>
+      </w:r>
+      <w:proofErr w:type="spellStart"/>
+      <w:r>
+        <w:rPr>
+          <w:color w:val="92D050"/>
+        </w:rPr>
+        <w:t>warningAlertComponent</w:t>
+      </w:r>
+      <w:proofErr w:type="spellEnd"/>
+      <w:r>
+        <w:rPr>
+          <w:color w:val="92D050"/>
+        </w:rPr>
+        <w:t xml:space="preserve"> from the folder path</w:t>
+      </w:r>
+    </w:p>
+    <w:p>
+      <w:pPr>
+        <w:pStyle w:val="NoSpacing"/>
+        <w:jc w:val="both"/>
+        <w:rPr>
+          <w:color w:val="92D050"/>
+        </w:rPr>
+      </w:pPr>
+      <w:r>
+        <w:rPr>
+          <w:color w:val="92D050"/>
+        </w:rPr>
+        <w:t xml:space="preserve">-you don’t have add the </w:t>
+      </w:r>
+      <w:proofErr w:type="spellStart"/>
+      <w:r>
+        <w:rPr>
+          <w:color w:val="92D050"/>
+        </w:rPr>
+        <w:t>ts</w:t>
+      </w:r>
+      <w:proofErr w:type="spellEnd"/>
+      <w:r>
+        <w:rPr>
+          <w:color w:val="92D050"/>
+        </w:rPr>
+        <w:t xml:space="preserve"> at the end, by default IDE does add this import for you, if you don’t see this add it manually</w:t>
+      </w:r>
+    </w:p>
+    <w:p>
+      <w:pPr>
+        <w:pStyle w:val="NoSpacing"/>
+        <w:jc w:val="both"/>
+        <w:rPr>
+          <w:color w:val="92D050"/>
+        </w:rPr>
+      </w:pPr>
+    </w:p>
+    <w:p>
+      <w:pPr>
+        <w:pStyle w:val="NoSpacing"/>
+        <w:jc w:val="both"/>
+        <w:rPr>
+          <w:color w:val="92D050"/>
+        </w:rPr>
+      </w:pPr>
+      <w:r>
+        <w:rPr>
+          <w:color w:val="92D050"/>
+        </w:rPr>
+        <w:t>#### WHAT IS DATABINDING</w:t>
+      </w:r>
+    </w:p>
+    <w:p>
+      <w:pPr>
+        <w:pStyle w:val="NoSpacing"/>
+        <w:jc w:val="both"/>
+        <w:rPr>
+          <w:color w:val="92D050"/>
+        </w:rPr>
+      </w:pPr>
+      <w:r>
+        <w:rPr>
+          <w:color w:val="92D050"/>
+        </w:rPr>
+        <w:t>In our little basic first application we're working on, where we added a couple of components,</w:t>
+      </w:r>
+      <w:r>
+        <w:rPr>
+          <w:color w:val="92D050"/>
+        </w:rPr>
+        <w:t xml:space="preserve"> </w:t>
+      </w:r>
+      <w:r>
+        <w:rPr>
+          <w:color w:val="92D050"/>
+        </w:rPr>
+        <w:t>we covered a lot of key aspects of a basic Angular app, how it starts and how to use components,</w:t>
+      </w:r>
+      <w:r>
+        <w:rPr>
+          <w:color w:val="92D050"/>
+        </w:rPr>
+        <w:t xml:space="preserve"> </w:t>
+      </w:r>
+      <w:r>
+        <w:rPr>
+          <w:color w:val="92D050"/>
+        </w:rPr>
+        <w:t>the base building block of any Angular app. But thus far, we only output static content,</w:t>
+      </w:r>
+      <w:r>
+        <w:rPr>
+          <w:color w:val="92D050"/>
+        </w:rPr>
+        <w:t xml:space="preserve"> </w:t>
+      </w:r>
+      <w:r>
+        <w:rPr>
+          <w:color w:val="92D050"/>
+        </w:rPr>
+        <w:t>the server component here, that's not super interesting,</w:t>
+      </w:r>
+      <w:r>
+        <w:rPr>
+          <w:color w:val="92D050"/>
+        </w:rPr>
+        <w:t xml:space="preserve"> </w:t>
+      </w:r>
+      <w:r>
+        <w:rPr>
+          <w:color w:val="92D050"/>
+        </w:rPr>
+        <w:t>we did even more than that in the first section of this course.</w:t>
+      </w:r>
+      <w:r>
+        <w:rPr>
+          <w:color w:val="92D050"/>
+        </w:rPr>
+        <w:t xml:space="preserve"> </w:t>
+      </w:r>
+      <w:r>
+        <w:rPr>
+          <w:color w:val="92D050"/>
+        </w:rPr>
+        <w:t>So let's change this to output some data which is kind of dynamic at least, which is not hardcoded into</w:t>
+      </w:r>
+      <w:r>
+        <w:rPr>
+          <w:color w:val="92D050"/>
+        </w:rPr>
+        <w:t xml:space="preserve"> </w:t>
+      </w:r>
+      <w:r>
+        <w:rPr>
+          <w:color w:val="92D050"/>
+        </w:rPr>
+        <w:t>the template,</w:t>
+      </w:r>
+      <w:r>
+        <w:rPr>
+          <w:color w:val="92D050"/>
+        </w:rPr>
+        <w:t xml:space="preserve"> </w:t>
+      </w:r>
+      <w:r>
+        <w:rPr>
+          <w:color w:val="92D050"/>
+        </w:rPr>
+        <w:t>time for some data binding. What is data binding?</w:t>
+      </w:r>
+      <w:r>
+        <w:rPr>
+          <w:color w:val="92D050"/>
+        </w:rPr>
+        <w:t xml:space="preserve"> </w:t>
+      </w:r>
+      <w:r>
+        <w:rPr>
+          <w:color w:val="92D050"/>
+        </w:rPr>
+        <w:t xml:space="preserve">You could basically translate data binding with communication. Communication between your </w:t>
+      </w:r>
+      <w:proofErr w:type="spellStart"/>
+      <w:r>
+        <w:rPr>
+          <w:color w:val="92D050"/>
+        </w:rPr>
+        <w:t>TypeScript</w:t>
+      </w:r>
+      <w:proofErr w:type="spellEnd"/>
+      <w:r>
+        <w:rPr>
+          <w:color w:val="92D050"/>
+        </w:rPr>
+        <w:t xml:space="preserve"> code</w:t>
+      </w:r>
+      <w:r>
+        <w:rPr>
+          <w:color w:val="92D050"/>
+        </w:rPr>
+        <w:t xml:space="preserve"> </w:t>
+      </w:r>
+      <w:r>
+        <w:rPr>
+          <w:color w:val="92D050"/>
+        </w:rPr>
+        <w:t>of your component, your business logic and the template, so what the user sees because you might have</w:t>
+      </w:r>
+      <w:r>
+        <w:rPr>
+          <w:color w:val="92D050"/>
+        </w:rPr>
+        <w:t xml:space="preserve"> </w:t>
+      </w:r>
+      <w:r>
+        <w:rPr>
+          <w:color w:val="92D050"/>
+        </w:rPr>
+        <w:t xml:space="preserve">some result in your </w:t>
+      </w:r>
+      <w:proofErr w:type="spellStart"/>
+      <w:r>
+        <w:rPr>
+          <w:color w:val="92D050"/>
+        </w:rPr>
+        <w:t>TypeScript</w:t>
+      </w:r>
+      <w:proofErr w:type="spellEnd"/>
+      <w:r>
+        <w:rPr>
+          <w:color w:val="92D050"/>
+        </w:rPr>
+        <w:t xml:space="preserve"> code because you fetched something from a server or finished some calculation</w:t>
+      </w:r>
+      <w:r>
+        <w:rPr>
+          <w:color w:val="92D050"/>
+        </w:rPr>
+        <w:t xml:space="preserve"> </w:t>
+      </w:r>
+      <w:r>
+        <w:rPr>
+          <w:color w:val="92D050"/>
+        </w:rPr>
+        <w:t>which you want to display to the user</w:t>
+      </w:r>
+      <w:r>
+        <w:rPr>
+          <w:color w:val="92D050"/>
+        </w:rPr>
+        <w:t xml:space="preserve"> </w:t>
+      </w:r>
+      <w:r>
+        <w:rPr>
+          <w:color w:val="92D050"/>
+        </w:rPr>
+        <w:t>and the only thing the user sees is the template.</w:t>
+      </w:r>
+      <w:r>
+        <w:rPr>
+          <w:color w:val="92D050"/>
+        </w:rPr>
+        <w:t xml:space="preserve"> </w:t>
+      </w:r>
+      <w:r>
+        <w:rPr>
+          <w:color w:val="92D050"/>
+        </w:rPr>
+        <w:t>So we need some kind of communication between both pieces to be able to really do something in</w:t>
+      </w:r>
+      <w:r>
+        <w:rPr>
+          <w:color w:val="92D050"/>
+        </w:rPr>
+        <w:t xml:space="preserve"> </w:t>
+      </w:r>
+      <w:r>
+        <w:rPr>
+          <w:color w:val="92D050"/>
+        </w:rPr>
+        <w:t>our app, that is where data binding comes into play because it is responsible for this communication.</w:t>
+      </w:r>
+      <w:r>
+        <w:rPr>
+          <w:color w:val="92D050"/>
+        </w:rPr>
+        <w:t xml:space="preserve"> </w:t>
+      </w:r>
+      <w:r>
+        <w:rPr>
+          <w:color w:val="92D050"/>
+        </w:rPr>
+        <w:t xml:space="preserve">We get different ways of communication now, for example we want to output data from our </w:t>
+      </w:r>
+      <w:proofErr w:type="spellStart"/>
+      <w:r>
+        <w:rPr>
+          <w:color w:val="92D050"/>
+        </w:rPr>
+        <w:t>TypeScript</w:t>
+      </w:r>
+      <w:proofErr w:type="spellEnd"/>
+      <w:r>
+        <w:rPr>
+          <w:color w:val="92D050"/>
+        </w:rPr>
+        <w:t xml:space="preserve"> code</w:t>
+      </w:r>
+      <w:r>
+        <w:rPr>
+          <w:color w:val="92D050"/>
+        </w:rPr>
+        <w:t xml:space="preserve"> </w:t>
+      </w:r>
+      <w:r>
+        <w:rPr>
+          <w:color w:val="92D050"/>
+        </w:rPr>
+        <w:t>in the HTML code in the template. We can use string interpolation for this,</w:t>
+      </w:r>
+    </w:p>
+    <w:p>
+      <w:pPr>
+        <w:pStyle w:val="NoSpacing"/>
+        <w:jc w:val="both"/>
+        <w:rPr>
+          <w:color w:val="92D050"/>
+        </w:rPr>
+      </w:pPr>
+      <w:r>
+        <w:rPr>
+          <w:color w:val="92D050"/>
+        </w:rPr>
+        <w:t>you saw this in the first section of course, it's the syntax with the double curly braces and then</w:t>
+      </w:r>
+      <w:r>
+        <w:rPr>
+          <w:color w:val="92D050"/>
+        </w:rPr>
+        <w:t xml:space="preserve"> </w:t>
+      </w:r>
+      <w:r>
+        <w:rPr>
+          <w:color w:val="92D050"/>
+        </w:rPr>
+        <w:t>some property name or some expression in between or property binding. We will have a closer look at all</w:t>
+      </w:r>
+      <w:r>
+        <w:rPr>
+          <w:color w:val="92D050"/>
+        </w:rPr>
+        <w:t xml:space="preserve"> </w:t>
+      </w:r>
+      <w:r>
+        <w:rPr>
+          <w:color w:val="92D050"/>
+        </w:rPr>
+        <w:t>these forms of course in the next lectures, so we will learn what this then is and how it works. The</w:t>
+      </w:r>
+      <w:r>
+        <w:rPr>
+          <w:color w:val="92D050"/>
+        </w:rPr>
+        <w:t xml:space="preserve"> </w:t>
+      </w:r>
+      <w:r>
+        <w:rPr>
+          <w:color w:val="92D050"/>
+        </w:rPr>
+        <w:t>syntax basically uses these strange square brackets around HTML attributes</w:t>
+      </w:r>
+      <w:r>
+        <w:rPr>
+          <w:color w:val="92D050"/>
+        </w:rPr>
+        <w:t xml:space="preserve"> </w:t>
+      </w:r>
+      <w:r>
+        <w:rPr>
+          <w:color w:val="92D050"/>
+        </w:rPr>
+        <w:t>but again, I will come back to this.</w:t>
+      </w:r>
+    </w:p>
+    <w:p>
+      <w:pPr>
+        <w:pStyle w:val="NoSpacing"/>
+        <w:jc w:val="both"/>
+        <w:rPr>
+          <w:color w:val="92D050"/>
+        </w:rPr>
+      </w:pPr>
+      <w:r>
+        <w:rPr>
+          <w:color w:val="92D050"/>
+        </w:rPr>
+        <w:t>Sometimes though, the other direction is interesting too,</w:t>
+      </w:r>
+      <w:r>
+        <w:rPr>
+          <w:color w:val="92D050"/>
+        </w:rPr>
+        <w:t xml:space="preserve"> </w:t>
+      </w:r>
+      <w:r>
+        <w:rPr>
+          <w:color w:val="92D050"/>
+        </w:rPr>
+        <w:t>if the user clicks a button, you can kind of think of the user clicking the button on the template because</w:t>
+      </w:r>
+      <w:r>
+        <w:rPr>
+          <w:color w:val="92D050"/>
+        </w:rPr>
+        <w:t xml:space="preserve"> </w:t>
+      </w:r>
+      <w:r>
+        <w:rPr>
+          <w:color w:val="92D050"/>
+        </w:rPr>
+        <w:t>again, the template is the thing with which the user interacts, which he sees and where he is also able to</w:t>
+      </w:r>
+      <w:r>
+        <w:rPr>
+          <w:color w:val="92D050"/>
+        </w:rPr>
+        <w:t xml:space="preserve"> </w:t>
+      </w:r>
+      <w:r>
+        <w:rPr>
+          <w:color w:val="92D050"/>
+        </w:rPr>
+        <w:t>click buttons.</w:t>
+      </w:r>
+      <w:r>
+        <w:rPr>
+          <w:color w:val="92D050"/>
+        </w:rPr>
+        <w:t xml:space="preserve"> </w:t>
+      </w:r>
+      <w:r>
+        <w:rPr>
+          <w:color w:val="92D050"/>
+        </w:rPr>
+        <w:t xml:space="preserve">So if we click a button, we maybe want to trigger something in our </w:t>
+      </w:r>
+      <w:proofErr w:type="spellStart"/>
+      <w:r>
+        <w:rPr>
+          <w:color w:val="92D050"/>
+        </w:rPr>
+        <w:t>TypeScript</w:t>
+      </w:r>
+      <w:proofErr w:type="spellEnd"/>
+      <w:r>
+        <w:rPr>
+          <w:color w:val="92D050"/>
+        </w:rPr>
+        <w:t xml:space="preserve"> code,</w:t>
+      </w:r>
+      <w:r>
+        <w:rPr>
+          <w:color w:val="92D050"/>
+        </w:rPr>
+        <w:t xml:space="preserve"> </w:t>
+      </w:r>
+      <w:r>
+        <w:rPr>
+          <w:color w:val="92D050"/>
+        </w:rPr>
+        <w:t>so now we need the other direction and we can get this other direction,</w:t>
+      </w:r>
+      <w:r>
+        <w:rPr>
+          <w:color w:val="92D050"/>
+        </w:rPr>
+        <w:t xml:space="preserve"> </w:t>
+      </w:r>
+      <w:r>
+        <w:rPr>
+          <w:color w:val="92D050"/>
+        </w:rPr>
+        <w:t>we can react to user events with event binding. So we can bind to for example a click event to execute</w:t>
+      </w:r>
+      <w:r>
+        <w:rPr>
+          <w:color w:val="92D050"/>
+        </w:rPr>
+        <w:t xml:space="preserve"> </w:t>
+      </w:r>
+      <w:r>
+        <w:rPr>
+          <w:color w:val="92D050"/>
+        </w:rPr>
+        <w:t>some code whenever it occurs</w:t>
+      </w:r>
+      <w:r>
+        <w:rPr>
+          <w:color w:val="92D050"/>
+        </w:rPr>
+        <w:t xml:space="preserve"> </w:t>
+      </w:r>
+      <w:r>
+        <w:rPr>
+          <w:color w:val="92D050"/>
+          <w:u w:val="single"/>
+        </w:rPr>
+        <w:t>and we also have one additional form of data binding where we combine both directions, two-way data binding,</w:t>
+      </w:r>
+      <w:r>
+        <w:rPr>
+          <w:color w:val="92D050"/>
+        </w:rPr>
+        <w:t xml:space="preserve"> </w:t>
+      </w:r>
+      <w:r>
+        <w:rPr>
+          <w:color w:val="92D050"/>
+        </w:rPr>
+        <w:t xml:space="preserve">where we are able to react events and output </w:t>
+      </w:r>
+      <w:r>
+        <w:rPr>
+          <w:color w:val="92D050"/>
+        </w:rPr>
+        <w:lastRenderedPageBreak/>
+        <w:t>something at the same time. Might not be super clear how</w:t>
+      </w:r>
+      <w:r>
+        <w:rPr>
+          <w:color w:val="92D050"/>
+        </w:rPr>
+        <w:t xml:space="preserve"> </w:t>
+      </w:r>
+      <w:r>
+        <w:rPr>
+          <w:color w:val="92D050"/>
+        </w:rPr>
+        <w:t>this works</w:t>
+      </w:r>
+      <w:r>
+        <w:rPr>
+          <w:color w:val="92D050"/>
+        </w:rPr>
+        <w:t xml:space="preserve"> </w:t>
+      </w:r>
+      <w:r>
+        <w:rPr>
+          <w:color w:val="92D050"/>
+        </w:rPr>
+        <w:t>but that is what you will now have a detailed look at all four forms in the next lectures.</w:t>
+      </w:r>
+    </w:p>
+    <w:p>
+      <w:pPr>
+        <w:pStyle w:val="NoSpacing"/>
+        <w:jc w:val="both"/>
+        <w:rPr>
+          <w:color w:val="92D050"/>
+        </w:rPr>
+      </w:pPr>
+      <w:r>
+        <w:rPr>
+          <w:noProof/>
+          <w:color w:val="92D050"/>
+        </w:rPr>
+        <w:drawing>
+          <wp:inline distT="0" distB="0" distL="0" distR="0">
+            <wp:extent cx="5638800" cy="3033265"/>
+            <wp:effectExtent l="0" t="0" r="0" b="0"/>
+            <wp:docPr id="2" name="Picture 2"/>
+            <wp:cNvGraphicFramePr>
+              <a:graphicFrameLocks xmlns:a="http://schemas.openxmlformats.org/drawingml/2006/main" noChangeAspect="1"/>
+            </wp:cNvGraphicFramePr>
+            <a:graphic xmlns:a="http://schemas.openxmlformats.org/drawingml/2006/main">
+              <a:graphicData uri="http://schemas.openxmlformats.org/drawingml/2006/picture">
+                <pic:pic xmlns:pic="http://schemas.openxmlformats.org/drawingml/2006/picture">
+                  <pic:nvPicPr>
+                    <pic:cNvPr id="2" name="0F43C9.tmp"/>
+                    <pic:cNvPicPr/>
+                  </pic:nvPicPr>
+                  <pic:blipFill>
+                    <a:blip r:embed="rId6">
+                      <a:extLst>
+                        <a:ext uri="{28A0092B-C50C-407E-A947-70E740481C1C}">
+                          <a14:useLocalDpi xmlns:a14="http://schemas.microsoft.com/office/drawing/2010/main" val="0"/>
+                        </a:ext>
+                      </a:extLst>
+                    </a:blip>
+                    <a:stretch>
+                      <a:fillRect/>
+                    </a:stretch>
+                  </pic:blipFill>
+                  <pic:spPr>
+                    <a:xfrm>
+                      <a:off x="0" y="0"/>
+                      <a:ext cx="5647587" cy="3037992"/>
+                    </a:xfrm>
+                    <a:prstGeom prst="rect">
+                      <a:avLst/>
+                    </a:prstGeom>
+                  </pic:spPr>
+                </pic:pic>
+              </a:graphicData>
+            </a:graphic>
+          </wp:inline>
+        </w:drawing>
+      </w:r>
+    </w:p>
+    <w:p>
+      <w:pPr>
+        <w:pStyle w:val="NoSpacing"/>
+        <w:jc w:val="both"/>
+        <w:rPr>
+          <w:color w:val="92D050"/>
+        </w:rPr>
+      </w:pPr>
+    </w:p>
+    <w:p>
+      <w:pPr>
+        <w:pStyle w:val="NoSpacing"/>
+        <w:jc w:val="both"/>
+        <w:rPr>
+          <w:color w:val="92D050"/>
+        </w:rPr>
+      </w:pPr>
+      <w:r>
+        <w:rPr>
+          <w:color w:val="92D050"/>
+        </w:rPr>
+        <w:t>#### STRING INTERPOLATION</w:t>
+      </w:r>
+    </w:p>
+    <w:p>
+      <w:pPr>
+        <w:pStyle w:val="NoSpacing"/>
+        <w:jc w:val="both"/>
+        <w:rPr>
+          <w:color w:val="92D050"/>
+        </w:rPr>
+      </w:pPr>
+      <w:r>
+        <w:rPr>
+          <w:color w:val="92D050"/>
+        </w:rPr>
+        <w:t>Let's start by having a closer look at string interpolation. Here in the server component,</w:t>
+      </w:r>
+      <w:r>
+        <w:rPr>
+          <w:color w:val="92D050"/>
+        </w:rPr>
+        <w:t xml:space="preserve"> </w:t>
+      </w:r>
+      <w:r>
+        <w:rPr>
+          <w:color w:val="92D050"/>
+        </w:rPr>
+        <w:t>I don't want to output this here in the HTML code like this, I don't want to hardcode the output</w:t>
+      </w:r>
+      <w:r>
+        <w:rPr>
+          <w:color w:val="92D050"/>
+        </w:rPr>
+        <w:t xml:space="preserve"> </w:t>
+      </w:r>
+      <w:r>
+        <w:rPr>
+          <w:color w:val="92D050"/>
+        </w:rPr>
+        <w:t>here.</w:t>
+      </w:r>
+      <w:r>
+        <w:rPr>
+          <w:color w:val="92D050"/>
+        </w:rPr>
+        <w:t xml:space="preserve"> </w:t>
+      </w:r>
+      <w:r>
+        <w:rPr>
+          <w:color w:val="92D050"/>
+        </w:rPr>
+        <w:t>It would be realistic that our server component contains information about a specific server.</w:t>
+      </w:r>
+      <w:r>
+        <w:rPr>
+          <w:color w:val="92D050"/>
+        </w:rPr>
+        <w:t xml:space="preserve"> So maybe here in the template </w:t>
+      </w:r>
+      <w:r>
+        <w:rPr>
+          <w:color w:val="92D050"/>
+        </w:rPr>
+        <w:t>file, we want to output server with ID and then some dynamic ID here is</w:t>
+      </w:r>
+      <w:r>
+        <w:rPr>
+          <w:color w:val="92D050"/>
+        </w:rPr>
+        <w:t xml:space="preserve"> </w:t>
+      </w:r>
+      <w:r>
+        <w:rPr>
+          <w:color w:val="92D050"/>
+        </w:rPr>
+        <w:t>and then the status, like offline.</w:t>
+      </w:r>
+      <w:r>
+        <w:rPr>
+          <w:color w:val="92D050"/>
+        </w:rPr>
+        <w:t xml:space="preserve"> </w:t>
+      </w:r>
+      <w:r>
+        <w:rPr>
+          <w:color w:val="92D050"/>
+        </w:rPr>
+        <w:t>So we have two dynamic fields here.</w:t>
+      </w:r>
+      <w:r>
+        <w:rPr>
+          <w:color w:val="92D050"/>
+        </w:rPr>
+        <w:t xml:space="preserve"> </w:t>
+      </w:r>
+      <w:r>
+        <w:rPr>
+          <w:color w:val="92D050"/>
+        </w:rPr>
+        <w:t xml:space="preserve">Now what makes sense to kind of derive them in </w:t>
+      </w:r>
+      <w:proofErr w:type="spellStart"/>
+      <w:r>
+        <w:rPr>
+          <w:color w:val="92D050"/>
+        </w:rPr>
+        <w:t>TypeScript</w:t>
+      </w:r>
+      <w:proofErr w:type="spellEnd"/>
+      <w:r>
+        <w:rPr>
+          <w:color w:val="92D050"/>
+        </w:rPr>
+        <w:t xml:space="preserve"> code, in a real app that might be derived</w:t>
+      </w:r>
+      <w:r>
+        <w:rPr>
+          <w:color w:val="92D050"/>
+        </w:rPr>
+        <w:t xml:space="preserve"> </w:t>
+      </w:r>
+      <w:r>
+        <w:rPr>
+          <w:color w:val="92D050"/>
+        </w:rPr>
+        <w:t>from a HTTP request to make some back-end or some calculation,</w:t>
+      </w:r>
+      <w:r>
+        <w:rPr>
+          <w:color w:val="92D050"/>
+        </w:rPr>
+        <w:t xml:space="preserve"> </w:t>
+      </w:r>
+      <w:r>
+        <w:rPr>
+          <w:color w:val="92D050"/>
+        </w:rPr>
+        <w:t>for now it will hardcode it in here.</w:t>
+      </w:r>
+      <w:r>
+        <w:rPr>
+          <w:color w:val="92D050"/>
+        </w:rPr>
+        <w:t xml:space="preserve"> </w:t>
+      </w:r>
+      <w:r>
+        <w:rPr>
+          <w:color w:val="92D050"/>
+        </w:rPr>
+        <w:t>So we might have a server ID and I will assign a value of let's say 10,</w:t>
+      </w:r>
+      <w:r>
+        <w:rPr>
+          <w:color w:val="92D050"/>
+        </w:rPr>
+        <w:t xml:space="preserve"> </w:t>
+      </w:r>
+      <w:r>
+        <w:rPr>
+          <w:color w:val="92D050"/>
+        </w:rPr>
+        <w:t xml:space="preserve">so a number and I might also have a </w:t>
+      </w:r>
+      <w:proofErr w:type="spellStart"/>
+      <w:r>
+        <w:rPr>
+          <w:color w:val="92D050"/>
+        </w:rPr>
+        <w:t>serverStatus</w:t>
+      </w:r>
+      <w:proofErr w:type="spellEnd"/>
+      <w:r>
+        <w:rPr>
+          <w:color w:val="92D050"/>
+        </w:rPr>
+        <w:t xml:space="preserve"> which is a string offline, so two different types,</w:t>
+      </w:r>
+      <w:r>
+        <w:rPr>
+          <w:color w:val="92D050"/>
+        </w:rPr>
+        <w:t xml:space="preserve"> </w:t>
+      </w:r>
+      <w:r>
+        <w:rPr>
+          <w:color w:val="92D050"/>
+        </w:rPr>
+        <w:t>a string and a number</w:t>
+      </w:r>
+      <w:r>
+        <w:rPr>
+          <w:color w:val="92D050"/>
+        </w:rPr>
+        <w:t xml:space="preserve"> </w:t>
+      </w:r>
+      <w:r>
+        <w:rPr>
+          <w:color w:val="92D050"/>
+        </w:rPr>
+        <w:t xml:space="preserve">and though not necessary, you could also be very explicit by assigning the type with </w:t>
+      </w:r>
+      <w:proofErr w:type="spellStart"/>
+      <w:r>
+        <w:rPr>
+          <w:color w:val="92D050"/>
+        </w:rPr>
+        <w:t>TypeScript's</w:t>
+      </w:r>
+      <w:proofErr w:type="spellEnd"/>
+      <w:r>
+        <w:rPr>
+          <w:color w:val="92D050"/>
+        </w:rPr>
+        <w:t xml:space="preserve"> feature</w:t>
+      </w:r>
+      <w:r>
+        <w:rPr>
+          <w:color w:val="92D050"/>
+        </w:rPr>
+        <w:t xml:space="preserve"> </w:t>
+      </w:r>
+      <w:r>
+        <w:rPr>
+          <w:color w:val="92D050"/>
+        </w:rPr>
+        <w:t>here of adding a colon after the property name and then the type, it will infer it automatically</w:t>
+      </w:r>
+    </w:p>
+    <w:p>
+      <w:pPr>
+        <w:pStyle w:val="NoSpacing"/>
+        <w:jc w:val="both"/>
+        <w:rPr>
+          <w:color w:val="92D050"/>
+        </w:rPr>
+      </w:pPr>
+      <w:r>
+        <w:rPr>
+          <w:color w:val="92D050"/>
+        </w:rPr>
+        <w:t>though, so this is not required, I'm just doing this here for demo purposes.</w:t>
+      </w:r>
+      <w:r>
+        <w:rPr>
+          <w:color w:val="92D050"/>
+        </w:rPr>
+        <w:t xml:space="preserve"> </w:t>
+      </w:r>
+      <w:r>
+        <w:rPr>
+          <w:color w:val="92D050"/>
+        </w:rPr>
+        <w:t>So now I want to output these two properties in my template and to get this connection, we need data</w:t>
+      </w:r>
+      <w:r>
+        <w:rPr>
+          <w:color w:val="92D050"/>
+        </w:rPr>
+        <w:t xml:space="preserve"> </w:t>
+      </w:r>
+      <w:r>
+        <w:rPr>
+          <w:color w:val="92D050"/>
+        </w:rPr>
+        <w:t xml:space="preserve">binding because you learned it's all about the communication between your </w:t>
+      </w:r>
+      <w:proofErr w:type="spellStart"/>
+      <w:r>
+        <w:rPr>
+          <w:color w:val="92D050"/>
+        </w:rPr>
+        <w:t>TypeScript</w:t>
+      </w:r>
+      <w:proofErr w:type="spellEnd"/>
+      <w:r>
+        <w:rPr>
+          <w:color w:val="92D050"/>
+        </w:rPr>
+        <w:t xml:space="preserve"> code and the template.</w:t>
+      </w:r>
+      <w:r>
+        <w:rPr>
+          <w:color w:val="92D050"/>
+        </w:rPr>
+        <w:t xml:space="preserve"> </w:t>
+      </w:r>
+      <w:r>
+        <w:rPr>
+          <w:color w:val="92D050"/>
+        </w:rPr>
+        <w:t>So string interpolation is a typical use case here, a typical solution for this task here, instead of the</w:t>
+      </w:r>
+      <w:r>
+        <w:rPr>
+          <w:color w:val="92D050"/>
+        </w:rPr>
+        <w:t xml:space="preserve"> </w:t>
+      </w:r>
+      <w:r>
+        <w:rPr>
+          <w:color w:val="92D050"/>
+        </w:rPr>
+        <w:t>placeholder,</w:t>
+      </w:r>
+      <w:r>
+        <w:rPr>
+          <w:color w:val="92D050"/>
+        </w:rPr>
+        <w:t xml:space="preserve"> </w:t>
+      </w:r>
+      <w:r>
+        <w:rPr>
+          <w:color w:val="92D050"/>
+        </w:rPr>
+        <w:t>I use my double curly braces, opening and closing, this is the string interpolation syntax and in-between</w:t>
+      </w:r>
+      <w:r>
+        <w:rPr>
+          <w:color w:val="92D050"/>
+        </w:rPr>
+        <w:t xml:space="preserve"> these double curly </w:t>
+      </w:r>
+      <w:r>
+        <w:rPr>
+          <w:color w:val="92D050"/>
+        </w:rPr>
+        <w:t xml:space="preserve">braces, you can now write a </w:t>
+      </w:r>
+      <w:proofErr w:type="spellStart"/>
+      <w:r>
+        <w:rPr>
+          <w:color w:val="92D050"/>
+        </w:rPr>
+        <w:t>TypeScript</w:t>
+      </w:r>
+      <w:proofErr w:type="spellEnd"/>
+      <w:r>
+        <w:rPr>
+          <w:color w:val="92D050"/>
+        </w:rPr>
+        <w:t xml:space="preserve"> expression.</w:t>
+      </w:r>
+      <w:r>
+        <w:rPr>
+          <w:color w:val="92D050"/>
+        </w:rPr>
+        <w:t xml:space="preserve"> </w:t>
+      </w:r>
+      <w:r>
+        <w:rPr>
+          <w:color w:val="92D050"/>
+        </w:rPr>
+        <w:t>So the easiest expression is to simply reference a property, like the server ID and this is a common</w:t>
+      </w:r>
+      <w:r>
+        <w:rPr>
+          <w:color w:val="92D050"/>
+        </w:rPr>
+        <w:t xml:space="preserve"> </w:t>
+      </w:r>
+      <w:r>
+        <w:rPr>
+          <w:color w:val="92D050"/>
+        </w:rPr>
+        <w:t>use case, that you only output a property here or the value of the property.</w:t>
+      </w:r>
+      <w:r>
+        <w:rPr>
+          <w:color w:val="92D050"/>
+        </w:rPr>
+        <w:t xml:space="preserve"> </w:t>
+      </w:r>
+      <w:r>
+        <w:rPr>
+          <w:color w:val="92D050"/>
+        </w:rPr>
+        <w:t>However, it's not the only use case,</w:t>
+      </w:r>
+      <w:r>
+        <w:rPr>
+          <w:color w:val="92D050"/>
+        </w:rPr>
+        <w:t xml:space="preserve"> </w:t>
+      </w:r>
+      <w:r>
+        <w:rPr>
+          <w:color w:val="92D050"/>
+        </w:rPr>
+        <w:t>you could also for example here for server simply hardcode a string in there, any expression which can</w:t>
+      </w:r>
+      <w:r>
+        <w:rPr>
+          <w:color w:val="92D050"/>
+        </w:rPr>
+        <w:t xml:space="preserve"> </w:t>
+      </w:r>
+      <w:r>
+        <w:rPr>
+          <w:color w:val="92D050"/>
+        </w:rPr>
+        <w:t>be resolved to a string in the end,</w:t>
+      </w:r>
+      <w:r>
+        <w:rPr>
+          <w:color w:val="92D050"/>
+        </w:rPr>
+        <w:t xml:space="preserve"> </w:t>
+      </w:r>
+      <w:r>
+        <w:rPr>
+          <w:color w:val="92D050"/>
+        </w:rPr>
+        <w:t>that's the only condition for a string interpolation syntax here.</w:t>
+      </w:r>
+      <w:r>
+        <w:rPr>
+          <w:color w:val="92D050"/>
+        </w:rPr>
+        <w:t xml:space="preserve"> </w:t>
+      </w:r>
+      <w:r>
+        <w:rPr>
+          <w:color w:val="92D050"/>
+        </w:rPr>
+        <w:t>So whatever you have between the curly braces, in the end it somehow has to return a string,</w:t>
+      </w:r>
+      <w:r>
+        <w:rPr>
+          <w:color w:val="92D050"/>
+        </w:rPr>
+        <w:t xml:space="preserve"> </w:t>
+      </w:r>
+      <w:r>
+        <w:rPr>
+          <w:color w:val="92D050"/>
+        </w:rPr>
+        <w:t>so you could call a method here which returns a string in the end. The only other restriction is you</w:t>
+      </w:r>
+      <w:r>
+        <w:rPr>
+          <w:color w:val="92D050"/>
+        </w:rPr>
+        <w:t xml:space="preserve"> </w:t>
+      </w:r>
+      <w:r>
+        <w:rPr>
+          <w:color w:val="92D050"/>
+        </w:rPr>
+        <w:t>can't write multi-line expressions here,</w:t>
+      </w:r>
+      <w:r>
+        <w:rPr>
+          <w:color w:val="92D050"/>
+        </w:rPr>
+        <w:t xml:space="preserve"> </w:t>
+      </w:r>
+      <w:r>
+        <w:rPr>
+          <w:color w:val="92D050"/>
+        </w:rPr>
+        <w:t>you can't write block expressions in here, so you can't add an if or for control structure in here,</w:t>
+      </w:r>
+      <w:r>
+        <w:rPr>
+          <w:color w:val="92D050"/>
+        </w:rPr>
+        <w:t xml:space="preserve"> </w:t>
+      </w:r>
+      <w:r>
+        <w:rPr>
+          <w:color w:val="92D050"/>
+        </w:rPr>
+        <w:t>you could use a ternary expression though.</w:t>
+      </w:r>
+      <w:r>
+        <w:rPr>
+          <w:color w:val="92D050"/>
+        </w:rPr>
+        <w:t xml:space="preserve"> </w:t>
+      </w:r>
+      <w:r>
+        <w:rPr>
+          <w:color w:val="92D050"/>
+        </w:rPr>
+        <w:t>So this is what you can do,</w:t>
+      </w:r>
+      <w:r>
+        <w:rPr>
+          <w:color w:val="92D050"/>
+        </w:rPr>
+        <w:t xml:space="preserve"> </w:t>
+      </w:r>
+      <w:r>
+        <w:rPr>
+          <w:color w:val="92D050"/>
+        </w:rPr>
+        <w:t>now let's also replace the last placeholder and here, I will again just reference a property, the server</w:t>
+      </w:r>
+      <w:r>
+        <w:rPr>
+          <w:color w:val="92D050"/>
+        </w:rPr>
+        <w:t xml:space="preserve"> </w:t>
+      </w:r>
+      <w:r>
+        <w:rPr>
+          <w:color w:val="92D050"/>
+        </w:rPr>
+        <w:t>status.</w:t>
+      </w:r>
+      <w:r>
+        <w:rPr>
+          <w:color w:val="92D050"/>
+        </w:rPr>
+        <w:t xml:space="preserve"> </w:t>
+      </w:r>
+      <w:r>
+        <w:rPr>
+          <w:color w:val="92D050"/>
+        </w:rPr>
+        <w:t>Now this is string interpolation in usage and you'll see that we have an expression which is a</w:t>
+      </w:r>
+      <w:r>
+        <w:rPr>
+          <w:color w:val="92D050"/>
+        </w:rPr>
+        <w:t xml:space="preserve"> </w:t>
+      </w:r>
+      <w:r>
+        <w:rPr>
+          <w:color w:val="92D050"/>
+        </w:rPr>
+        <w:t>string itself</w:t>
+      </w:r>
+      <w:r>
+        <w:rPr>
+          <w:color w:val="92D050"/>
+        </w:rPr>
+        <w:t xml:space="preserve"> </w:t>
+      </w:r>
+      <w:r>
+        <w:rPr>
+          <w:color w:val="92D050"/>
+        </w:rPr>
+        <w:t xml:space="preserve">and then two other oppressions which simply point to </w:t>
+      </w:r>
+      <w:r>
+        <w:rPr>
+          <w:color w:val="92D050"/>
+        </w:rPr>
+        <w:lastRenderedPageBreak/>
+        <w:t>properties</w:t>
+      </w:r>
+      <w:r>
+        <w:rPr>
+          <w:color w:val="92D050"/>
+        </w:rPr>
+        <w:t xml:space="preserve"> </w:t>
+      </w:r>
+      <w:r>
+        <w:rPr>
+          <w:color w:val="92D050"/>
+        </w:rPr>
+        <w:t>and again, you could also call a method here which returns a string.</w:t>
+      </w:r>
+      <w:r>
+        <w:rPr>
+          <w:color w:val="92D050"/>
+        </w:rPr>
+        <w:t xml:space="preserve"> </w:t>
+      </w:r>
+      <w:r>
+        <w:rPr>
+          <w:color w:val="92D050"/>
+        </w:rPr>
+        <w:t>Now interesting,</w:t>
+      </w:r>
+      <w:r>
+        <w:rPr>
+          <w:color w:val="92D050"/>
+        </w:rPr>
+        <w:t xml:space="preserve"> </w:t>
+      </w:r>
+      <w:r>
+        <w:rPr>
+          <w:color w:val="92D050"/>
+        </w:rPr>
+        <w:t>the server ID is not a string but a number</w:t>
+      </w:r>
+      <w:r>
+        <w:rPr>
+          <w:color w:val="92D050"/>
+        </w:rPr>
+        <w:t xml:space="preserve"> </w:t>
+      </w:r>
+      <w:r>
+        <w:rPr>
+          <w:color w:val="92D050"/>
+        </w:rPr>
+        <w:t>and I just said that string interpolation has to resolve to a string in the end, has to get a string</w:t>
+      </w:r>
+      <w:r>
+        <w:rPr>
+          <w:color w:val="92D050"/>
+        </w:rPr>
+        <w:t xml:space="preserve"> </w:t>
+      </w:r>
+      <w:r>
+        <w:rPr>
+          <w:color w:val="92D050"/>
+        </w:rPr>
+        <w:t>in the end,</w:t>
+      </w:r>
+      <w:r>
+        <w:rPr>
+          <w:color w:val="92D050"/>
+        </w:rPr>
+        <w:t xml:space="preserve"> </w:t>
+      </w:r>
+      <w:r>
+        <w:rPr>
+          <w:color w:val="92D050"/>
+        </w:rPr>
+        <w:t>so let's see if this works. If we save this with ng serve still running,</w:t>
+      </w:r>
+    </w:p>
+    <w:p>
+      <w:pPr>
+        <w:pStyle w:val="NoSpacing"/>
+        <w:jc w:val="both"/>
+        <w:rPr>
+          <w:color w:val="92D050"/>
+        </w:rPr>
+      </w:pPr>
+      <w:r>
+        <w:rPr>
+          <w:color w:val="92D050"/>
+        </w:rPr>
+        <w:t>let's also change app server back to app servers to make this work again,</w:t>
+      </w:r>
+      <w:r>
+        <w:rPr>
+          <w:color w:val="92D050"/>
+        </w:rPr>
+        <w:t xml:space="preserve"> </w:t>
+      </w:r>
+      <w:r>
+        <w:rPr>
+          <w:color w:val="92D050"/>
+        </w:rPr>
+        <w:t>we see server with ID 10 is offline. We see it twice because we repeat this component and each component</w:t>
+      </w:r>
+      <w:r>
+        <w:rPr>
+          <w:color w:val="92D050"/>
+        </w:rPr>
+        <w:t xml:space="preserve"> </w:t>
+      </w:r>
+      <w:r>
+        <w:rPr>
+          <w:color w:val="92D050"/>
+        </w:rPr>
+        <w:t>of course has the same content but we see that string interpolation is working and that it especially</w:t>
+      </w:r>
+      <w:r>
+        <w:rPr>
+          <w:color w:val="92D050"/>
+        </w:rPr>
+        <w:t xml:space="preserve"> </w:t>
+      </w:r>
+      <w:r>
+        <w:rPr>
+          <w:color w:val="92D050"/>
+        </w:rPr>
+        <w:t>is also working here for our number.</w:t>
+      </w:r>
+    </w:p>
+    <w:p>
+      <w:pPr>
+        <w:pStyle w:val="NoSpacing"/>
+        <w:jc w:val="both"/>
+        <w:rPr>
+          <w:color w:val="92D050"/>
+        </w:rPr>
+      </w:pPr>
+      <w:r>
+        <w:rPr>
+          <w:color w:val="92D050"/>
+        </w:rPr>
+        <w:t>So ID 10, that is not an issue, that is working fine because a number can be easily converted into</w:t>
+      </w:r>
+      <w:r>
+        <w:rPr>
+          <w:color w:val="92D050"/>
+        </w:rPr>
+        <w:t xml:space="preserve"> </w:t>
+      </w:r>
+      <w:r>
+        <w:rPr>
+          <w:color w:val="92D050"/>
+        </w:rPr>
+        <w:t>a string.</w:t>
+      </w:r>
+    </w:p>
+    <w:p>
+      <w:pPr>
+        <w:pStyle w:val="NoSpacing"/>
+        <w:jc w:val="both"/>
+        <w:rPr>
+          <w:color w:val="92D050"/>
+        </w:rPr>
+      </w:pPr>
+      <w:r>
+        <w:rPr>
+          <w:color w:val="92D050"/>
+        </w:rPr>
+        <w:t>So yes, you have to get a string in the end or something which can be converted to a string to really</w:t>
+      </w:r>
+    </w:p>
+    <w:p>
+      <w:pPr>
+        <w:pStyle w:val="NoSpacing"/>
+        <w:jc w:val="both"/>
+        <w:rPr>
+          <w:color w:val="92D050"/>
+        </w:rPr>
+      </w:pPr>
+      <w:r>
+        <w:rPr>
+          <w:color w:val="92D050"/>
+        </w:rPr>
+        <w:t>be correct here.</w:t>
+      </w:r>
+      <w:r>
+        <w:rPr>
+          <w:color w:val="92D050"/>
+        </w:rPr>
+        <w:t xml:space="preserve"> </w:t>
+      </w:r>
+      <w:r>
+        <w:rPr>
+          <w:color w:val="92D050"/>
+        </w:rPr>
+        <w:t>This is how you can use string interpolation</w:t>
+      </w:r>
+      <w:r>
+        <w:rPr>
+          <w:color w:val="92D050"/>
+        </w:rPr>
+        <w:t xml:space="preserve"> </w:t>
+      </w:r>
+      <w:r>
+        <w:rPr>
+          <w:color w:val="92D050"/>
+        </w:rPr>
+        <w:t xml:space="preserve">and now to really complete the example, let's say the </w:t>
+      </w:r>
+      <w:proofErr w:type="spellStart"/>
+      <w:r>
+        <w:rPr>
+          <w:color w:val="92D050"/>
+        </w:rPr>
+        <w:t>serverStatus</w:t>
+      </w:r>
+      <w:proofErr w:type="spellEnd"/>
+      <w:r>
+        <w:rPr>
+          <w:color w:val="92D050"/>
+        </w:rPr>
+        <w:t xml:space="preserve"> here is somehow returned in a method,</w:t>
+      </w:r>
+      <w:r>
+        <w:rPr>
+          <w:color w:val="92D050"/>
+        </w:rPr>
+        <w:t xml:space="preserve"> </w:t>
+      </w:r>
+      <w:proofErr w:type="spellStart"/>
+      <w:r>
+        <w:rPr>
+          <w:color w:val="92D050"/>
+        </w:rPr>
+        <w:t>getServerStatus</w:t>
+      </w:r>
+      <w:proofErr w:type="spellEnd"/>
+      <w:r>
+        <w:rPr>
+          <w:color w:val="92D050"/>
+        </w:rPr>
+        <w:t xml:space="preserve"> could be the method name,</w:t>
+      </w:r>
+    </w:p>
+    <w:p>
+      <w:pPr>
+        <w:pStyle w:val="NoSpacing"/>
+        <w:jc w:val="both"/>
+        <w:rPr>
+          <w:color w:val="92D050"/>
+        </w:rPr>
+      </w:pPr>
+      <w:r>
+        <w:rPr>
+          <w:color w:val="92D050"/>
+        </w:rPr>
+        <w:t xml:space="preserve">this is how you define a method in </w:t>
+      </w:r>
+      <w:proofErr w:type="spellStart"/>
+      <w:r>
+        <w:rPr>
+          <w:color w:val="92D050"/>
+        </w:rPr>
+        <w:t>TypeScript</w:t>
+      </w:r>
+      <w:proofErr w:type="spellEnd"/>
+      <w:r>
+        <w:rPr>
+          <w:color w:val="92D050"/>
+        </w:rPr>
+        <w:t>,</w:t>
+      </w:r>
+      <w:r>
+        <w:rPr>
+          <w:color w:val="92D050"/>
+        </w:rPr>
+        <w:t xml:space="preserve"> </w:t>
+      </w:r>
+      <w:r>
+        <w:rPr>
+          <w:color w:val="92D050"/>
+        </w:rPr>
+        <w:t>so you might know this kind of method definition from other languages</w:t>
+      </w:r>
+      <w:r>
+        <w:rPr>
+          <w:color w:val="92D050"/>
+        </w:rPr>
+        <w:t xml:space="preserve"> </w:t>
+      </w:r>
+      <w:r>
+        <w:rPr>
+          <w:color w:val="92D050"/>
+        </w:rPr>
+        <w:t xml:space="preserve">and here we simply return this </w:t>
+      </w:r>
+      <w:proofErr w:type="spellStart"/>
+      <w:r>
+        <w:rPr>
+          <w:color w:val="92D050"/>
+        </w:rPr>
+        <w:t>serverStatus</w:t>
+      </w:r>
+      <w:proofErr w:type="spellEnd"/>
+      <w:r>
+        <w:rPr>
+          <w:color w:val="92D050"/>
+        </w:rPr>
+        <w:t>,</w:t>
+      </w:r>
+      <w:r>
+        <w:rPr>
+          <w:color w:val="92D050"/>
+        </w:rPr>
+        <w:t xml:space="preserve"> </w:t>
+      </w:r>
+      <w:r>
+        <w:rPr>
+          <w:color w:val="92D050"/>
+          <w:u w:val="single"/>
+        </w:rPr>
+        <w:t>so we return the property here. We could of course have accessed it directly as we already did but just to</w:t>
+      </w:r>
+      <w:r>
+        <w:rPr>
+          <w:color w:val="92D050"/>
+        </w:rPr>
+        <w:t xml:space="preserve"> </w:t>
+      </w:r>
+      <w:r>
+        <w:rPr>
+          <w:color w:val="92D050"/>
+        </w:rPr>
+        <w:t>demonstrate that you can call a method,</w:t>
+      </w:r>
+    </w:p>
+    <w:p>
+      <w:pPr>
+        <w:pStyle w:val="NoSpacing"/>
+        <w:jc w:val="both"/>
+        <w:rPr>
+          <w:color w:val="92D050"/>
+        </w:rPr>
+      </w:pPr>
+      <w:r>
+        <w:rPr>
+          <w:color w:val="92D050"/>
+        </w:rPr>
+        <w:t xml:space="preserve">here I am calling a method, </w:t>
+      </w:r>
+      <w:proofErr w:type="spellStart"/>
+      <w:r>
+        <w:rPr>
+          <w:color w:val="92D050"/>
+        </w:rPr>
+        <w:t>getServerStatus</w:t>
+      </w:r>
+      <w:proofErr w:type="spellEnd"/>
+      <w:r>
+        <w:rPr>
+          <w:color w:val="92D050"/>
+        </w:rPr>
+        <w:t xml:space="preserve"> of course leads to the same output because again, all this</w:t>
+      </w:r>
+    </w:p>
+    <w:p>
+      <w:pPr>
+        <w:pStyle w:val="NoSpacing"/>
+        <w:jc w:val="both"/>
+        <w:rPr>
+          <w:color w:val="92D050"/>
+        </w:rPr>
+      </w:pPr>
+      <w:r>
+        <w:rPr>
+          <w:color w:val="92D050"/>
+        </w:rPr>
+        <w:t>method does is it returns us a string in the end or something which can be converted to a string, that</w:t>
+      </w:r>
+    </w:p>
+    <w:p>
+      <w:pPr>
+        <w:pStyle w:val="NoSpacing"/>
+        <w:jc w:val="both"/>
+        <w:rPr>
+          <w:color w:val="92D050"/>
+        </w:rPr>
+      </w:pPr>
+      <w:r>
+        <w:rPr>
+          <w:color w:val="92D050"/>
+        </w:rPr>
+        <w:t>is string interpolation in action.</w:t>
+      </w:r>
+    </w:p>
+    <w:p>
+      <w:pPr>
+        <w:pStyle w:val="NoSpacing"/>
+        <w:jc w:val="both"/>
+        <w:rPr>
+          <w:color w:val="92D050"/>
+        </w:rPr>
+      </w:pPr>
+    </w:p>
+    <w:p>
+      <w:pPr>
+        <w:pStyle w:val="NoSpacing"/>
+        <w:jc w:val="both"/>
+        <w:rPr>
+          <w:color w:val="92D050"/>
+        </w:rPr>
+      </w:pPr>
+      <w:r>
+        <w:rPr>
+          <w:color w:val="92D050"/>
+        </w:rPr>
+        <w:t>PROPERTY BINDING</w:t>
+      </w:r>
+    </w:p>
+    <w:p>
+      <w:pPr>
+        <w:pStyle w:val="NoSpacing"/>
+        <w:rPr>
+          <w:color w:val="92D050"/>
+        </w:rPr>
+      </w:pPr>
+      <w:r>
+        <w:rPr>
+          <w:color w:val="92D050"/>
+        </w:rPr>
+        <w:t>In the last lecture, we had a look at string interpolation which is a great tool for out</w:t>
+      </w:r>
+      <w:r>
+        <w:rPr>
+          <w:color w:val="92D050"/>
+        </w:rPr>
+        <w:t xml:space="preserve"> </w:t>
+      </w:r>
+      <w:r>
+        <w:rPr>
+          <w:color w:val="92D050"/>
+        </w:rPr>
+        <w:t>putting data</w:t>
+      </w:r>
+    </w:p>
+    <w:p>
+      <w:pPr>
+        <w:pStyle w:val="NoSpacing"/>
+        <w:rPr>
+          <w:color w:val="92D050"/>
+        </w:rPr>
+      </w:pPr>
+      <w:r>
+        <w:rPr>
+          <w:color w:val="92D050"/>
+        </w:rPr>
+        <w:t>in a template,</w:t>
+      </w:r>
+      <w:r>
+        <w:rPr>
+          <w:color w:val="92D050"/>
+        </w:rPr>
+        <w:t xml:space="preserve"> </w:t>
+      </w:r>
+      <w:r>
+        <w:rPr>
+          <w:color w:val="92D050"/>
+        </w:rPr>
+        <w:t>now I want to have a look at property binding.</w:t>
+      </w:r>
+      <w:r>
+        <w:rPr>
+          <w:color w:val="92D050"/>
+        </w:rPr>
+        <w:t xml:space="preserve"> </w:t>
+      </w:r>
+      <w:r>
+        <w:rPr>
+          <w:color w:val="92D050"/>
+        </w:rPr>
+        <w:t>Now one important information by the way,</w:t>
+      </w:r>
+      <w:r>
+        <w:rPr>
+          <w:color w:val="92D050"/>
+        </w:rPr>
+        <w:t xml:space="preserve"> </w:t>
+      </w:r>
+      <w:r>
+        <w:rPr>
+          <w:color w:val="92D050"/>
+        </w:rPr>
+        <w:t>there are a lot of times where you can either use property binding or string interpolation</w:t>
+      </w:r>
+    </w:p>
+    <w:p>
+      <w:pPr>
+        <w:pStyle w:val="NoSpacing"/>
+        <w:rPr>
+          <w:color w:val="92D050"/>
+        </w:rPr>
+      </w:pPr>
+      <w:r>
+        <w:rPr>
+          <w:color w:val="92D050"/>
+        </w:rPr>
+        <w:t>and I will show what I mean in a second.</w:t>
+      </w:r>
+      <w:r>
+        <w:rPr>
+          <w:color w:val="92D050"/>
+        </w:rPr>
+        <w:t xml:space="preserve"> </w:t>
+      </w:r>
+      <w:r>
+        <w:rPr>
+          <w:color w:val="92D050"/>
+        </w:rPr>
+        <w:t xml:space="preserve">Let's go to </w:t>
+      </w:r>
+      <w:proofErr w:type="gramStart"/>
+      <w:r>
+        <w:rPr>
+          <w:color w:val="92D050"/>
+        </w:rPr>
+        <w:t xml:space="preserve">our </w:t>
+      </w:r>
+      <w:r>
+        <w:rPr>
+          <w:color w:val="92D050"/>
+        </w:rPr>
+        <w:t>”s</w:t>
+      </w:r>
+      <w:r>
+        <w:rPr>
+          <w:color w:val="92D050"/>
+        </w:rPr>
+        <w:t>ervers</w:t>
+      </w:r>
+      <w:proofErr w:type="gramEnd"/>
+      <w:r>
+        <w:rPr>
+          <w:color w:val="92D050"/>
+        </w:rPr>
+        <w:t xml:space="preserve"> component</w:t>
+      </w:r>
+      <w:r>
+        <w:rPr>
+          <w:color w:val="92D050"/>
+        </w:rPr>
+        <w:t>”</w:t>
+      </w:r>
+      <w:r>
+        <w:rPr>
+          <w:color w:val="92D050"/>
+        </w:rPr>
+        <w:t xml:space="preserve"> where we manage all the servers and I want to allow the user to add</w:t>
+      </w:r>
+      <w:r>
+        <w:rPr>
+          <w:color w:val="92D050"/>
+        </w:rPr>
+        <w:t xml:space="preserve"> </w:t>
+      </w:r>
+      <w:r>
+        <w:rPr>
+          <w:color w:val="92D050"/>
+        </w:rPr>
+        <w:t>new servers, at least soon</w:t>
+      </w:r>
+      <w:r>
+        <w:rPr>
+          <w:color w:val="92D050"/>
+        </w:rPr>
+        <w:t xml:space="preserve"> </w:t>
+      </w:r>
+      <w:r>
+        <w:rPr>
+          <w:color w:val="92D050"/>
+        </w:rPr>
+        <w:t>I want to allow that.</w:t>
+      </w:r>
+    </w:p>
+    <w:p>
+      <w:pPr>
+        <w:pStyle w:val="NoSpacing"/>
+        <w:rPr>
+          <w:color w:val="92D050"/>
+        </w:rPr>
+      </w:pPr>
+      <w:r>
+        <w:rPr>
+          <w:color w:val="92D050"/>
+        </w:rPr>
+        <w:t xml:space="preserve">So we will need a </w:t>
+      </w:r>
+      <w:r>
+        <w:rPr>
+          <w:color w:val="92D050"/>
+        </w:rPr>
+        <w:t>&lt;</w:t>
+      </w:r>
+      <w:r>
+        <w:rPr>
+          <w:color w:val="92D050"/>
+        </w:rPr>
+        <w:t xml:space="preserve">button </w:t>
+      </w:r>
+      <w:r>
+        <w:rPr>
+          <w:color w:val="92D050"/>
+        </w:rPr>
+        <w:t>&gt;</w:t>
+      </w:r>
+      <w:r>
+        <w:rPr>
+          <w:color w:val="92D050"/>
+        </w:rPr>
+        <w:t xml:space="preserve">where I say </w:t>
+      </w:r>
+      <w:r>
+        <w:rPr>
+          <w:color w:val="92D050"/>
+        </w:rPr>
+        <w:t>“</w:t>
+      </w:r>
+      <w:r>
+        <w:rPr>
+          <w:color w:val="92D050"/>
+        </w:rPr>
+        <w:t>add server</w:t>
+      </w:r>
+      <w:r>
+        <w:rPr>
+          <w:color w:val="92D050"/>
+        </w:rPr>
+        <w:t>”</w:t>
+      </w:r>
+      <w:r>
+        <w:rPr>
+          <w:color w:val="92D050"/>
+        </w:rPr>
+        <w:t xml:space="preserve"> on it</w:t>
+      </w:r>
+      <w:r>
+        <w:rPr>
+          <w:color w:val="92D050"/>
+        </w:rPr>
+        <w:t xml:space="preserve"> </w:t>
+      </w:r>
+      <w:r>
+        <w:rPr>
+          <w:color w:val="92D050"/>
+        </w:rPr>
+        <w:t xml:space="preserve">and I will just add some CSS classes, </w:t>
+      </w:r>
+      <w:r>
+        <w:rPr>
+          <w:color w:val="92D050"/>
+        </w:rPr>
+        <w:t>“</w:t>
+      </w:r>
+      <w:proofErr w:type="spellStart"/>
+      <w:r>
+        <w:rPr>
+          <w:color w:val="92D050"/>
+        </w:rPr>
+        <w:t>btn</w:t>
+      </w:r>
+      <w:proofErr w:type="spellEnd"/>
+      <w:r>
+        <w:rPr>
+          <w:color w:val="92D050"/>
+        </w:rPr>
+        <w:t>”</w:t>
+      </w:r>
+      <w:r>
+        <w:rPr>
+          <w:color w:val="92D050"/>
+        </w:rPr>
+        <w:t xml:space="preserve"> and </w:t>
+      </w:r>
+      <w:r>
+        <w:rPr>
+          <w:color w:val="92D050"/>
+        </w:rPr>
+        <w:t>“</w:t>
+      </w:r>
+      <w:proofErr w:type="spellStart"/>
+      <w:r>
+        <w:rPr>
+          <w:color w:val="92D050"/>
+        </w:rPr>
+        <w:t>btn</w:t>
+      </w:r>
+      <w:proofErr w:type="spellEnd"/>
+      <w:r>
+        <w:rPr>
+          <w:color w:val="92D050"/>
+        </w:rPr>
+        <w:t>-primary</w:t>
+      </w:r>
+      <w:r>
+        <w:rPr>
+          <w:color w:val="92D050"/>
+        </w:rPr>
+        <w:t>”</w:t>
+      </w:r>
+      <w:r>
+        <w:rPr>
+          <w:color w:val="92D050"/>
+        </w:rPr>
+        <w:t xml:space="preserve"> to make this part look nice,</w:t>
+      </w:r>
+      <w:r>
+        <w:rPr>
+          <w:color w:val="92D050"/>
+        </w:rPr>
+        <w:t xml:space="preserve"> </w:t>
+      </w:r>
+      <w:r>
+        <w:rPr>
+          <w:color w:val="92D050"/>
+        </w:rPr>
+        <w:t>this is all using normal bootstrap CSS classes though, nothing to do with Angular and to reflect this</w:t>
+      </w:r>
+      <w:r>
+        <w:rPr>
+          <w:color w:val="92D050"/>
+        </w:rPr>
+        <w:t xml:space="preserve"> </w:t>
+      </w:r>
+      <w:r>
+        <w:rPr>
+          <w:color w:val="92D050"/>
+        </w:rPr>
+        <w:t xml:space="preserve">change in my </w:t>
+      </w:r>
+      <w:r>
+        <w:rPr>
+          <w:color w:val="92D050"/>
+        </w:rPr>
+        <w:t>“</w:t>
+      </w:r>
+      <w:r>
+        <w:rPr>
+          <w:color w:val="92D050"/>
+        </w:rPr>
+        <w:t>servers component</w:t>
+      </w:r>
+      <w:r>
+        <w:rPr>
+          <w:color w:val="92D050"/>
+        </w:rPr>
+        <w:t>”</w:t>
+      </w:r>
+      <w:r>
+        <w:rPr>
+          <w:color w:val="92D050"/>
+        </w:rPr>
+        <w:t xml:space="preserve"> here</w:t>
+      </w:r>
+      <w:r>
+        <w:rPr>
+          <w:color w:val="92D050"/>
+        </w:rPr>
+        <w:t xml:space="preserve"> (template</w:t>
+      </w:r>
+      <w:proofErr w:type="gramStart"/>
+      <w:r>
+        <w:rPr>
+          <w:color w:val="92D050"/>
+        </w:rPr>
+        <w:t>: )</w:t>
+      </w:r>
+      <w:proofErr w:type="gramEnd"/>
+      <w:r>
+        <w:rPr>
+          <w:color w:val="92D050"/>
+        </w:rPr>
+        <w:t>,</w:t>
+      </w:r>
+      <w:r>
+        <w:rPr>
+          <w:color w:val="92D050"/>
+        </w:rPr>
+        <w:t xml:space="preserve"> </w:t>
+      </w:r>
+      <w:r>
+        <w:rPr>
+          <w:color w:val="92D050"/>
+        </w:rPr>
+        <w:t>I also want to comment out the inline template and point to the external template again,</w:t>
+      </w:r>
+      <w:r>
+        <w:rPr>
+          <w:color w:val="92D050"/>
+        </w:rPr>
+        <w:t xml:space="preserve"> </w:t>
+      </w:r>
+      <w:r>
+        <w:rPr>
+          <w:color w:val="92D050"/>
+        </w:rPr>
+        <w:t xml:space="preserve">so </w:t>
+      </w:r>
+      <w:r>
+        <w:rPr>
+          <w:color w:val="92D050"/>
+        </w:rPr>
+        <w:t>“</w:t>
+      </w:r>
+      <w:proofErr w:type="spellStart"/>
+      <w:r>
+        <w:rPr>
+          <w:color w:val="92D050"/>
+        </w:rPr>
+        <w:t>templateUrl</w:t>
+      </w:r>
+      <w:proofErr w:type="spellEnd"/>
+      <w:r>
+        <w:rPr>
+          <w:color w:val="92D050"/>
+        </w:rPr>
+        <w:t>”</w:t>
+      </w:r>
+      <w:r>
+        <w:rPr>
+          <w:color w:val="92D050"/>
+        </w:rPr>
+        <w:t xml:space="preserve"> should point to my </w:t>
+      </w:r>
+      <w:r>
+        <w:rPr>
+          <w:color w:val="92D050"/>
+        </w:rPr>
+        <w:t>“</w:t>
+      </w:r>
+      <w:r>
+        <w:rPr>
+          <w:color w:val="92D050"/>
+        </w:rPr>
+        <w:t>servers.component.html</w:t>
+      </w:r>
+      <w:r>
+        <w:rPr>
+          <w:color w:val="92D050"/>
+        </w:rPr>
+        <w:t>”</w:t>
+      </w:r>
+      <w:r>
+        <w:rPr>
+          <w:color w:val="92D050"/>
+        </w:rPr>
+        <w:t xml:space="preserve"> file, like this.</w:t>
+      </w:r>
+      <w:r>
+        <w:rPr>
+          <w:color w:val="92D050"/>
+        </w:rPr>
+        <w:t xml:space="preserve"> </w:t>
+      </w:r>
+      <w:r>
+        <w:rPr>
+          <w:color w:val="92D050"/>
+        </w:rPr>
+        <w:t>So now with this, if I save this, we see that button here. Right now, it doesn't make any sense that I'm able</w:t>
+      </w:r>
+      <w:r>
+        <w:rPr>
+          <w:color w:val="92D050"/>
+        </w:rPr>
+        <w:t xml:space="preserve"> </w:t>
+      </w:r>
+      <w:r>
+        <w:rPr>
+          <w:color w:val="92D050"/>
+        </w:rPr>
+        <w:t>to click this button because it doesn't do anything, we haven't learned to react to a button click yet.</w:t>
+      </w:r>
+    </w:p>
+    <w:p>
+      <w:pPr>
+        <w:pStyle w:val="NoSpacing"/>
+        <w:rPr>
+          <w:color w:val="92D050"/>
+        </w:rPr>
+      </w:pPr>
+      <w:r>
+        <w:rPr>
+          <w:color w:val="92D050"/>
+        </w:rPr>
+        <w:t xml:space="preserve">So I will add a new property in my </w:t>
+      </w:r>
+      <w:proofErr w:type="spellStart"/>
+      <w:r>
+        <w:rPr>
+          <w:color w:val="92D050"/>
+        </w:rPr>
+        <w:t>TypeScript</w:t>
+      </w:r>
+      <w:proofErr w:type="spellEnd"/>
+      <w:r>
+        <w:rPr>
+          <w:color w:val="92D050"/>
+        </w:rPr>
+        <w:t xml:space="preserve"> code here which I'll name </w:t>
+      </w:r>
+      <w:proofErr w:type="spellStart"/>
+      <w:r>
+        <w:rPr>
+          <w:color w:val="92D050"/>
+        </w:rPr>
+        <w:t>allowNewServer</w:t>
+      </w:r>
+      <w:proofErr w:type="spellEnd"/>
+      <w:r>
+        <w:rPr>
+          <w:color w:val="92D050"/>
+        </w:rPr>
+        <w:t xml:space="preserve"> and set it</w:t>
+      </w:r>
+    </w:p>
+    <w:p>
+      <w:pPr>
+        <w:pStyle w:val="NoSpacing"/>
+        <w:rPr>
+          <w:color w:val="92D050"/>
+        </w:rPr>
+      </w:pPr>
+      <w:r>
+        <w:rPr>
+          <w:color w:val="92D050"/>
+        </w:rPr>
+        <w:t>to false.</w:t>
+      </w:r>
+      <w:r>
+        <w:rPr>
+          <w:color w:val="92D050"/>
+        </w:rPr>
+        <w:t xml:space="preserve"> </w:t>
+      </w:r>
+      <w:proofErr w:type="gramStart"/>
+      <w:r>
+        <w:rPr>
+          <w:color w:val="92D050"/>
+        </w:rPr>
+        <w:t>( under</w:t>
+      </w:r>
+      <w:proofErr w:type="gramEnd"/>
+      <w:r>
+        <w:rPr>
+          <w:color w:val="92D050"/>
+        </w:rPr>
+        <w:t xml:space="preserve"> export class ) </w:t>
+      </w:r>
+      <w:r>
+        <w:rPr>
+          <w:color w:val="92D050"/>
+        </w:rPr>
+        <w:t xml:space="preserve">So now this is also another property holding a </w:t>
+      </w:r>
+      <w:proofErr w:type="spellStart"/>
+      <w:r>
+        <w:rPr>
+          <w:color w:val="92D050"/>
+        </w:rPr>
+        <w:t>boolean</w:t>
+      </w:r>
+      <w:proofErr w:type="spellEnd"/>
+      <w:r>
+        <w:rPr>
+          <w:color w:val="92D050"/>
+        </w:rPr>
+        <w:t xml:space="preserve"> value,</w:t>
+      </w:r>
+    </w:p>
+    <w:p>
+      <w:pPr>
+        <w:pStyle w:val="NoSpacing"/>
+        <w:rPr>
+          <w:color w:val="92D050"/>
+        </w:rPr>
+      </w:pPr>
+      <w:r>
+        <w:rPr>
+          <w:color w:val="92D050"/>
+        </w:rPr>
+        <w:t>so true or false, in this case false because I don't want to allow the user to create a new server and</w:t>
+      </w:r>
+    </w:p>
+    <w:p>
+      <w:pPr>
+        <w:pStyle w:val="NoSpacing"/>
+        <w:rPr>
+          <w:color w:val="92D050"/>
+        </w:rPr>
+      </w:pPr>
+      <w:r>
+        <w:rPr>
+          <w:color w:val="92D050"/>
+        </w:rPr>
+        <w:t xml:space="preserve">you could again imagine that this is somehow derived </w:t>
+      </w:r>
+      <w:proofErr w:type="gramStart"/>
+      <w:r>
+        <w:rPr>
+          <w:color w:val="92D050"/>
+        </w:rPr>
+        <w:t>dynamically</w:t>
+      </w:r>
+      <w:r>
+        <w:rPr>
+          <w:color w:val="92D050"/>
+        </w:rPr>
+        <w:t xml:space="preserve">  </w:t>
+      </w:r>
+      <w:r>
+        <w:rPr>
+          <w:color w:val="92D050"/>
+        </w:rPr>
+        <w:t>we</w:t>
+      </w:r>
+      <w:proofErr w:type="gramEnd"/>
+      <w:r>
+        <w:rPr>
+          <w:color w:val="92D050"/>
+        </w:rPr>
+        <w:t xml:space="preserve"> will soon work with some dynamic data. So in the HTML file here</w:t>
+      </w:r>
+      <w:r>
+        <w:rPr>
+          <w:color w:val="92D050"/>
+        </w:rPr>
+        <w:t xml:space="preserve"> (servers.component.html)</w:t>
+      </w:r>
+      <w:r>
+        <w:rPr>
+          <w:color w:val="92D050"/>
+        </w:rPr>
+        <w:t>, I now want to disable the button</w:t>
+      </w:r>
+    </w:p>
+    <w:p>
+      <w:pPr>
+        <w:pStyle w:val="NoSpacing"/>
+        <w:rPr>
+          <w:color w:val="92D050"/>
+        </w:rPr>
+      </w:pPr>
+      <w:r>
+        <w:rPr>
+          <w:color w:val="92D050"/>
+        </w:rPr>
+        <w:t>and as you probably know, there is a disabled attribute you can add, like this. If we now save this, the button</w:t>
+      </w:r>
+      <w:r>
+        <w:rPr>
+          <w:color w:val="92D050"/>
+        </w:rPr>
+        <w:t xml:space="preserve"> </w:t>
+      </w:r>
+      <w:r>
+        <w:rPr>
+          <w:color w:val="92D050"/>
+        </w:rPr>
+        <w:t>is disabled, I can't click it.</w:t>
+      </w:r>
+      <w:r>
+        <w:rPr>
+          <w:color w:val="92D050"/>
+        </w:rPr>
+        <w:t xml:space="preserve"> </w:t>
+      </w:r>
+      <w:r>
+        <w:rPr>
+          <w:color w:val="92D050"/>
+        </w:rPr>
+        <w:t>That's nice but that's hardcoded into HTML,</w:t>
+      </w:r>
+      <w:r>
+        <w:rPr>
+          <w:color w:val="92D050"/>
+        </w:rPr>
+        <w:t xml:space="preserve"> </w:t>
+      </w:r>
+      <w:r>
+        <w:rPr>
+          <w:color w:val="92D050"/>
+        </w:rPr>
+        <w:t xml:space="preserve">now maybe this </w:t>
+      </w:r>
+      <w:proofErr w:type="spellStart"/>
+      <w:r>
+        <w:rPr>
+          <w:color w:val="92D050"/>
+        </w:rPr>
+        <w:t>allowNewServer</w:t>
+      </w:r>
+      <w:proofErr w:type="spellEnd"/>
+      <w:r>
+        <w:rPr>
+          <w:color w:val="92D050"/>
+        </w:rPr>
+        <w:t xml:space="preserve"> code here changes</w:t>
+      </w:r>
+      <w:r>
+        <w:rPr>
+          <w:color w:val="92D050"/>
+        </w:rPr>
+        <w:t xml:space="preserve"> </w:t>
+      </w:r>
+      <w:r>
+        <w:rPr>
+          <w:color w:val="92D050"/>
+        </w:rPr>
+        <w:t>however, maybe it's not set to this all the time.</w:t>
+      </w:r>
+      <w:r>
+        <w:rPr>
+          <w:color w:val="92D050"/>
+        </w:rPr>
+        <w:t xml:space="preserve"> </w:t>
+      </w:r>
+      <w:r>
+        <w:rPr>
+          <w:color w:val="92D050"/>
+        </w:rPr>
+        <w:t>So then, we wouldn't be able to react to this</w:t>
+      </w:r>
+      <w:r>
+        <w:rPr>
+          <w:color w:val="92D050"/>
+        </w:rPr>
+        <w:t xml:space="preserve"> </w:t>
+      </w:r>
+      <w:r>
+        <w:rPr>
+          <w:color w:val="92D050"/>
+        </w:rPr>
+        <w:t>and I can actually demonstrate this by for now in the constructor which is simply a method executed</w:t>
+      </w:r>
+      <w:r>
+        <w:rPr>
+          <w:color w:val="92D050"/>
+        </w:rPr>
+        <w:t xml:space="preserve"> </w:t>
+      </w:r>
+      <w:r>
+        <w:rPr>
+          <w:color w:val="92D050"/>
+        </w:rPr>
+        <w:t xml:space="preserve">at the point of time this component is created by Angular, by </w:t>
+      </w:r>
+      <w:proofErr w:type="spellStart"/>
+      <w:r>
+        <w:rPr>
+          <w:color w:val="92D050"/>
+        </w:rPr>
+        <w:t>there</w:t>
+      </w:r>
+      <w:proofErr w:type="spellEnd"/>
+      <w:r>
+        <w:rPr>
+          <w:color w:val="92D050"/>
+        </w:rPr>
+        <w:t xml:space="preserve"> calling </w:t>
+      </w:r>
+      <w:proofErr w:type="spellStart"/>
+      <w:r>
+        <w:rPr>
+          <w:color w:val="92D050"/>
+        </w:rPr>
+        <w:t>setTimeout</w:t>
+      </w:r>
+      <w:proofErr w:type="spellEnd"/>
+      <w:r>
+        <w:rPr>
+          <w:color w:val="92D050"/>
+        </w:rPr>
+        <w:t xml:space="preserve"> ( inside the constructor )</w:t>
+      </w:r>
+      <w:r>
+        <w:rPr>
+          <w:color w:val="92D050"/>
+        </w:rPr>
+        <w:t>,</w:t>
+      </w:r>
+      <w:r>
+        <w:rPr>
+          <w:color w:val="92D050"/>
+        </w:rPr>
+        <w:t xml:space="preserve"> </w:t>
+      </w:r>
+      <w:r>
+        <w:rPr>
+          <w:color w:val="92D050"/>
+        </w:rPr>
+        <w:t xml:space="preserve">a normal </w:t>
+      </w:r>
+      <w:proofErr w:type="spellStart"/>
+      <w:r>
+        <w:rPr>
+          <w:color w:val="92D050"/>
+        </w:rPr>
+        <w:t>Javascript</w:t>
+      </w:r>
+      <w:proofErr w:type="spellEnd"/>
+      <w:r>
+        <w:rPr>
+          <w:color w:val="92D050"/>
+        </w:rPr>
+        <w:t xml:space="preserve"> function</w:t>
+      </w:r>
+      <w:r>
+        <w:rPr>
+          <w:color w:val="92D050"/>
+        </w:rPr>
+        <w:t xml:space="preserve"> </w:t>
+      </w:r>
+      <w:r>
+        <w:rPr>
+          <w:color w:val="92D050"/>
+        </w:rPr>
+        <w:t>and here I define after which period of time or after how many milliseconds something should happen,</w:t>
+      </w:r>
+      <w:r>
+        <w:rPr>
+          <w:color w:val="92D050"/>
+        </w:rPr>
+        <w:t xml:space="preserve"> </w:t>
+      </w:r>
+      <w:r>
+        <w:rPr>
+          <w:color w:val="92D050"/>
+        </w:rPr>
+        <w:t>so after 2000 milliseconds which are two seconds, I want to execute a function</w:t>
+      </w:r>
+      <w:r>
+        <w:rPr>
+          <w:color w:val="92D050"/>
+        </w:rPr>
+        <w:t xml:space="preserve"> </w:t>
+      </w:r>
+      <w:r>
+        <w:rPr>
+          <w:color w:val="92D050"/>
+        </w:rPr>
+        <w:t>and here I'm using an ES6 arrow function.</w:t>
+      </w:r>
+    </w:p>
+    <w:p>
+      <w:pPr>
+        <w:pStyle w:val="NoSpacing"/>
+        <w:rPr>
+          <w:color w:val="92D050"/>
+        </w:rPr>
+      </w:pPr>
+      <w:r>
+        <w:rPr>
+          <w:color w:val="92D050"/>
+        </w:rPr>
+        <w:t>This syntax might look strange,</w:t>
+      </w:r>
+      <w:r>
+        <w:rPr>
+          <w:color w:val="92D050"/>
+        </w:rPr>
+        <w:t xml:space="preserve"> </w:t>
+      </w:r>
+      <w:r>
+        <w:rPr>
+          <w:color w:val="92D050"/>
+        </w:rPr>
+        <w:t xml:space="preserve">it's almost the same as function like this, with some difference when it comes to handling </w:t>
+      </w:r>
+      <w:proofErr w:type="gramStart"/>
+      <w:r>
+        <w:rPr>
+          <w:color w:val="92D050"/>
+        </w:rPr>
+        <w:t>the this</w:t>
+      </w:r>
+      <w:proofErr w:type="gramEnd"/>
+      <w:r>
+        <w:rPr>
+          <w:color w:val="92D050"/>
+        </w:rPr>
+        <w:t xml:space="preserve"> keyword.</w:t>
+      </w:r>
+      <w:r>
+        <w:rPr>
+          <w:color w:val="92D050"/>
+        </w:rPr>
+        <w:t xml:space="preserve"> </w:t>
+      </w:r>
+      <w:r>
+        <w:rPr>
+          <w:color w:val="92D050"/>
+        </w:rPr>
+        <w:t>But in the end, here you passed the arguments and here you have the function body, more importantly in</w:t>
+      </w:r>
+      <w:r>
+        <w:rPr>
+          <w:color w:val="92D050"/>
+        </w:rPr>
+        <w:t xml:space="preserve"> </w:t>
+      </w:r>
+      <w:r>
+        <w:rPr>
+          <w:color w:val="92D050"/>
+        </w:rPr>
+        <w:t>here,</w:t>
+      </w:r>
+      <w:r>
+        <w:rPr>
+          <w:color w:val="92D050"/>
+        </w:rPr>
+        <w:t xml:space="preserve"> </w:t>
+      </w:r>
+      <w:r>
+        <w:rPr>
+          <w:color w:val="92D050"/>
+        </w:rPr>
+        <w:t xml:space="preserve">I can set </w:t>
+      </w:r>
+      <w:proofErr w:type="spellStart"/>
+      <w:r>
+        <w:rPr>
+          <w:color w:val="92D050"/>
+        </w:rPr>
+        <w:t>allowNewServer</w:t>
+      </w:r>
+      <w:proofErr w:type="spellEnd"/>
+      <w:r>
+        <w:rPr>
+          <w:color w:val="92D050"/>
+        </w:rPr>
+        <w:t xml:space="preserve"> and now this would not work in the other syntax because this would then</w:t>
+      </w:r>
+      <w:r>
+        <w:rPr>
+          <w:color w:val="92D050"/>
+        </w:rPr>
+        <w:t xml:space="preserve"> </w:t>
+      </w:r>
+      <w:r>
+        <w:rPr>
+          <w:color w:val="92D050"/>
+        </w:rPr>
+        <w:t>be referring to something else, can set it to true.</w:t>
+      </w:r>
+    </w:p>
+    <w:p>
+      <w:pPr>
+        <w:pStyle w:val="NoSpacing"/>
+        <w:rPr>
+          <w:color w:val="92D050"/>
+        </w:rPr>
+      </w:pPr>
+      <w:r>
+        <w:rPr>
+          <w:rStyle w:val="transcript--highlight-cue--1begq"/>
+          <w:rFonts w:cstheme="minorHAnsi"/>
+          <w:color w:val="92D050"/>
+          <w:shd w:val="clear" w:color="auto" w:fill="E6F2F5"/>
+        </w:rPr>
+        <w:lastRenderedPageBreak/>
+        <w:t>So after two seconds, this will be switched to true and since we hardcoded this, of course this doesn't affect</w:t>
+      </w:r>
+      <w:r>
+        <w:rPr>
+          <w:color w:val="92D050"/>
+        </w:rPr>
+        <w:t xml:space="preserve"> </w:t>
+      </w:r>
+      <w:r>
+        <w:rPr>
+          <w:color w:val="92D050"/>
+        </w:rPr>
+        <w:t>our button here at all, it stays disabled.</w:t>
+      </w:r>
+      <w:r>
+        <w:rPr>
+          <w:color w:val="92D050"/>
+        </w:rPr>
+        <w:t xml:space="preserve"> </w:t>
+      </w:r>
+      <w:r>
+        <w:rPr>
+          <w:color w:val="92D050"/>
+        </w:rPr>
+        <w:t xml:space="preserve">So I want to bind it to </w:t>
+      </w:r>
+      <w:proofErr w:type="spellStart"/>
+      <w:r>
+        <w:rPr>
+          <w:color w:val="92D050"/>
+        </w:rPr>
+        <w:t>allowNewServer</w:t>
+      </w:r>
+      <w:proofErr w:type="spellEnd"/>
+      <w:r>
+        <w:rPr>
+          <w:color w:val="92D050"/>
+        </w:rPr>
+        <w:t>. So now to make this disabled functionality dynamic, we can</w:t>
+      </w:r>
+      <w:r>
+        <w:rPr>
+          <w:color w:val="92D050"/>
+        </w:rPr>
+        <w:t xml:space="preserve"> </w:t>
+      </w:r>
+      <w:r>
+        <w:rPr>
+          <w:color w:val="92D050"/>
+        </w:rPr>
+        <w:t>bind to it by enclosing it in square brackets. Square brackets indicate to Angular that we're using</w:t>
+      </w:r>
+      <w:r>
+        <w:rPr>
+          <w:color w:val="92D050"/>
+        </w:rPr>
+        <w:t xml:space="preserve"> </w:t>
+      </w:r>
+      <w:r>
+        <w:rPr>
+          <w:color w:val="92D050"/>
+        </w:rPr>
+        <w:t>property binding, that we want to dynamically bind some property and disable the HTML attribute, in the</w:t>
+      </w:r>
+      <w:r>
+        <w:rPr>
+          <w:color w:val="92D050"/>
+        </w:rPr>
+        <w:t xml:space="preserve"> </w:t>
+      </w:r>
+      <w:r>
+        <w:rPr>
+          <w:color w:val="92D050"/>
+        </w:rPr>
+        <w:t>end,</w:t>
+      </w:r>
+      <w:r>
+        <w:rPr>
+          <w:color w:val="92D050"/>
+        </w:rPr>
+        <w:t xml:space="preserve"> </w:t>
+      </w:r>
+      <w:r>
+        <w:rPr>
+          <w:color w:val="92D050"/>
+        </w:rPr>
+        <w:t>in normal HTML, only sets a specific property on the underlying DOM element.</w:t>
+      </w:r>
+      <w:r>
+        <w:rPr>
+          <w:color w:val="92D050"/>
+        </w:rPr>
+        <w:t xml:space="preserve"> </w:t>
+      </w:r>
+      <w:r>
+        <w:rPr>
+          <w:color w:val="92D050"/>
+        </w:rPr>
+        <w:t>You might note that each HTML element you use is parsed by the browser and kind of translated into</w:t>
+      </w:r>
+      <w:r>
+        <w:rPr>
+          <w:color w:val="92D050"/>
+        </w:rPr>
+        <w:t xml:space="preserve"> </w:t>
+      </w:r>
+      <w:r>
+        <w:rPr>
+          <w:color w:val="92D050"/>
+        </w:rPr>
+        <w:t>an element on the document object model,</w:t>
+      </w:r>
+      <w:r>
+        <w:rPr>
+          <w:color w:val="92D050"/>
+        </w:rPr>
+        <w:t xml:space="preserve"> </w:t>
+      </w:r>
+      <w:r>
+        <w:rPr>
+          <w:color w:val="92D050"/>
+        </w:rPr>
+        <w:t>this is totally unrelated to Angular</w:t>
+      </w:r>
+      <w:r>
+        <w:rPr>
+          <w:color w:val="92D050"/>
+        </w:rPr>
+        <w:t xml:space="preserve"> </w:t>
+      </w:r>
+      <w:r>
+        <w:rPr>
+          <w:color w:val="92D050"/>
+        </w:rPr>
+        <w:t>and therefore we have an element in this DOM and this element has a couple of properties.</w:t>
+      </w:r>
+    </w:p>
+    <w:p>
+      <w:pPr>
+        <w:pStyle w:val="NoSpacing"/>
+        <w:rPr>
+          <w:color w:val="92D050"/>
+        </w:rPr>
+      </w:pPr>
+      <w:r>
+        <w:rPr>
+          <w:color w:val="92D050"/>
+        </w:rPr>
+        <w:t>A lot of these can't even be set through attributes on the HTML element.</w:t>
+      </w:r>
+      <w:r>
+        <w:rPr>
+          <w:color w:val="92D050"/>
+        </w:rPr>
+        <w:t xml:space="preserve"> Well one of the properties is </w:t>
+      </w:r>
+      <w:r>
+        <w:rPr>
+          <w:color w:val="92D050"/>
+        </w:rPr>
+        <w:t>the disabled property and you can set it through the disabled attribute</w:t>
+      </w:r>
+      <w:r>
+        <w:rPr>
+          <w:color w:val="92D050"/>
+        </w:rPr>
+        <w:t xml:space="preserve"> </w:t>
+      </w:r>
+      <w:r>
+        <w:rPr>
+          <w:color w:val="92D050"/>
+        </w:rPr>
+        <w:t>but here we're not using the disabled attribute anymore, with the square brackets, we are directly binding</w:t>
+      </w:r>
+      <w:r>
+        <w:rPr>
+          <w:color w:val="92D050"/>
+        </w:rPr>
+        <w:t xml:space="preserve"> </w:t>
+      </w:r>
+      <w:r>
+        <w:rPr>
+          <w:color w:val="92D050"/>
+        </w:rPr>
+        <w:t>to this native disabled property</w:t>
+      </w:r>
+      <w:r>
+        <w:rPr>
+          <w:color w:val="92D050"/>
+        </w:rPr>
+        <w:t xml:space="preserve"> </w:t>
+      </w:r>
+      <w:r>
+        <w:rPr>
+          <w:color w:val="92D050"/>
+        </w:rPr>
+        <w:t>this HTML element has.</w:t>
+      </w:r>
+      <w:r>
+        <w:rPr>
+          <w:color w:val="92D050"/>
+        </w:rPr>
+        <w:t xml:space="preserve"> </w:t>
+      </w:r>
+      <w:r>
+        <w:rPr>
+          <w:color w:val="92D050"/>
+        </w:rPr>
+        <w:t>So now, we can set this equal to</w:t>
+      </w:r>
+      <w:r>
+        <w:rPr>
+          <w:color w:val="92D050"/>
+        </w:rPr>
+        <w:t xml:space="preserve"> </w:t>
+      </w:r>
+      <w:r>
+        <w:rPr>
+          <w:color w:val="92D050"/>
+        </w:rPr>
+        <w:t xml:space="preserve">and now between the quotation marks here, an expression which for this property resolves to a </w:t>
+      </w:r>
+      <w:r>
+        <w:rPr>
+          <w:color w:val="92D050"/>
+        </w:rPr>
+        <w:t xml:space="preserve">Boolean </w:t>
+      </w:r>
+      <w:r>
+        <w:rPr>
+          <w:color w:val="92D050"/>
+        </w:rPr>
+        <w:t>but for other properties, another type might be required because again, you can bind to a lot of properties,</w:t>
+      </w:r>
+      <w:r>
+        <w:rPr>
+          <w:color w:val="92D050"/>
+        </w:rPr>
+        <w:t xml:space="preserve"> </w:t>
+      </w:r>
+      <w:r>
+        <w:rPr>
+          <w:color w:val="92D050"/>
+        </w:rPr>
+        <w:t>basically to all the HTML element properties.</w:t>
+      </w:r>
+      <w:r>
+        <w:rPr>
+          <w:color w:val="92D050"/>
+        </w:rPr>
+        <w:t xml:space="preserve"> </w:t>
+      </w:r>
+      <w:r>
+        <w:rPr>
+          <w:color w:val="92D050"/>
+        </w:rPr>
+        <w:t>We'll soon learn that there are also other properties you can bind to.</w:t>
+      </w:r>
+    </w:p>
+    <w:p>
+      <w:pPr>
+        <w:pStyle w:val="NoSpacing"/>
+        <w:rPr>
+          <w:color w:val="92D050"/>
+        </w:rPr>
+      </w:pPr>
+      <w:r>
+        <w:rPr>
+          <w:color w:val="92D050"/>
+        </w:rPr>
+        <w:t xml:space="preserve">So for now I can simply pass </w:t>
+      </w:r>
+      <w:proofErr w:type="spellStart"/>
+      <w:r>
+        <w:rPr>
+          <w:color w:val="92D050"/>
+        </w:rPr>
+        <w:t>allowNewServer</w:t>
+      </w:r>
+      <w:proofErr w:type="spellEnd"/>
+      <w:r>
+        <w:rPr>
+          <w:color w:val="92D050"/>
+        </w:rPr>
+        <w:t xml:space="preserve"> here,</w:t>
+      </w:r>
+      <w:r>
+        <w:rPr>
+          <w:color w:val="92D050"/>
+        </w:rPr>
+        <w:t xml:space="preserve"> </w:t>
+      </w:r>
+      <w:r>
+        <w:rPr>
+          <w:color w:val="92D050"/>
+        </w:rPr>
+        <w:t>my property name because this will resolve to true or false,</w:t>
+      </w:r>
+      <w:r>
+        <w:rPr>
+          <w:color w:val="92D050"/>
+        </w:rPr>
+        <w:t xml:space="preserve"> </w:t>
+      </w:r>
+      <w:r>
+        <w:rPr>
+          <w:color w:val="92D050"/>
+        </w:rPr>
+        <w:t>exactly the value the disabled property needs because it has to decide whether it should be disabled or</w:t>
+      </w:r>
+      <w:r>
+        <w:rPr>
+          <w:color w:val="92D050"/>
+        </w:rPr>
+        <w:t xml:space="preserve"> </w:t>
+      </w:r>
+      <w:r>
+        <w:rPr>
+          <w:color w:val="92D050"/>
+        </w:rPr>
+        <w:t>not.</w:t>
+      </w:r>
+      <w:r>
+        <w:rPr>
+          <w:color w:val="92D050"/>
+        </w:rPr>
+        <w:t xml:space="preserve"> </w:t>
+      </w:r>
+      <w:r>
+        <w:rPr>
+          <w:color w:val="92D050"/>
+        </w:rPr>
+        <w:t>So now with that, if we reverse this,</w:t>
+      </w:r>
+      <w:r>
+        <w:rPr>
+          <w:color w:val="92D050"/>
+        </w:rPr>
+        <w:t xml:space="preserve"> </w:t>
+      </w:r>
+      <w:r>
+        <w:rPr>
+          <w:color w:val="92D050"/>
+        </w:rPr>
+        <w:t>so by adding an exclamation mark, we made sure that this is only disabled if this is false,</w:t>
+      </w:r>
+      <w:r>
+        <w:rPr>
+          <w:color w:val="92D050"/>
+        </w:rPr>
+        <w:t xml:space="preserve"> </w:t>
+      </w:r>
+      <w:r>
+        <w:rPr>
+          <w:color w:val="92D050"/>
+        </w:rPr>
+        <w:t xml:space="preserve">so if </w:t>
+      </w:r>
+      <w:proofErr w:type="spellStart"/>
+      <w:r>
+        <w:rPr>
+          <w:color w:val="92D050"/>
+        </w:rPr>
+        <w:t>allowNewServer</w:t>
+      </w:r>
+      <w:proofErr w:type="spellEnd"/>
+      <w:r>
+        <w:rPr>
+          <w:color w:val="92D050"/>
+        </w:rPr>
+        <w:t xml:space="preserve"> is not true,</w:t>
+      </w:r>
+      <w:r>
+        <w:rPr>
+          <w:color w:val="92D050"/>
+        </w:rPr>
+        <w:t xml:space="preserve"> </w:t>
+      </w:r>
+      <w:r>
+        <w:rPr>
+          <w:color w:val="92D050"/>
+        </w:rPr>
+        <w:t>otherwise you would do exactly the opposite.</w:t>
+      </w:r>
+      <w:r>
+        <w:rPr>
+          <w:color w:val="92D050"/>
+        </w:rPr>
+        <w:t xml:space="preserve"> </w:t>
+      </w:r>
+      <w:r>
+        <w:rPr>
+          <w:color w:val="92D050"/>
+        </w:rPr>
+        <w:t>So now with the exclamation mark, if we go back to the app, you see it's disabled</w:t>
+      </w:r>
+      <w:r>
+        <w:rPr>
+          <w:color w:val="92D050"/>
+        </w:rPr>
+        <w:t xml:space="preserve"> but after </w:t>
+      </w:r>
+      <w:r>
+        <w:rPr>
+          <w:color w:val="92D050"/>
+        </w:rPr>
+        <w:t>two seconds, let me reload this,</w:t>
+      </w:r>
+      <w:r>
+        <w:rPr>
+          <w:color w:val="92D050"/>
+        </w:rPr>
+        <w:t xml:space="preserve"> </w:t>
+      </w:r>
+      <w:r>
+        <w:rPr>
+          <w:color w:val="92D050"/>
+        </w:rPr>
+        <w:t>it becomes enabled because now we're binding to this disabled property, this native element property,</w:t>
+      </w:r>
+      <w:r>
+        <w:rPr>
+          <w:color w:val="92D050"/>
+        </w:rPr>
+        <w:t xml:space="preserve"> </w:t>
+      </w:r>
+      <w:r>
+        <w:rPr>
+          <w:color w:val="92D050"/>
+        </w:rPr>
+        <w:t xml:space="preserve">we're binding this to our own </w:t>
+      </w:r>
+      <w:proofErr w:type="spellStart"/>
+      <w:r>
+        <w:rPr>
+          <w:color w:val="92D050"/>
+        </w:rPr>
+        <w:t>TypeScript</w:t>
+      </w:r>
+      <w:proofErr w:type="spellEnd"/>
+      <w:r>
+        <w:rPr>
+          <w:color w:val="92D050"/>
+        </w:rPr>
+        <w:t xml:space="preserve"> property here and the convenient thing is and this is what Angular is</w:t>
+      </w:r>
+      <w:r>
+        <w:rPr>
+          <w:color w:val="92D050"/>
+        </w:rPr>
+        <w:t xml:space="preserve"> </w:t>
+      </w:r>
+      <w:r>
+        <w:rPr>
+          <w:color w:val="92D050"/>
+        </w:rPr>
+        <w:t>all about, that this will update dynamically.</w:t>
+      </w:r>
+      <w:r>
+        <w:rPr>
+          <w:color w:val="92D050"/>
+        </w:rPr>
+        <w:t xml:space="preserve"> </w:t>
+      </w:r>
+      <w:r>
+        <w:rPr>
+          <w:color w:val="92D050"/>
+        </w:rPr>
+        <w:t xml:space="preserve">So once </w:t>
+      </w:r>
+      <w:proofErr w:type="spellStart"/>
+      <w:r>
+        <w:rPr>
+          <w:color w:val="92D050"/>
+        </w:rPr>
+        <w:t>allowNewServer</w:t>
+      </w:r>
+      <w:proofErr w:type="spellEnd"/>
+      <w:r>
+        <w:rPr>
+          <w:color w:val="92D050"/>
+        </w:rPr>
+        <w:t xml:space="preserve"> changes, this is changed in the DOM, so now the button gets enabled.</w:t>
+      </w:r>
+      <w:r>
+        <w:rPr>
+          <w:color w:val="92D050"/>
+        </w:rPr>
+        <w:t xml:space="preserve"> </w:t>
+      </w:r>
+      <w:r>
+        <w:rPr>
+          <w:color w:val="92D050"/>
+        </w:rPr>
+        <w:t>One of the main reasons why you use Angular,</w:t>
+      </w:r>
+      <w:r>
+        <w:rPr>
+          <w:color w:val="92D050"/>
+        </w:rPr>
+        <w:t xml:space="preserve"> </w:t>
+      </w:r>
+      <w:r>
+        <w:rPr>
+          <w:color w:val="92D050"/>
+        </w:rPr>
+        <w:t>it makes it very easy for you to interact with your DOM, to change something there at runtime like we</w:t>
+      </w:r>
+      <w:r>
+        <w:rPr>
+          <w:color w:val="92D050"/>
+        </w:rPr>
+        <w:t xml:space="preserve"> </w:t>
+      </w:r>
+      <w:r>
+        <w:rPr>
+          <w:color w:val="92D050"/>
+        </w:rPr>
+        <w:t>do here.</w:t>
+      </w:r>
+      <w:r>
+        <w:rPr>
+          <w:color w:val="92D050"/>
+        </w:rPr>
+        <w:t xml:space="preserve"> </w:t>
+      </w:r>
+      <w:r>
+        <w:rPr>
+          <w:color w:val="92D050"/>
+        </w:rPr>
+        <w:t>That is property binding in place,</w:t>
+      </w:r>
+      <w:r>
+        <w:rPr>
+          <w:color w:val="92D050"/>
+        </w:rPr>
+        <w:t xml:space="preserve"> </w:t>
+      </w:r>
+      <w:r>
+        <w:rPr>
+          <w:color w:val="92D050"/>
+        </w:rPr>
+        <w:t>now as I mentioned besides binding to HTML element properties like we do here, you can also bind to other</w:t>
+      </w:r>
+      <w:r>
+        <w:rPr>
+          <w:color w:val="92D050"/>
+        </w:rPr>
+        <w:t xml:space="preserve"> </w:t>
+      </w:r>
+      <w:r>
+        <w:rPr>
+          <w:color w:val="92D050"/>
+        </w:rPr>
+        <w:t>properties, for example of directives, something we haven't learned about yet</w:t>
+      </w:r>
+      <w:r>
+        <w:rPr>
+          <w:color w:val="92D050"/>
+        </w:rPr>
+        <w:t xml:space="preserve"> </w:t>
+      </w:r>
+      <w:r>
+        <w:rPr>
+          <w:color w:val="92D050"/>
+        </w:rPr>
+        <w:t>and your own component, something I will also show you later.</w:t>
+      </w:r>
+      <w:r>
+        <w:rPr>
+          <w:color w:val="92D050"/>
+        </w:rPr>
+        <w:t xml:space="preserve"> </w:t>
+      </w:r>
+      <w:r>
+        <w:rPr>
+          <w:color w:val="92D050"/>
+        </w:rPr>
+        <w:t>So this is property binding.</w:t>
+      </w:r>
+      <w:r>
+        <w:rPr>
+          <w:color w:val="92D050"/>
+        </w:rPr>
+        <w:t xml:space="preserve"> </w:t>
+      </w:r>
+      <w:r>
+        <w:rPr>
+          <w:color w:val="92D050"/>
+          <w:u w:val="single"/>
+        </w:rPr>
+        <w:t>Before moving on the other two forms of data binding,</w:t>
+      </w:r>
+      <w:r>
+        <w:rPr>
+          <w:color w:val="92D050"/>
+        </w:rPr>
+        <w:t xml:space="preserve"> </w:t>
+      </w:r>
+      <w:r>
+        <w:rPr>
+          <w:color w:val="92D050"/>
+        </w:rPr>
+        <w:t>let's find out where you could actually use string interpolation instead of property bindin</w:t>
+      </w:r>
+      <w:r>
+        <w:rPr>
+          <w:color w:val="92D050"/>
+        </w:rPr>
+        <w:t>g</w:t>
+      </w:r>
+    </w:p>
+    <w:p>
+      <w:pPr>
+        <w:pStyle w:val="NoSpacing"/>
+        <w:rPr>
+          <w:color w:val="92D050"/>
+        </w:rPr>
+      </w:pPr>
+    </w:p>
+    <w:p>
+      <w:pPr>
+        <w:pStyle w:val="NoSpacing"/>
+        <w:rPr>
+          <w:color w:val="92D050"/>
+        </w:rPr>
+      </w:pPr>
+      <w:r>
+        <w:rPr>
+          <w:color w:val="92D050"/>
+        </w:rPr>
+        <w:t>PROPERTY BINDING VS STRING INTERPOLATION</w:t>
+      </w:r>
+    </w:p>
+    <w:p>
+      <w:pPr>
+        <w:pStyle w:val="NoSpacing"/>
+        <w:rPr>
+          <w:color w:val="92D050"/>
+        </w:rPr>
+      </w:pPr>
+      <w:r>
+        <w:rPr>
+          <w:color w:val="92D050"/>
+        </w:rPr>
+        <w:t xml:space="preserve">&lt;p&gt; </w:t>
+      </w:r>
+      <w:proofErr w:type="gramStart"/>
+      <w:r>
+        <w:rPr>
+          <w:color w:val="92D050"/>
+        </w:rPr>
+        <w:t xml:space="preserve">{{ </w:t>
+      </w:r>
+      <w:proofErr w:type="spellStart"/>
+      <w:r>
+        <w:rPr>
+          <w:color w:val="92D050"/>
+        </w:rPr>
+        <w:t>allowNewServer</w:t>
+      </w:r>
+      <w:proofErr w:type="spellEnd"/>
+      <w:proofErr w:type="gramEnd"/>
+      <w:r>
+        <w:rPr>
+          <w:color w:val="92D050"/>
+        </w:rPr>
+        <w:t xml:space="preserve"> }} &lt;/p&gt; this is string interpolation</w:t>
+      </w:r>
+    </w:p>
+    <w:p>
+      <w:pPr>
+        <w:pStyle w:val="NoSpacing"/>
+        <w:rPr>
+          <w:color w:val="92D050"/>
+        </w:rPr>
+      </w:pPr>
+      <w:r>
+        <w:rPr>
+          <w:color w:val="92D050"/>
+        </w:rPr>
+        <w:t>&lt;p</w:t>
+      </w:r>
+      <w:r>
+        <w:rPr>
+          <w:color w:val="92D050"/>
+        </w:rPr>
+        <w:t xml:space="preserve"> [</w:t>
+      </w:r>
+      <w:proofErr w:type="spellStart"/>
+      <w:r>
+        <w:rPr>
+          <w:color w:val="92D050"/>
+        </w:rPr>
+        <w:t>interText</w:t>
+      </w:r>
+      <w:proofErr w:type="spellEnd"/>
+      <w:r>
+        <w:rPr>
+          <w:color w:val="92D050"/>
+        </w:rPr>
+        <w:t>]= “</w:t>
+      </w:r>
+      <w:proofErr w:type="spellStart"/>
+      <w:r>
+        <w:rPr>
+          <w:color w:val="92D050"/>
+        </w:rPr>
+        <w:t>allowNewServer</w:t>
+      </w:r>
+      <w:proofErr w:type="spellEnd"/>
+      <w:r>
+        <w:rPr>
+          <w:color w:val="92D050"/>
+        </w:rPr>
+        <w:t xml:space="preserve">”&gt; </w:t>
+      </w:r>
+      <w:r>
+        <w:rPr>
+          <w:color w:val="92D050"/>
+        </w:rPr>
+        <w:t>&lt;/p&gt;</w:t>
+      </w:r>
+      <w:r>
+        <w:rPr>
+          <w:color w:val="92D050"/>
+        </w:rPr>
+        <w:t xml:space="preserve"> this is property binding</w:t>
+      </w:r>
+    </w:p>
+    <w:p>
+      <w:pPr>
+        <w:pStyle w:val="NoSpacing"/>
+        <w:rPr>
+          <w:color w:val="92D050"/>
+        </w:rPr>
+      </w:pPr>
+    </w:p>
+    <w:p>
+      <w:pPr>
+        <w:pStyle w:val="NoSpacing"/>
+        <w:jc w:val="both"/>
+        <w:rPr>
+          <w:color w:val="92D050"/>
+        </w:rPr>
+      </w:pPr>
+      <w:r>
+        <w:rPr>
+          <w:color w:val="92D050"/>
+        </w:rPr>
+        <w:t>In the last lecture, we learned about property binding,</w:t>
+      </w:r>
+      <w:r>
+        <w:rPr>
+          <w:color w:val="92D050"/>
+        </w:rPr>
+        <w:t xml:space="preserve"> </w:t>
+      </w:r>
+      <w:r>
+        <w:rPr>
+          <w:color w:val="92D050"/>
+        </w:rPr>
+        <w:t xml:space="preserve">now if we had the use case that we also want to output the current value of </w:t>
+      </w:r>
+      <w:proofErr w:type="spellStart"/>
+      <w:r>
+        <w:rPr>
+          <w:color w:val="92D050"/>
+        </w:rPr>
+        <w:t>allowNewServer</w:t>
+      </w:r>
+      <w:proofErr w:type="spellEnd"/>
+      <w:r>
+        <w:rPr>
+          <w:color w:val="92D050"/>
+        </w:rPr>
+        <w:t>, we</w:t>
+      </w:r>
+      <w:r>
+        <w:rPr>
+          <w:color w:val="92D050"/>
+        </w:rPr>
+        <w:t xml:space="preserve"> </w:t>
+      </w:r>
+      <w:r>
+        <w:rPr>
+          <w:color w:val="92D050"/>
+        </w:rPr>
+        <w:t xml:space="preserve">could of course use string interpolation to simply output </w:t>
+      </w:r>
+      <w:proofErr w:type="spellStart"/>
+      <w:r>
+        <w:rPr>
+          <w:color w:val="92D050"/>
+        </w:rPr>
+        <w:t>allowNewServer</w:t>
+      </w:r>
+      <w:proofErr w:type="spellEnd"/>
+      <w:r>
+        <w:rPr>
+          <w:color w:val="92D050"/>
+        </w:rPr>
+        <w:t xml:space="preserve"> and a </w:t>
+      </w:r>
+      <w:proofErr w:type="spellStart"/>
+      <w:r>
+        <w:rPr>
+          <w:color w:val="92D050"/>
+        </w:rPr>
+        <w:t>boolean</w:t>
+      </w:r>
+      <w:proofErr w:type="spellEnd"/>
+      <w:r>
+        <w:rPr>
+          <w:color w:val="92D050"/>
+        </w:rPr>
+        <w:t xml:space="preserve"> can also</w:t>
+      </w:r>
+      <w:r>
+        <w:rPr>
+          <w:color w:val="92D050"/>
+        </w:rPr>
+        <w:t xml:space="preserve"> </w:t>
+      </w:r>
+      <w:r>
+        <w:rPr>
+          <w:color w:val="92D050"/>
+        </w:rPr>
+        <w:t>be cast into a string.</w:t>
+      </w:r>
+      <w:r>
+        <w:rPr>
+          <w:color w:val="92D050"/>
+        </w:rPr>
+        <w:t xml:space="preserve"> </w:t>
+      </w:r>
+      <w:r>
+        <w:rPr>
+          <w:color w:val="92D050"/>
+        </w:rPr>
+        <w:t xml:space="preserve">So now we see false here and after two seconds, you see this changed to true because we change it in the </w:t>
+      </w:r>
+      <w:proofErr w:type="gramStart"/>
+      <w:r>
+        <w:rPr>
+          <w:color w:val="92D050"/>
+        </w:rPr>
+        <w:t>code</w:t>
+      </w:r>
+      <w:r>
+        <w:rPr>
+          <w:color w:val="92D050"/>
+        </w:rPr>
+        <w:t>(</w:t>
+      </w:r>
+      <w:proofErr w:type="gramEnd"/>
+      <w:r>
+        <w:rPr>
+          <w:color w:val="92D050"/>
+        </w:rPr>
+        <w:t>inside servers html)</w:t>
+      </w:r>
+      <w:r>
+        <w:rPr>
+          <w:color w:val="92D050"/>
+        </w:rPr>
+        <w:t>.</w:t>
+      </w:r>
+      <w:r>
+        <w:rPr>
+          <w:color w:val="92D050"/>
+        </w:rPr>
+        <w:t xml:space="preserve"> </w:t>
+      </w:r>
+      <w:r>
+        <w:rPr>
+          <w:color w:val="92D050"/>
+        </w:rPr>
+        <w:t>Nice.</w:t>
+      </w:r>
+    </w:p>
+    <w:p>
+      <w:pPr>
+        <w:pStyle w:val="NoSpacing"/>
+        <w:jc w:val="both"/>
+        <w:rPr>
+          <w:color w:val="92D050"/>
+        </w:rPr>
+      </w:pPr>
+      <w:r>
+        <w:rPr>
+          <w:color w:val="92D050"/>
+        </w:rPr>
+        <w:t>Now this is one of the cases here where you can easily use property binding instead of string</w:t>
+      </w:r>
+      <w:r>
+        <w:rPr>
+          <w:color w:val="92D050"/>
+        </w:rPr>
+        <w:t xml:space="preserve"> </w:t>
+      </w:r>
+      <w:r>
+        <w:rPr>
+          <w:color w:val="92D050"/>
+        </w:rPr>
+        <w:t>interpolation.</w:t>
+      </w:r>
+    </w:p>
+    <w:p>
+      <w:pPr>
+        <w:pStyle w:val="NoSpacing"/>
+        <w:jc w:val="both"/>
+        <w:rPr>
+          <w:color w:val="92D050"/>
+        </w:rPr>
+      </w:pPr>
+      <w:r>
+        <w:rPr>
+          <w:color w:val="92D050"/>
+        </w:rPr>
+        <w:t xml:space="preserve">So you could simply bind to a property of this element, the </w:t>
+      </w:r>
+      <w:r>
+        <w:rPr>
+          <w:color w:val="92D050"/>
+        </w:rPr>
+        <w:t>“</w:t>
+      </w:r>
+      <w:proofErr w:type="spellStart"/>
+      <w:r>
+        <w:rPr>
+          <w:color w:val="92D050"/>
+        </w:rPr>
+        <w:t>innerText</w:t>
+      </w:r>
+      <w:proofErr w:type="spellEnd"/>
+      <w:r>
+        <w:rPr>
+          <w:color w:val="92D050"/>
+        </w:rPr>
+        <w:t xml:space="preserve"> </w:t>
+      </w:r>
+      <w:proofErr w:type="gramStart"/>
+      <w:r>
+        <w:rPr>
+          <w:color w:val="92D050"/>
+        </w:rPr>
+        <w:t xml:space="preserve">“ </w:t>
+      </w:r>
+      <w:r>
+        <w:rPr>
+          <w:color w:val="92D050"/>
+        </w:rPr>
+        <w:t>property</w:t>
+      </w:r>
+      <w:proofErr w:type="gramEnd"/>
+      <w:r>
+        <w:rPr>
+          <w:color w:val="92D050"/>
+        </w:rPr>
+        <w:t xml:space="preserve"> and set this equal to</w:t>
+      </w:r>
+    </w:p>
+    <w:p>
+      <w:pPr>
+        <w:pStyle w:val="NoSpacing"/>
+        <w:jc w:val="both"/>
+        <w:rPr>
+          <w:color w:val="92D050"/>
+        </w:rPr>
+      </w:pPr>
+      <w:r>
+        <w:rPr>
+          <w:color w:val="92D050"/>
+        </w:rPr>
+        <w:t>“</w:t>
+      </w:r>
+      <w:proofErr w:type="spellStart"/>
+      <w:r>
+        <w:rPr>
+          <w:color w:val="92D050"/>
+        </w:rPr>
+        <w:t>allowNewServer</w:t>
+      </w:r>
+      <w:proofErr w:type="spellEnd"/>
+      <w:r>
+        <w:rPr>
+          <w:color w:val="92D050"/>
+        </w:rPr>
+        <w:t>”</w:t>
+      </w:r>
+      <w:r>
+        <w:rPr>
+          <w:color w:val="92D050"/>
+        </w:rPr>
+        <w:t>.</w:t>
+      </w:r>
+      <w:r>
+        <w:rPr>
+          <w:color w:val="92D050"/>
+        </w:rPr>
+        <w:t xml:space="preserve"> </w:t>
+      </w:r>
+      <w:r>
+        <w:rPr>
+          <w:color w:val="92D050"/>
+        </w:rPr>
+        <w:t>Now I can remove the string interpolation here inside of the text and whilst it might look empty now,</w:t>
+      </w:r>
+      <w:r>
+        <w:rPr>
+          <w:color w:val="92D050"/>
+        </w:rPr>
+        <w:t xml:space="preserve"> </w:t>
+      </w:r>
+      <w:r>
+        <w:rPr>
+          <w:color w:val="92D050"/>
+        </w:rPr>
+        <w:t xml:space="preserve">well we set in our text so we get the same behavior as before because the </w:t>
+      </w:r>
+      <w:proofErr w:type="spellStart"/>
+      <w:r>
+        <w:rPr>
+          <w:color w:val="92D050"/>
+        </w:rPr>
+        <w:t>innerText</w:t>
+      </w:r>
+      <w:proofErr w:type="spellEnd"/>
+      <w:r>
+        <w:rPr>
+          <w:color w:val="92D050"/>
+        </w:rPr>
+        <w:t xml:space="preserve"> property of an</w:t>
+      </w:r>
+      <w:r>
+        <w:rPr>
+          <w:color w:val="92D050"/>
+        </w:rPr>
+        <w:t xml:space="preserve"> </w:t>
+      </w:r>
+      <w:r>
+        <w:rPr>
+          <w:color w:val="92D050"/>
+        </w:rPr>
+        <w:t>element is just what's between the opening and closing tag,</w:t>
+      </w:r>
+      <w:r>
+        <w:rPr>
+          <w:color w:val="92D050"/>
+        </w:rPr>
+        <w:t xml:space="preserve"> </w:t>
+      </w:r>
+      <w:r>
+        <w:rPr>
+          <w:color w:val="92D050"/>
+        </w:rPr>
+        <w:t>so in this case, we were able to easily replace string interpolation with property binding.</w:t>
+      </w:r>
+      <w:r>
+        <w:rPr>
+          <w:color w:val="92D050"/>
+        </w:rPr>
+        <w:t xml:space="preserve"> </w:t>
+      </w:r>
+      <w:r>
+        <w:rPr>
+          <w:color w:val="92D050"/>
+        </w:rPr>
+        <w:t>So when should you use which of the two?</w:t>
+      </w:r>
+    </w:p>
+    <w:p>
+      <w:pPr>
+        <w:pStyle w:val="NoSpacing"/>
+        <w:jc w:val="both"/>
+        <w:rPr>
+          <w:color w:val="92D050"/>
+        </w:rPr>
+      </w:pPr>
+      <w:r>
+        <w:rPr>
+          <w:color w:val="92D050"/>
+        </w:rPr>
+        <w:t>Well basically if you want to output something in your template, print some text to it, use string interpolation,</w:t>
+      </w:r>
+      <w:r>
+        <w:rPr>
+          <w:color w:val="92D050"/>
+        </w:rPr>
+        <w:t xml:space="preserve"> </w:t>
+      </w:r>
+      <w:r>
+        <w:rPr>
+          <w:color w:val="92D050"/>
+        </w:rPr>
+        <w:t>if you want to change some property, be that of a HTML element or as you will later learn, of</w:t>
+      </w:r>
+      <w:r>
+        <w:rPr>
+          <w:color w:val="92D050"/>
+        </w:rPr>
+        <w:t xml:space="preserve"> </w:t>
+      </w:r>
+      <w:r>
+        <w:rPr>
+          <w:color w:val="92D050"/>
+        </w:rPr>
+        <w:t>a directive or a component,</w:t>
+      </w:r>
+      <w:r>
+        <w:rPr>
+          <w:color w:val="92D050"/>
+        </w:rPr>
+        <w:t xml:space="preserve"> </w:t>
+      </w:r>
+      <w:r>
+        <w:rPr>
+          <w:color w:val="92D050"/>
+        </w:rPr>
+        <w:t>typically use property binding,</w:t>
+      </w:r>
+      <w:r>
+        <w:rPr>
+          <w:color w:val="92D050"/>
+        </w:rPr>
+        <w:t xml:space="preserve"> </w:t>
+      </w:r>
+      <w:r>
+        <w:rPr>
+          <w:color w:val="92D050"/>
+        </w:rPr>
+        <w:t xml:space="preserve">that is how you can differentiate it and you </w:t>
+      </w:r>
+      <w:r>
+        <w:rPr>
+          <w:color w:val="92D050"/>
+        </w:rPr>
+        <w:lastRenderedPageBreak/>
+        <w:t>will get a feeling for this once you work your way through</w:t>
+      </w:r>
+      <w:r>
+        <w:rPr>
+          <w:color w:val="92D050"/>
+        </w:rPr>
+        <w:t xml:space="preserve"> </w:t>
+      </w:r>
+      <w:r>
+        <w:rPr>
+          <w:color w:val="92D050"/>
+        </w:rPr>
+        <w:t>the course project and so on.</w:t>
+      </w:r>
+      <w:r>
+        <w:rPr>
+          <w:color w:val="92D050"/>
+        </w:rPr>
+        <w:t xml:space="preserve"> </w:t>
+      </w:r>
+      <w:r>
+        <w:rPr>
+          <w:color w:val="92D050"/>
+        </w:rPr>
+        <w:t>So this is this, one important note I want to make is don't mix property binding and string interpolation.</w:t>
+      </w:r>
+      <w:r>
+        <w:rPr>
+          <w:color w:val="92D050"/>
+        </w:rPr>
+        <w:t xml:space="preserve"> </w:t>
+      </w:r>
+      <w:r>
+        <w:rPr>
+          <w:color w:val="92D050"/>
+        </w:rPr>
+        <w:t>You might notice that here, we have disabled equals and then we have quotation marks and then directly,</w:t>
+      </w:r>
+      <w:r>
+        <w:rPr>
+          <w:color w:val="92D050"/>
+        </w:rPr>
+        <w:t xml:space="preserve"> </w:t>
+      </w:r>
+      <w:r>
+        <w:rPr>
+          <w:color w:val="92D050"/>
+        </w:rPr>
+        <w:t>our property name. There are no curly braces between these quotation marks and there shouldn't</w:t>
+      </w:r>
+      <w:r>
+        <w:rPr>
+          <w:color w:val="92D050"/>
+        </w:rPr>
+        <w:t xml:space="preserve"> </w:t>
+      </w:r>
+      <w:r>
+        <w:rPr>
+          <w:color w:val="92D050"/>
+        </w:rPr>
+        <w:t>be</w:t>
+      </w:r>
+      <w:r>
+        <w:rPr>
+          <w:color w:val="92D050"/>
+        </w:rPr>
+        <w:t xml:space="preserve"> </w:t>
+      </w:r>
+      <w:r>
+        <w:rPr>
+          <w:color w:val="92D050"/>
+        </w:rPr>
+        <w:t>because that will break the app,</w:t>
+      </w:r>
+      <w:r>
+        <w:rPr>
+          <w:color w:val="92D050"/>
+        </w:rPr>
+        <w:t xml:space="preserve"> </w:t>
+      </w:r>
+      <w:r>
+        <w:rPr>
+          <w:color w:val="92D050"/>
+        </w:rPr>
+        <w:t>this will not work. Between the quotation marks of property binding,</w:t>
+      </w:r>
+      <w:r>
+        <w:rPr>
+          <w:color w:val="92D050"/>
+        </w:rPr>
+        <w:t xml:space="preserve"> </w:t>
+      </w:r>
+      <w:r>
+        <w:rPr>
+          <w:color w:val="92D050"/>
+        </w:rPr>
+        <w:t xml:space="preserve">you can and you must already write </w:t>
+      </w:r>
+      <w:proofErr w:type="spellStart"/>
+      <w:r>
+        <w:rPr>
+          <w:color w:val="92D050"/>
+        </w:rPr>
+        <w:t>TypeScript</w:t>
+      </w:r>
+      <w:proofErr w:type="spellEnd"/>
+      <w:r>
+        <w:rPr>
+          <w:color w:val="92D050"/>
+        </w:rPr>
+        <w:t xml:space="preserve"> code so to say, a </w:t>
+      </w:r>
+      <w:proofErr w:type="spellStart"/>
+      <w:r>
+        <w:rPr>
+          <w:color w:val="92D050"/>
+        </w:rPr>
+        <w:t>TypeScript</w:t>
+      </w:r>
+      <w:proofErr w:type="spellEnd"/>
+      <w:r>
+        <w:rPr>
+          <w:color w:val="92D050"/>
+        </w:rPr>
+        <w:t xml:space="preserve"> expression which will return</w:t>
+      </w:r>
+      <w:r>
+        <w:rPr>
+          <w:color w:val="92D050"/>
+        </w:rPr>
+        <w:t xml:space="preserve"> </w:t>
+      </w:r>
+      <w:r>
+        <w:rPr>
+          <w:color w:val="92D050"/>
+        </w:rPr>
+        <w:t>the value this property expects,</w:t>
+      </w:r>
+      <w:r>
+        <w:rPr>
+          <w:color w:val="92D050"/>
+        </w:rPr>
+        <w:t xml:space="preserve"> </w:t>
+      </w:r>
+      <w:r>
+        <w:rPr>
+          <w:color w:val="92D050"/>
+        </w:rPr>
+        <w:t>so for disabled some expression which returns true or false.</w:t>
+      </w:r>
+      <w:r>
+        <w:rPr>
+          <w:color w:val="92D050"/>
+        </w:rPr>
+        <w:t xml:space="preserve"> </w:t>
+      </w:r>
+      <w:r>
+        <w:rPr>
+          <w:color w:val="92D050"/>
+        </w:rPr>
+        <w:t>So just like with string interpolation, you may also call a method there but you must not add curly braces</w:t>
+      </w:r>
+      <w:r>
+        <w:rPr>
+          <w:color w:val="92D050"/>
+        </w:rPr>
+        <w:t xml:space="preserve"> </w:t>
+      </w:r>
+      <w:r>
+        <w:rPr>
+          <w:color w:val="92D050"/>
+        </w:rPr>
+        <w:t>in there.</w:t>
+      </w:r>
+      <w:r>
+        <w:rPr>
+          <w:color w:val="92D050"/>
+        </w:rPr>
+        <w:t xml:space="preserve"> </w:t>
+      </w:r>
+      <w:r>
+        <w:rPr>
+          <w:color w:val="92D050"/>
+        </w:rPr>
+        <w:t>Whilst it might look we simply use a HTML attribute</w:t>
+      </w:r>
+      <w:r>
+        <w:rPr>
+          <w:color w:val="92D050"/>
+        </w:rPr>
+        <w:t xml:space="preserve"> </w:t>
+      </w:r>
+      <w:r>
+        <w:rPr>
+          <w:color w:val="92D050"/>
+        </w:rPr>
+        <w:t>there. We aren't,</w:t>
+      </w:r>
+      <w:r>
+        <w:rPr>
+          <w:color w:val="92D050"/>
+        </w:rPr>
+        <w:t xml:space="preserve"> </w:t>
+      </w:r>
+      <w:r>
+        <w:rPr>
+          <w:color w:val="92D050"/>
+        </w:rPr>
+        <w:t>this whole syntax here is a syntax recognized by Angular,</w:t>
+      </w:r>
+    </w:p>
+    <w:p>
+      <w:pPr>
+        <w:pStyle w:val="NoSpacing"/>
+        <w:jc w:val="both"/>
+        <w:rPr>
+          <w:color w:val="92D050"/>
+        </w:rPr>
+      </w:pPr>
+      <w:r>
+        <w:rPr>
+          <w:color w:val="92D050"/>
+        </w:rPr>
+        <w:t xml:space="preserve">so this is why between the quotation marks, you can already and you have already, you have to write </w:t>
+      </w:r>
+      <w:proofErr w:type="spellStart"/>
+      <w:r>
+        <w:rPr>
+          <w:color w:val="92D050"/>
+        </w:rPr>
+        <w:t>TypeScript</w:t>
+      </w:r>
+      <w:proofErr w:type="spellEnd"/>
+      <w:r>
+        <w:rPr>
+          <w:color w:val="92D050"/>
+        </w:rPr>
+        <w:t xml:space="preserve"> </w:t>
+      </w:r>
+      <w:r>
+        <w:rPr>
+          <w:color w:val="92D050"/>
+        </w:rPr>
+        <w:t>code because again, this whole expression is evaluated by Angular, mixing in string interpolation will</w:t>
+      </w:r>
+      <w:r>
+        <w:rPr>
+          <w:color w:val="92D050"/>
+        </w:rPr>
+        <w:t xml:space="preserve"> </w:t>
+      </w:r>
+      <w:r>
+        <w:rPr>
+          <w:color w:val="92D050"/>
+        </w:rPr>
+        <w:t>break it,</w:t>
+      </w:r>
+      <w:r>
+        <w:rPr>
+          <w:color w:val="92D050"/>
+        </w:rPr>
+        <w:t xml:space="preserve"> </w:t>
+      </w:r>
+      <w:r>
+        <w:rPr>
+          <w:color w:val="92D050"/>
+          <w:u w:val="single"/>
+        </w:rPr>
+        <w:t>string interpolation only works in a normal template, not within another expression of that template,</w:t>
+      </w:r>
+      <w:r>
+        <w:rPr>
+          <w:color w:val="92D050"/>
+        </w:rPr>
+        <w:t xml:space="preserve"> </w:t>
+      </w:r>
+      <w:r>
+        <w:rPr>
+          <w:color w:val="92D050"/>
+        </w:rPr>
+        <w:t>not within a property binding or something like this.</w:t>
+      </w:r>
+      <w:r>
+        <w:rPr>
+          <w:color w:val="92D050"/>
+        </w:rPr>
+        <w:t xml:space="preserve"> </w:t>
+      </w:r>
+      <w:r>
+        <w:rPr>
+          <w:color w:val="92D050"/>
+        </w:rPr>
+        <w:t>With that, enough about property binding and generally about outputting data in the template, let's see</w:t>
+      </w:r>
+      <w:r>
+        <w:rPr>
+          <w:color w:val="92D050"/>
+        </w:rPr>
+        <w:t xml:space="preserve"> </w:t>
+      </w:r>
+      <w:r>
+        <w:rPr>
+          <w:color w:val="92D050"/>
+        </w:rPr>
+        <w:t>how we can react to events.</w:t>
+      </w:r>
+    </w:p>
+    <w:p>
+      <w:pPr>
+        <w:pStyle w:val="NoSpacing"/>
+        <w:rPr>
+          <w:color w:val="92D050"/>
+        </w:rPr>
+      </w:pPr>
+    </w:p>
+    <w:p>
+      <w:pPr>
+        <w:pStyle w:val="NoSpacing"/>
+        <w:jc w:val="both"/>
+        <w:rPr>
+          <w:color w:val="92D050"/>
+        </w:rPr>
+      </w:pPr>
+      <w:r>
+        <w:rPr>
+          <w:color w:val="92D050"/>
+        </w:rPr>
+        <w:t>EVENT BINDING</w:t>
+      </w:r>
+    </w:p>
+    <w:p>
+      <w:pPr>
+        <w:pStyle w:val="NoSpacing"/>
+        <w:jc w:val="both"/>
+        <w:rPr>
+          <w:rFonts w:cstheme="minorHAnsi"/>
+          <w:color w:val="92D050"/>
+        </w:rPr>
+      </w:pPr>
+      <w:r>
+        <w:rPr>
+          <w:rFonts w:cstheme="minorHAnsi"/>
+          <w:color w:val="92D050"/>
+        </w:rPr>
+        <w:t>In the last lectures, we learned a lot about how we can use property binding and string interpolation to output</w:t>
+      </w:r>
+      <w:r>
+        <w:rPr>
+          <w:rFonts w:cstheme="minorHAnsi"/>
+          <w:color w:val="92D050"/>
+        </w:rPr>
+        <w:t xml:space="preserve"> </w:t>
+      </w:r>
+      <w:r>
+        <w:rPr>
+          <w:rFonts w:cstheme="minorHAnsi"/>
+          <w:color w:val="92D050"/>
+        </w:rPr>
+        <w:t>data in the template,</w:t>
+      </w:r>
+      <w:r>
+        <w:rPr>
+          <w:rFonts w:cstheme="minorHAnsi"/>
+          <w:color w:val="92D050"/>
+        </w:rPr>
+        <w:t xml:space="preserve"> </w:t>
+      </w:r>
+      <w:r>
+        <w:rPr>
+          <w:rFonts w:cstheme="minorHAnsi"/>
+          <w:color w:val="92D050"/>
+        </w:rPr>
+        <w:t>let's now react to events.</w:t>
+      </w:r>
+    </w:p>
+    <w:p>
+      <w:pPr>
+        <w:pStyle w:val="NoSpacing"/>
+        <w:jc w:val="both"/>
+        <w:rPr>
+          <w:rFonts w:cstheme="minorHAnsi"/>
+          <w:color w:val="92D050"/>
+        </w:rPr>
+      </w:pPr>
+      <w:r>
+        <w:rPr>
+          <w:rFonts w:cstheme="minorHAnsi"/>
+          <w:color w:val="92D050"/>
+        </w:rPr>
+        <w:t>For example we have a button here</w:t>
+      </w:r>
+      <w:r>
+        <w:rPr>
+          <w:rFonts w:cstheme="minorHAnsi"/>
+          <w:color w:val="92D050"/>
+        </w:rPr>
+        <w:t xml:space="preserve"> </w:t>
+      </w:r>
+      <w:proofErr w:type="gramStart"/>
+      <w:r>
+        <w:rPr>
+          <w:rFonts w:cstheme="minorHAnsi"/>
+          <w:color w:val="92D050"/>
+        </w:rPr>
+        <w:t>( servers</w:t>
+      </w:r>
+      <w:proofErr w:type="gramEnd"/>
+      <w:r>
+        <w:rPr>
+          <w:rFonts w:cstheme="minorHAnsi"/>
+          <w:color w:val="92D050"/>
+        </w:rPr>
+        <w:t xml:space="preserve"> html ) </w:t>
+      </w:r>
+      <w:r>
+        <w:rPr>
+          <w:rFonts w:cstheme="minorHAnsi"/>
+          <w:color w:val="92D050"/>
+        </w:rPr>
+        <w:t>and after two seconds, this button is enabled, so it would be nice we could do something once we clicked the</w:t>
+      </w:r>
+      <w:r>
+        <w:rPr>
+          <w:rFonts w:cstheme="minorHAnsi"/>
+          <w:color w:val="92D050"/>
+        </w:rPr>
+        <w:t xml:space="preserve"> </w:t>
+      </w:r>
+      <w:r>
+        <w:rPr>
+          <w:rFonts w:cstheme="minorHAnsi"/>
+          <w:color w:val="92D050"/>
+        </w:rPr>
+        <w:t>button.</w:t>
+      </w:r>
+      <w:r>
+        <w:rPr>
+          <w:rFonts w:cstheme="minorHAnsi"/>
+          <w:color w:val="92D050"/>
+        </w:rPr>
+        <w:t xml:space="preserve"> </w:t>
+      </w:r>
+      <w:r>
+        <w:rPr>
+          <w:rFonts w:cstheme="minorHAnsi"/>
+          <w:color w:val="92D050"/>
+        </w:rPr>
+        <w:t>Now I will soon show you how we can actually add a new server, how we can add a new replication of our</w:t>
+      </w:r>
+      <w:r>
+        <w:rPr>
+          <w:rFonts w:cstheme="minorHAnsi"/>
+          <w:color w:val="92D050"/>
+        </w:rPr>
+        <w:t xml:space="preserve"> </w:t>
+      </w:r>
+      <w:r>
+        <w:rPr>
+          <w:rFonts w:cstheme="minorHAnsi"/>
+          <w:color w:val="92D050"/>
+        </w:rPr>
+        <w:t>server selector, of our server component here,</w:t>
+      </w:r>
+      <w:r>
+        <w:rPr>
+          <w:rFonts w:cstheme="minorHAnsi"/>
+          <w:color w:val="92D050"/>
+        </w:rPr>
+        <w:t xml:space="preserve"> </w:t>
+      </w:r>
+      <w:r>
+        <w:rPr>
+          <w:rFonts w:cstheme="minorHAnsi"/>
+          <w:color w:val="92D050"/>
+        </w:rPr>
+        <w:t>for now what I want to do is I want to output something.</w:t>
+      </w:r>
+      <w:r>
+        <w:rPr>
+          <w:rFonts w:cstheme="minorHAnsi"/>
+          <w:color w:val="92D050"/>
+        </w:rPr>
+        <w:t xml:space="preserve"> </w:t>
+      </w:r>
+      <w:r>
+        <w:rPr>
+          <w:rFonts w:cstheme="minorHAnsi"/>
+          <w:color w:val="92D050"/>
+        </w:rPr>
+        <w:t xml:space="preserve">I will remove this text here </w:t>
+      </w:r>
+      <w:r>
+        <w:rPr>
+          <w:rFonts w:cstheme="minorHAnsi"/>
+          <w:color w:val="92D050"/>
+        </w:rPr>
+        <w:t xml:space="preserve">(the p tag from previous interpolation) </w:t>
+      </w:r>
+      <w:r>
+        <w:rPr>
+          <w:rFonts w:cstheme="minorHAnsi"/>
+          <w:color w:val="92D050"/>
+        </w:rPr>
+        <w:t>and instead here, I want to output the value of a property. I'll create this</w:t>
+      </w:r>
+      <w:r>
+        <w:rPr>
+          <w:rFonts w:cstheme="minorHAnsi"/>
+          <w:color w:val="92D050"/>
+        </w:rPr>
+        <w:t xml:space="preserve"> </w:t>
+      </w:r>
+      <w:r>
+        <w:rPr>
+          <w:rFonts w:cstheme="minorHAnsi"/>
+          <w:color w:val="92D050"/>
+        </w:rPr>
+        <w:t>property</w:t>
+      </w:r>
+      <w:r>
+        <w:rPr>
+          <w:rFonts w:cstheme="minorHAnsi"/>
+          <w:color w:val="92D050"/>
+        </w:rPr>
+        <w:t xml:space="preserve"> </w:t>
+      </w:r>
+      <w:r>
+        <w:rPr>
+          <w:rFonts w:cstheme="minorHAnsi"/>
+          <w:color w:val="92D050"/>
+        </w:rPr>
+        <w:t xml:space="preserve">and again you may ignore </w:t>
+      </w:r>
+      <w:proofErr w:type="spellStart"/>
+      <w:r>
+        <w:rPr>
+          <w:rFonts w:cstheme="minorHAnsi"/>
+          <w:color w:val="92D050"/>
+        </w:rPr>
+        <w:t>ngOnInit</w:t>
+      </w:r>
+      <w:proofErr w:type="spellEnd"/>
+      <w:r>
+        <w:rPr>
+          <w:rFonts w:cstheme="minorHAnsi"/>
+          <w:color w:val="92D050"/>
+        </w:rPr>
+        <w:t xml:space="preserve"> for now, I will come back to this,</w:t>
+      </w:r>
+      <w:r>
+        <w:rPr>
+          <w:rFonts w:cstheme="minorHAnsi"/>
+          <w:color w:val="92D050"/>
+        </w:rPr>
+        <w:t xml:space="preserve"> </w:t>
+      </w:r>
+      <w:r>
+        <w:rPr>
+          <w:rFonts w:cstheme="minorHAnsi"/>
+          <w:color w:val="92D050"/>
+        </w:rPr>
+        <w:t xml:space="preserve">I will name it </w:t>
+      </w:r>
+      <w:proofErr w:type="spellStart"/>
+      <w:r>
+        <w:rPr>
+          <w:rFonts w:cstheme="minorHAnsi"/>
+          <w:color w:val="92D050"/>
+        </w:rPr>
+        <w:t>serverCreationStatus</w:t>
+      </w:r>
+      <w:proofErr w:type="spellEnd"/>
+      <w:r>
+        <w:rPr>
+          <w:rFonts w:cstheme="minorHAnsi"/>
+          <w:color w:val="92D050"/>
+        </w:rPr>
+        <w:t xml:space="preserve"> and initially I will set it to </w:t>
+      </w:r>
+      <w:r>
+        <w:rPr>
+          <w:rFonts w:cstheme="minorHAnsi"/>
+          <w:color w:val="92D050"/>
+        </w:rPr>
+        <w:t>“</w:t>
+      </w:r>
+      <w:r>
+        <w:rPr>
+          <w:rFonts w:cstheme="minorHAnsi"/>
+          <w:color w:val="92D050"/>
+        </w:rPr>
+        <w:t>no server was created</w:t>
+      </w:r>
+      <w:r>
+        <w:rPr>
+          <w:rFonts w:cstheme="minorHAnsi"/>
+          <w:color w:val="92D050"/>
+        </w:rPr>
+        <w:t>”</w:t>
+      </w:r>
+      <w:r>
+        <w:rPr>
+          <w:rFonts w:cstheme="minorHAnsi"/>
+          <w:color w:val="92D050"/>
+        </w:rPr>
+        <w:t>, like this.</w:t>
+      </w:r>
+      <w:r>
+        <w:rPr>
+          <w:rFonts w:cstheme="minorHAnsi"/>
+          <w:color w:val="92D050"/>
+        </w:rPr>
+        <w:t xml:space="preserve"> </w:t>
+      </w:r>
+      <w:r>
+        <w:rPr>
+          <w:rFonts w:cstheme="minorHAnsi"/>
+          <w:color w:val="92D050"/>
+        </w:rPr>
+        <w:t xml:space="preserve">Now this property can be output via string interpolation, </w:t>
+      </w:r>
+      <w:proofErr w:type="spellStart"/>
+      <w:r>
+        <w:rPr>
+          <w:rFonts w:cstheme="minorHAnsi"/>
+          <w:color w:val="92D050"/>
+        </w:rPr>
+        <w:t>serverCreationStatus</w:t>
+      </w:r>
+      <w:proofErr w:type="spellEnd"/>
+      <w:r>
+        <w:rPr>
+          <w:rFonts w:cstheme="minorHAnsi"/>
+          <w:color w:val="92D050"/>
+        </w:rPr>
+        <w:t xml:space="preserve"> </w:t>
+      </w:r>
+      <w:r>
+        <w:rPr>
+          <w:rFonts w:cstheme="minorHAnsi"/>
+          <w:color w:val="92D050"/>
+        </w:rPr>
+        <w:t>and I just told you I don't want to continue outputting data,</w:t>
+      </w:r>
+      <w:r>
+        <w:rPr>
+          <w:rFonts w:cstheme="minorHAnsi"/>
+          <w:color w:val="92D050"/>
+        </w:rPr>
+        <w:t xml:space="preserve"> </w:t>
+      </w:r>
+      <w:r>
+        <w:rPr>
+          <w:rFonts w:cstheme="minorHAnsi"/>
+          <w:color w:val="92D050"/>
+        </w:rPr>
+        <w:t>we want to listen to events.</w:t>
+      </w:r>
+      <w:r>
+        <w:rPr>
+          <w:rFonts w:cstheme="minorHAnsi"/>
+          <w:color w:val="92D050"/>
+        </w:rPr>
+        <w:t xml:space="preserve"> </w:t>
+      </w:r>
+      <w:r>
+        <w:rPr>
+          <w:rFonts w:cstheme="minorHAnsi"/>
+          <w:color w:val="92D050"/>
+        </w:rPr>
+        <w:t>So I promised it, we'll do it.</w:t>
+      </w:r>
+      <w:r>
+        <w:rPr>
+          <w:rFonts w:cstheme="minorHAnsi"/>
+          <w:color w:val="92D050"/>
+        </w:rPr>
+        <w:t xml:space="preserve"> I will add another method below </w:t>
+      </w:r>
+      <w:r>
+        <w:rPr>
+          <w:rFonts w:cstheme="minorHAnsi"/>
+          <w:color w:val="92D050"/>
+        </w:rPr>
+        <w:t xml:space="preserve">here and I will name this method </w:t>
+      </w:r>
+      <w:proofErr w:type="spellStart"/>
+      <w:r>
+        <w:rPr>
+          <w:rFonts w:cstheme="minorHAnsi"/>
+          <w:color w:val="92D050"/>
+        </w:rPr>
+        <w:t>onCreateServer</w:t>
+      </w:r>
+      <w:proofErr w:type="spellEnd"/>
+      <w:r>
+        <w:rPr>
+          <w:rFonts w:cstheme="minorHAnsi"/>
+          <w:color w:val="92D050"/>
+        </w:rPr>
+        <w:t>, the on at the beginning</w:t>
+      </w:r>
+      <w:r>
+        <w:rPr>
+          <w:rFonts w:cstheme="minorHAnsi"/>
+          <w:color w:val="92D050"/>
+        </w:rPr>
+        <w:t xml:space="preserve"> </w:t>
+      </w:r>
+      <w:r>
+        <w:rPr>
+          <w:rFonts w:cstheme="minorHAnsi"/>
+          <w:color w:val="92D050"/>
+        </w:rPr>
+        <w:t>to kind of make clear that this will be triggered from within my template,</w:t>
+      </w:r>
+      <w:r>
+        <w:rPr>
+          <w:rFonts w:cstheme="minorHAnsi"/>
+          <w:color w:val="92D050"/>
+        </w:rPr>
+        <w:t xml:space="preserve"> </w:t>
+      </w:r>
+      <w:r>
+        <w:rPr>
+          <w:rFonts w:cstheme="minorHAnsi"/>
+          <w:color w:val="92D050"/>
+        </w:rPr>
+        <w:t>you don't have to name it on something but it kind of makes it easier to understand who will call this</w:t>
+      </w:r>
+      <w:r>
+        <w:rPr>
+          <w:rFonts w:cstheme="minorHAnsi"/>
+          <w:color w:val="92D050"/>
+        </w:rPr>
+        <w:t xml:space="preserve"> </w:t>
+      </w:r>
+      <w:r>
+        <w:rPr>
+          <w:rFonts w:cstheme="minorHAnsi"/>
+          <w:color w:val="92D050"/>
+        </w:rPr>
+        <w:t>method.</w:t>
+      </w:r>
+      <w:r>
+        <w:rPr>
+          <w:rFonts w:cstheme="minorHAnsi"/>
+          <w:color w:val="92D050"/>
+        </w:rPr>
+        <w:t xml:space="preserve"> </w:t>
+      </w:r>
+      <w:r>
+        <w:rPr>
+          <w:rFonts w:cstheme="minorHAnsi"/>
+          <w:color w:val="92D050"/>
+        </w:rPr>
+        <w:t>Well, the user will basically by doing something, some event will call it, that is what I want to symbolize</w:t>
+      </w:r>
+      <w:r>
+        <w:rPr>
+          <w:rFonts w:cstheme="minorHAnsi"/>
+          <w:color w:val="92D050"/>
+        </w:rPr>
+        <w:t xml:space="preserve"> </w:t>
+      </w:r>
+      <w:r>
+        <w:rPr>
+          <w:rFonts w:cstheme="minorHAnsi"/>
+          <w:color w:val="92D050"/>
+        </w:rPr>
+        <w:t>with that.</w:t>
+      </w:r>
+      <w:r>
+        <w:rPr>
+          <w:rFonts w:cstheme="minorHAnsi"/>
+          <w:color w:val="92D050"/>
+        </w:rPr>
+        <w:t xml:space="preserve"> </w:t>
+      </w:r>
+      <w:r>
+        <w:rPr>
+          <w:rFonts w:cstheme="minorHAnsi"/>
+          <w:color w:val="92D050"/>
+        </w:rPr>
+        <w:t xml:space="preserve">So in here, I will set the </w:t>
+      </w:r>
+      <w:proofErr w:type="spellStart"/>
+      <w:r>
+        <w:rPr>
+          <w:rFonts w:cstheme="minorHAnsi"/>
+          <w:color w:val="92D050"/>
+        </w:rPr>
+        <w:t>serverCreationStatus</w:t>
+      </w:r>
+      <w:proofErr w:type="spellEnd"/>
+      <w:r>
+        <w:rPr>
+          <w:rFonts w:cstheme="minorHAnsi"/>
+          <w:color w:val="92D050"/>
+        </w:rPr>
+        <w:t xml:space="preserve"> to server was created.</w:t>
+      </w:r>
+      <w:r>
+        <w:rPr>
+          <w:rFonts w:cstheme="minorHAnsi"/>
+          <w:color w:val="92D050"/>
+        </w:rPr>
+        <w:t xml:space="preserve"> </w:t>
+      </w:r>
+      <w:r>
+        <w:rPr>
+          <w:rFonts w:cstheme="minorHAnsi"/>
+          <w:color w:val="92D050"/>
+        </w:rPr>
+        <w:t>So the missing piece of course is to call this method</w:t>
+      </w:r>
+      <w:r>
+        <w:rPr>
+          <w:rFonts w:cstheme="minorHAnsi"/>
+          <w:color w:val="92D050"/>
+        </w:rPr>
+        <w:t xml:space="preserve"> </w:t>
+      </w:r>
+      <w:r>
+        <w:rPr>
+          <w:rFonts w:cstheme="minorHAnsi"/>
+          <w:color w:val="92D050"/>
+        </w:rPr>
+        <w:t>and now here is where event binding comes into play. We want to listen to this click event here</w:t>
+      </w:r>
+      <w:r>
+        <w:rPr>
+          <w:rFonts w:cstheme="minorHAnsi"/>
+          <w:color w:val="92D050"/>
+        </w:rPr>
+        <w:t xml:space="preserve"> </w:t>
+      </w:r>
+      <w:r>
+        <w:rPr>
+          <w:rFonts w:cstheme="minorHAnsi"/>
+          <w:color w:val="92D050"/>
+        </w:rPr>
+        <w:t xml:space="preserve">and typically, you have the </w:t>
+      </w:r>
+      <w:proofErr w:type="spellStart"/>
+      <w:r>
+        <w:rPr>
+          <w:rFonts w:cstheme="minorHAnsi"/>
+          <w:color w:val="92D050"/>
+        </w:rPr>
+        <w:t>onClick</w:t>
+      </w:r>
+      <w:proofErr w:type="spellEnd"/>
+      <w:r>
+        <w:rPr>
+          <w:rFonts w:cstheme="minorHAnsi"/>
+          <w:color w:val="92D050"/>
+        </w:rPr>
+        <w:t xml:space="preserve"> attribute on the HTML element where you can now execute some </w:t>
+      </w:r>
+      <w:proofErr w:type="spellStart"/>
+      <w:r>
+        <w:rPr>
+          <w:rFonts w:cstheme="minorHAnsi"/>
+          <w:color w:val="92D050"/>
+        </w:rPr>
+        <w:t>Javascript</w:t>
+      </w:r>
+      <w:proofErr w:type="spellEnd"/>
+      <w:r>
+        <w:rPr>
+          <w:rFonts w:cstheme="minorHAnsi"/>
+          <w:color w:val="92D050"/>
+        </w:rPr>
+        <w:t xml:space="preserve"> </w:t>
+      </w:r>
+      <w:r>
+        <w:rPr>
+          <w:rFonts w:cstheme="minorHAnsi"/>
+          <w:color w:val="92D050"/>
+        </w:rPr>
+        <w:t>code.</w:t>
+      </w:r>
+      <w:r>
+        <w:rPr>
+          <w:rFonts w:cstheme="minorHAnsi"/>
+          <w:color w:val="92D050"/>
+        </w:rPr>
+        <w:t xml:space="preserve"> We won't use that with </w:t>
+      </w:r>
+      <w:r>
+        <w:rPr>
+          <w:rFonts w:cstheme="minorHAnsi"/>
+          <w:color w:val="92D050"/>
+        </w:rPr>
+        <w:t>Angular though,</w:t>
+      </w:r>
+      <w:r>
+        <w:rPr>
+          <w:rFonts w:cstheme="minorHAnsi"/>
+          <w:color w:val="92D050"/>
+        </w:rPr>
+        <w:t xml:space="preserve"> </w:t>
+      </w:r>
+      <w:r>
+        <w:rPr>
+          <w:rFonts w:cstheme="minorHAnsi"/>
+          <w:color w:val="92D050"/>
+        </w:rPr>
+        <w:t>here we have the syntax Angular offers us, event binding which uses parentheses, like property binding</w:t>
+      </w:r>
+      <w:r>
+        <w:rPr>
+          <w:rFonts w:cstheme="minorHAnsi"/>
+          <w:color w:val="92D050"/>
+        </w:rPr>
+        <w:t xml:space="preserve"> </w:t>
+      </w:r>
+      <w:r>
+        <w:rPr>
+          <w:rFonts w:cstheme="minorHAnsi"/>
+          <w:color w:val="92D050"/>
+        </w:rPr>
+        <w:t>used square brackets, for events</w:t>
+      </w:r>
+      <w:r>
+        <w:rPr>
+          <w:rFonts w:cstheme="minorHAnsi"/>
+          <w:color w:val="92D050"/>
+        </w:rPr>
+        <w:t xml:space="preserve"> </w:t>
+      </w:r>
+      <w:r>
+        <w:rPr>
+          <w:rFonts w:cstheme="minorHAnsi"/>
+          <w:color w:val="92D050"/>
+        </w:rPr>
+        <w:t>parentheses are the signal that we're using event binding</w:t>
+      </w:r>
+      <w:r>
+        <w:rPr>
+          <w:rFonts w:cstheme="minorHAnsi"/>
+          <w:color w:val="92D050"/>
+        </w:rPr>
+        <w:t xml:space="preserve"> </w:t>
+      </w:r>
+      <w:r>
+        <w:rPr>
+          <w:rFonts w:cstheme="minorHAnsi"/>
+          <w:color w:val="92D050"/>
+        </w:rPr>
+        <w:t>and here, we have to specify the name of the event between the parentheses,</w:t>
+      </w:r>
+      <w:r>
+        <w:rPr>
+          <w:rFonts w:cstheme="minorHAnsi"/>
+          <w:color w:val="92D050"/>
+        </w:rPr>
+        <w:t xml:space="preserve"> </w:t>
+      </w:r>
+      <w:r>
+        <w:rPr>
+          <w:rFonts w:cstheme="minorHAnsi"/>
+          <w:color w:val="92D050"/>
+        </w:rPr>
+        <w:t xml:space="preserve">for example </w:t>
+      </w:r>
+      <w:r>
+        <w:rPr>
+          <w:rFonts w:cstheme="minorHAnsi"/>
+          <w:color w:val="92D050"/>
+        </w:rPr>
+        <w:t>“</w:t>
+      </w:r>
+      <w:r>
+        <w:rPr>
+          <w:rFonts w:cstheme="minorHAnsi"/>
+          <w:color w:val="92D050"/>
+        </w:rPr>
+        <w:t>click</w:t>
+      </w:r>
+      <w:r>
+        <w:rPr>
+          <w:rFonts w:cstheme="minorHAnsi"/>
+          <w:color w:val="92D050"/>
+        </w:rPr>
+        <w:t>”</w:t>
+      </w:r>
+      <w:r>
+        <w:rPr>
+          <w:rFonts w:cstheme="minorHAnsi"/>
+          <w:color w:val="92D050"/>
+        </w:rPr>
+        <w:t xml:space="preserve"> and you can basically bind to all the events made available by the HTML attribute</w:t>
+      </w:r>
+      <w:r>
+        <w:rPr>
+          <w:rFonts w:cstheme="minorHAnsi"/>
+          <w:color w:val="92D050"/>
+        </w:rPr>
+        <w:t xml:space="preserve"> </w:t>
+      </w:r>
+      <w:r>
+        <w:rPr>
+          <w:rFonts w:cstheme="minorHAnsi"/>
+          <w:color w:val="92D050"/>
+        </w:rPr>
+        <w:t>you're placing this on.</w:t>
+      </w:r>
+    </w:p>
+    <w:p>
+      <w:pPr>
+        <w:pStyle w:val="NoSpacing"/>
+        <w:jc w:val="both"/>
+        <w:rPr>
+          <w:rFonts w:cstheme="minorHAnsi"/>
+          <w:color w:val="92D050"/>
+        </w:rPr>
+      </w:pPr>
+      <w:r>
+        <w:rPr>
+          <w:rFonts w:cstheme="minorHAnsi"/>
+          <w:color w:val="92D050"/>
+        </w:rPr>
+        <w:t xml:space="preserve">So if you have </w:t>
+      </w:r>
+      <w:proofErr w:type="spellStart"/>
+      <w:r>
+        <w:rPr>
+          <w:rFonts w:cstheme="minorHAnsi"/>
+          <w:color w:val="92D050"/>
+        </w:rPr>
+        <w:t>onClick</w:t>
+      </w:r>
+      <w:proofErr w:type="spellEnd"/>
+      <w:r>
+        <w:rPr>
+          <w:rFonts w:cstheme="minorHAnsi"/>
+          <w:color w:val="92D050"/>
+        </w:rPr>
+        <w:t xml:space="preserve">, </w:t>
+      </w:r>
+      <w:proofErr w:type="spellStart"/>
+      <w:r>
+        <w:rPr>
+          <w:rFonts w:cstheme="minorHAnsi"/>
+          <w:color w:val="92D050"/>
+        </w:rPr>
+        <w:t>onMouseEnter</w:t>
+      </w:r>
+      <w:proofErr w:type="spellEnd"/>
+      <w:r>
+        <w:rPr>
+          <w:rFonts w:cstheme="minorHAnsi"/>
+          <w:color w:val="92D050"/>
+        </w:rPr>
+        <w:t>, you could bind to click mouse enter without the on at the beginning.</w:t>
+      </w:r>
+      <w:r>
+        <w:rPr>
+          <w:rFonts w:cstheme="minorHAnsi"/>
+          <w:color w:val="92D050"/>
+        </w:rPr>
+        <w:t xml:space="preserve"> </w:t>
+      </w:r>
+      <w:r>
+        <w:rPr>
+          <w:rFonts w:cstheme="minorHAnsi"/>
+          <w:color w:val="92D050"/>
+        </w:rPr>
+        <w:t>So we bind to the click event</w:t>
+      </w:r>
+      <w:r>
+        <w:rPr>
+          <w:rFonts w:cstheme="minorHAnsi"/>
+          <w:color w:val="92D050"/>
+        </w:rPr>
+        <w:t xml:space="preserve"> </w:t>
+      </w:r>
+      <w:r>
+        <w:rPr>
+          <w:rFonts w:cstheme="minorHAnsi"/>
+          <w:color w:val="92D050"/>
+        </w:rPr>
+        <w:t>and now between the quotation marks, we put the code we want to execute</w:t>
+      </w:r>
+      <w:r>
+        <w:rPr>
+          <w:rFonts w:cstheme="minorHAnsi"/>
+          <w:color w:val="92D050"/>
+        </w:rPr>
+        <w:t xml:space="preserve"> </w:t>
+      </w:r>
+      <w:r>
+        <w:rPr>
+          <w:rFonts w:cstheme="minorHAnsi"/>
+          <w:color w:val="92D050"/>
+        </w:rPr>
+        <w:t>once this event occurs. Now oftentimes, you will call a method here,</w:t>
+      </w:r>
+      <w:r>
+        <w:rPr>
+          <w:rFonts w:cstheme="minorHAnsi"/>
+          <w:color w:val="92D050"/>
+        </w:rPr>
+        <w:t xml:space="preserve"> </w:t>
+      </w:r>
+      <w:r>
+        <w:rPr>
+          <w:rFonts w:cstheme="minorHAnsi"/>
+          <w:color w:val="92D050"/>
+        </w:rPr>
+        <w:t xml:space="preserve">so let's do this. Let's point to the method we want to execute which is </w:t>
+      </w:r>
+      <w:proofErr w:type="spellStart"/>
+      <w:r>
+        <w:rPr>
+          <w:rFonts w:cstheme="minorHAnsi"/>
+          <w:color w:val="92D050"/>
+        </w:rPr>
+        <w:t>onCreateServer</w:t>
+      </w:r>
+      <w:proofErr w:type="spellEnd"/>
+      <w:r>
+        <w:rPr>
+          <w:rFonts w:cstheme="minorHAnsi"/>
+          <w:color w:val="92D050"/>
+        </w:rPr>
+        <w:t xml:space="preserve"> with parentheses,</w:t>
+      </w:r>
+      <w:r>
+        <w:rPr>
+          <w:rFonts w:cstheme="minorHAnsi"/>
+          <w:color w:val="92D050"/>
+        </w:rPr>
+        <w:t xml:space="preserve"> </w:t>
+      </w:r>
+      <w:r>
+        <w:rPr>
+          <w:rFonts w:cstheme="minorHAnsi"/>
+          <w:color w:val="92D050"/>
+        </w:rPr>
+        <w:t>so this method will now get executed whenever we click the button.</w:t>
+      </w:r>
+      <w:r>
+        <w:rPr>
+          <w:rFonts w:cstheme="minorHAnsi"/>
+          <w:color w:val="92D050"/>
+        </w:rPr>
+        <w:t xml:space="preserve"> </w:t>
+      </w:r>
+      <w:r>
+        <w:rPr>
+          <w:rFonts w:cstheme="minorHAnsi"/>
+          <w:color w:val="92D050"/>
+        </w:rPr>
+        <w:t>As a side note, you don't have to execute a method here,</w:t>
+      </w:r>
+    </w:p>
+    <w:p>
+      <w:pPr>
+        <w:pStyle w:val="NoSpacing"/>
+        <w:jc w:val="both"/>
+        <w:rPr>
+          <w:rFonts w:cstheme="minorHAnsi"/>
+          <w:color w:val="92D050"/>
+        </w:rPr>
+      </w:pPr>
+      <w:r>
+        <w:rPr>
+          <w:rFonts w:cstheme="minorHAnsi"/>
+          <w:color w:val="92D050"/>
+        </w:rPr>
+        <w:t>you could also put the code you want to execute right between the quotation marks.</w:t>
+      </w:r>
+      <w:r>
+        <w:rPr>
+          <w:rFonts w:cstheme="minorHAnsi"/>
+          <w:color w:val="92D050"/>
+        </w:rPr>
+        <w:t xml:space="preserve"> </w:t>
+      </w:r>
+      <w:r>
+        <w:rPr>
+          <w:rFonts w:cstheme="minorHAnsi"/>
+          <w:color w:val="92D050"/>
+        </w:rPr>
+        <w:t>Oftentimes this is not very good because you want to execute more code if some event happens</w:t>
+      </w:r>
+      <w:r>
+        <w:rPr>
+          <w:rFonts w:cstheme="minorHAnsi"/>
+          <w:color w:val="92D050"/>
+        </w:rPr>
+        <w:t xml:space="preserve"> </w:t>
+      </w:r>
+      <w:r>
+        <w:rPr>
+          <w:rFonts w:cstheme="minorHAnsi"/>
+          <w:color w:val="92D050"/>
+        </w:rPr>
+        <w:t xml:space="preserve">but if all you want to do is set some </w:t>
+      </w:r>
+      <w:proofErr w:type="spellStart"/>
+      <w:r>
+        <w:rPr>
+          <w:rFonts w:cstheme="minorHAnsi"/>
+          <w:color w:val="92D050"/>
+        </w:rPr>
+        <w:t>boolean</w:t>
+      </w:r>
+      <w:proofErr w:type="spellEnd"/>
+      <w:r>
+        <w:rPr>
+          <w:rFonts w:cstheme="minorHAnsi"/>
+          <w:color w:val="92D050"/>
+        </w:rPr>
+        <w:t xml:space="preserve"> property to true for example, well</w:t>
+      </w:r>
+      <w:r>
+        <w:rPr>
+          <w:rFonts w:cstheme="minorHAnsi"/>
+          <w:color w:val="92D050"/>
+        </w:rPr>
+        <w:t xml:space="preserve"> </w:t>
+      </w:r>
+      <w:r>
+        <w:rPr>
+          <w:rFonts w:cstheme="minorHAnsi"/>
+          <w:color w:val="92D050"/>
+        </w:rPr>
+        <w:t xml:space="preserve">you can definitely do this inline the template, as a </w:t>
+      </w:r>
+      <w:r>
+        <w:rPr>
+          <w:rFonts w:cstheme="minorHAnsi"/>
+          <w:color w:val="92D050"/>
+        </w:rPr>
+        <w:lastRenderedPageBreak/>
+        <w:t>general rule though, you shouldn't put too much logic</w:t>
+      </w:r>
+      <w:r>
+        <w:rPr>
+          <w:rFonts w:cstheme="minorHAnsi"/>
+          <w:color w:val="92D050"/>
+        </w:rPr>
+        <w:t xml:space="preserve"> </w:t>
+      </w:r>
+      <w:r>
+        <w:rPr>
+          <w:rFonts w:cstheme="minorHAnsi"/>
+          <w:color w:val="92D050"/>
+        </w:rPr>
+        <w:t>into your templates though.</w:t>
+      </w:r>
+      <w:r>
+        <w:rPr>
+          <w:rFonts w:cstheme="minorHAnsi"/>
+          <w:color w:val="92D050"/>
+        </w:rPr>
+        <w:t xml:space="preserve"> </w:t>
+      </w:r>
+      <w:r>
+        <w:rPr>
+          <w:rFonts w:cstheme="minorHAnsi"/>
+          <w:color w:val="92D050"/>
+        </w:rPr>
+        <w:t xml:space="preserve">So now we're binding the click event and we execute </w:t>
+      </w:r>
+      <w:proofErr w:type="spellStart"/>
+      <w:r>
+        <w:rPr>
+          <w:rFonts w:cstheme="minorHAnsi"/>
+          <w:color w:val="92D050"/>
+        </w:rPr>
+        <w:t>onCreateServer</w:t>
+      </w:r>
+      <w:proofErr w:type="spellEnd"/>
+      <w:r>
+        <w:rPr>
+          <w:rFonts w:cstheme="minorHAnsi"/>
+          <w:color w:val="92D050"/>
+        </w:rPr>
+        <w:t xml:space="preserve"> method when it occurs,</w:t>
+      </w:r>
+      <w:r>
+        <w:rPr>
+          <w:rFonts w:cstheme="minorHAnsi"/>
+          <w:color w:val="92D050"/>
+        </w:rPr>
+        <w:t xml:space="preserve"> </w:t>
+      </w:r>
+      <w:r>
+        <w:rPr>
+          <w:rFonts w:cstheme="minorHAnsi"/>
+          <w:color w:val="92D050"/>
+        </w:rPr>
+        <w:t>so let's see this in action. In our application,</w:t>
+      </w:r>
+      <w:r>
+        <w:rPr>
+          <w:rFonts w:cstheme="minorHAnsi"/>
+          <w:color w:val="92D050"/>
+        </w:rPr>
+        <w:t xml:space="preserve"> </w:t>
+      </w:r>
+      <w:r>
+        <w:rPr>
+          <w:rFonts w:cstheme="minorHAnsi"/>
+          <w:color w:val="92D050"/>
+        </w:rPr>
+        <w:t>let's reload the page,</w:t>
+      </w:r>
+      <w:r>
+        <w:rPr>
+          <w:rFonts w:cstheme="minorHAnsi"/>
+          <w:color w:val="92D050"/>
+        </w:rPr>
+        <w:t xml:space="preserve"> </w:t>
+      </w:r>
+      <w:r>
+        <w:rPr>
+          <w:rFonts w:cstheme="minorHAnsi"/>
+          <w:color w:val="92D050"/>
+        </w:rPr>
+        <w:t>the button gets enabled and now watch this part here,</w:t>
+      </w:r>
+      <w:r>
+        <w:rPr>
+          <w:rFonts w:cstheme="minorHAnsi"/>
+          <w:color w:val="92D050"/>
+        </w:rPr>
+        <w:t xml:space="preserve"> </w:t>
+      </w:r>
+      <w:r>
+        <w:rPr>
+          <w:rFonts w:cstheme="minorHAnsi"/>
+          <w:color w:val="92D050"/>
+          <w:u w:val="single"/>
+        </w:rPr>
+        <w:t>if I click the button, it changes to server was created because we are triggering our own method here.</w:t>
+      </w:r>
+      <w:r>
+        <w:rPr>
+          <w:rFonts w:cstheme="minorHAnsi"/>
+          <w:color w:val="92D050"/>
+        </w:rPr>
+        <w:t xml:space="preserve"> </w:t>
+      </w:r>
+      <w:r>
+        <w:rPr>
+          <w:rFonts w:cstheme="minorHAnsi"/>
+          <w:color w:val="92D050"/>
+        </w:rPr>
+        <w:t>And this is how a simple event binding works,</w:t>
+      </w:r>
+      <w:r>
+        <w:rPr>
+          <w:rFonts w:cstheme="minorHAnsi"/>
+          <w:color w:val="92D050"/>
+        </w:rPr>
+        <w:t xml:space="preserve"> </w:t>
+      </w:r>
+      <w:r>
+        <w:rPr>
+          <w:rFonts w:cstheme="minorHAnsi"/>
+          <w:color w:val="92D050"/>
+        </w:rPr>
+        <w:t>use parentheses, the</w:t>
+      </w:r>
+      <w:r>
+        <w:rPr>
+          <w:rFonts w:cstheme="minorHAnsi"/>
+          <w:color w:val="92D050"/>
+        </w:rPr>
+        <w:t xml:space="preserve"> </w:t>
+      </w:r>
+      <w:r>
+        <w:rPr>
+          <w:rFonts w:cstheme="minorHAnsi"/>
+          <w:color w:val="92D050"/>
+        </w:rPr>
+        <w:t>event name in between and then between the quotation marks, the code you want to execute</w:t>
+      </w:r>
+      <w:r>
+        <w:rPr>
+          <w:rFonts w:cstheme="minorHAnsi"/>
+          <w:color w:val="92D050"/>
+        </w:rPr>
+        <w:t xml:space="preserve"> </w:t>
+      </w:r>
       <w:bookmarkStart w:id="0" w:name="_GoBack"/>
       <w:bookmarkEnd w:id="0"/>
       <w:r>
         <w:rPr>
-          <w:color w:val="92D050"/>
-        </w:rPr>
-        <w:t>and there might be use cases where you want to use a different selector.</w:t>
+          <w:rFonts w:cstheme="minorHAnsi"/>
+          <w:color w:val="92D050"/>
+        </w:rPr>
+        <w:t>when this event occurs.</w:t>
       </w:r>
     </w:p>
     <w:p>
